--- a/BS Program/SPEC/LMM07500/PMM07500 New Stamp Rate.docx
+++ b/BS Program/SPEC/LMM07500/PMM07500 New Stamp Rate.docx
@@ -12246,6 +12246,1074 @@
     </w:p>
     <w:p>
       <w:pPr>
+        <w:rPr>
+          <w:lang w:val="id-ID"/>
+        </w:rPr>
+      </w:pPr>
+    </w:p>
+    <w:p>
+      <w:pPr>
+        <w:rPr>
+          <w:lang w:val="id-ID"/>
+        </w:rPr>
+      </w:pPr>
+    </w:p>
+    <w:p>
+      <w:pPr>
+        <w:pStyle w:val="Heading4"/>
+      </w:pPr>
+      <w:r>
+        <w:lastRenderedPageBreak/>
+        <w:t>VALIDATION</w:t>
+      </w:r>
+    </w:p>
+    <w:tbl>
+      <w:tblPr>
+        <w:tblW w:w="0" w:type="auto"/>
+        <w:tblInd w:w="108" w:type="dxa"/>
+        <w:tblBorders>
+          <w:top w:val="single" w:sz="4" w:space="0" w:color="000000"/>
+          <w:left w:val="single" w:sz="4" w:space="0" w:color="000000"/>
+          <w:bottom w:val="single" w:sz="4" w:space="0" w:color="000000"/>
+          <w:right w:val="single" w:sz="4" w:space="0" w:color="000000"/>
+          <w:insideH w:val="single" w:sz="4" w:space="0" w:color="000000"/>
+          <w:insideV w:val="single" w:sz="4" w:space="0" w:color="000000"/>
+        </w:tblBorders>
+        <w:tblLook w:val="04A0" w:firstRow="1" w:lastRow="0" w:firstColumn="1" w:lastColumn="0" w:noHBand="0" w:noVBand="1"/>
+      </w:tblPr>
+      <w:tblGrid>
+        <w:gridCol w:w="1867"/>
+        <w:gridCol w:w="2598"/>
+        <w:gridCol w:w="4777"/>
+      </w:tblGrid>
+      <w:tr>
+        <w:tc>
+          <w:tcPr>
+            <w:tcW w:w="1867" w:type="dxa"/>
+            <w:tcBorders>
+              <w:right w:val="single" w:sz="4" w:space="0" w:color="auto"/>
+            </w:tcBorders>
+            <w:shd w:val="clear" w:color="auto" w:fill="D6E3BC"/>
+          </w:tcPr>
+          <w:p>
+            <w:pPr>
+              <w:pStyle w:val="NoSpacing"/>
+              <w:rPr>
+                <w:b/>
+                <w:sz w:val="16"/>
+              </w:rPr>
+            </w:pPr>
+            <w:r>
+              <w:rPr>
+                <w:b/>
+                <w:sz w:val="16"/>
+              </w:rPr>
+              <w:t>Field</w:t>
+            </w:r>
+          </w:p>
+        </w:tc>
+        <w:tc>
+          <w:tcPr>
+            <w:tcW w:w="2598" w:type="dxa"/>
+            <w:tcBorders>
+              <w:left w:val="single" w:sz="4" w:space="0" w:color="auto"/>
+              <w:right w:val="single" w:sz="4" w:space="0" w:color="auto"/>
+            </w:tcBorders>
+            <w:shd w:val="clear" w:color="auto" w:fill="D6E3BC"/>
+          </w:tcPr>
+          <w:p>
+            <w:pPr>
+              <w:pStyle w:val="NoSpacing"/>
+              <w:rPr>
+                <w:b/>
+                <w:sz w:val="16"/>
+              </w:rPr>
+            </w:pPr>
+            <w:r>
+              <w:rPr>
+                <w:b/>
+                <w:sz w:val="16"/>
+              </w:rPr>
+              <w:t>Condition</w:t>
+            </w:r>
+          </w:p>
+        </w:tc>
+        <w:tc>
+          <w:tcPr>
+            <w:tcW w:w="4777" w:type="dxa"/>
+            <w:tcBorders>
+              <w:left w:val="single" w:sz="4" w:space="0" w:color="auto"/>
+            </w:tcBorders>
+            <w:shd w:val="clear" w:color="auto" w:fill="D6E3BC"/>
+          </w:tcPr>
+          <w:p>
+            <w:pPr>
+              <w:pStyle w:val="NoSpacing"/>
+              <w:rPr>
+                <w:b/>
+                <w:sz w:val="16"/>
+              </w:rPr>
+            </w:pPr>
+            <w:r>
+              <w:rPr>
+                <w:b/>
+                <w:sz w:val="16"/>
+              </w:rPr>
+              <w:t>Validation Message</w:t>
+            </w:r>
+          </w:p>
+        </w:tc>
+      </w:tr>
+      <w:tr>
+        <w:tc>
+          <w:tcPr>
+            <w:tcW w:w="1867" w:type="dxa"/>
+            <w:tcBorders>
+              <w:right w:val="single" w:sz="4" w:space="0" w:color="auto"/>
+            </w:tcBorders>
+          </w:tcPr>
+          <w:p>
+            <w:pPr>
+              <w:pStyle w:val="NoSpacing"/>
+              <w:rPr>
+                <w:rFonts w:ascii="Courier New" w:hAnsi="Courier New" w:cs="Courier New"/>
+                <w:sz w:val="14"/>
+              </w:rPr>
+            </w:pPr>
+            <w:r>
+              <w:rPr>
+                <w:rFonts w:ascii="Courier New" w:hAnsi="Courier New" w:cs="Courier New"/>
+                <w:sz w:val="14"/>
+              </w:rPr>
+              <w:t>Stamp Code</w:t>
+            </w:r>
+          </w:p>
+        </w:tc>
+        <w:tc>
+          <w:tcPr>
+            <w:tcW w:w="2598" w:type="dxa"/>
+            <w:tcBorders>
+              <w:left w:val="single" w:sz="4" w:space="0" w:color="auto"/>
+              <w:right w:val="single" w:sz="4" w:space="0" w:color="auto"/>
+            </w:tcBorders>
+          </w:tcPr>
+          <w:p>
+            <w:pPr>
+              <w:pStyle w:val="NoSpacing"/>
+              <w:rPr>
+                <w:rFonts w:ascii="Courier New" w:hAnsi="Courier New" w:cs="Courier New"/>
+                <w:sz w:val="14"/>
+              </w:rPr>
+            </w:pPr>
+            <w:r>
+              <w:rPr>
+                <w:rFonts w:ascii="Courier New" w:hAnsi="Courier New" w:cs="Courier New"/>
+                <w:sz w:val="14"/>
+              </w:rPr>
+              <w:t>Empty</w:t>
+            </w:r>
+          </w:p>
+        </w:tc>
+        <w:tc>
+          <w:tcPr>
+            <w:tcW w:w="4777" w:type="dxa"/>
+            <w:tcBorders>
+              <w:left w:val="single" w:sz="4" w:space="0" w:color="auto"/>
+            </w:tcBorders>
+          </w:tcPr>
+          <w:p>
+            <w:pPr>
+              <w:pStyle w:val="NoSpacing"/>
+              <w:rPr>
+                <w:rFonts w:ascii="Courier New" w:hAnsi="Courier New" w:cs="Courier New"/>
+                <w:sz w:val="14"/>
+              </w:rPr>
+            </w:pPr>
+            <w:r>
+              <w:rPr>
+                <w:rFonts w:ascii="Courier New" w:hAnsi="Courier New" w:cs="Courier New"/>
+                <w:sz w:val="14"/>
+              </w:rPr>
+              <w:t>Stamp Code is required!</w:t>
+            </w:r>
+          </w:p>
+        </w:tc>
+      </w:tr>
+      <w:tr>
+        <w:tc>
+          <w:tcPr>
+            <w:tcW w:w="1867" w:type="dxa"/>
+            <w:tcBorders>
+              <w:right w:val="single" w:sz="4" w:space="0" w:color="auto"/>
+            </w:tcBorders>
+          </w:tcPr>
+          <w:p>
+            <w:pPr>
+              <w:pStyle w:val="NoSpacing"/>
+              <w:rPr>
+                <w:rFonts w:ascii="Courier New" w:hAnsi="Courier New" w:cs="Courier New"/>
+                <w:sz w:val="14"/>
+              </w:rPr>
+            </w:pPr>
+            <w:r>
+              <w:rPr>
+                <w:rFonts w:ascii="Courier New" w:hAnsi="Courier New" w:cs="Courier New"/>
+                <w:sz w:val="14"/>
+              </w:rPr>
+              <w:t>Description</w:t>
+            </w:r>
+          </w:p>
+        </w:tc>
+        <w:tc>
+          <w:tcPr>
+            <w:tcW w:w="2598" w:type="dxa"/>
+            <w:tcBorders>
+              <w:left w:val="single" w:sz="4" w:space="0" w:color="auto"/>
+              <w:right w:val="single" w:sz="4" w:space="0" w:color="auto"/>
+            </w:tcBorders>
+          </w:tcPr>
+          <w:p>
+            <w:pPr>
+              <w:pStyle w:val="NoSpacing"/>
+              <w:rPr>
+                <w:rFonts w:ascii="Courier New" w:hAnsi="Courier New" w:cs="Courier New"/>
+                <w:sz w:val="14"/>
+              </w:rPr>
+            </w:pPr>
+            <w:r>
+              <w:rPr>
+                <w:rFonts w:ascii="Courier New" w:hAnsi="Courier New" w:cs="Courier New"/>
+                <w:sz w:val="14"/>
+              </w:rPr>
+              <w:t>Empty</w:t>
+            </w:r>
+          </w:p>
+        </w:tc>
+        <w:tc>
+          <w:tcPr>
+            <w:tcW w:w="4777" w:type="dxa"/>
+            <w:tcBorders>
+              <w:left w:val="single" w:sz="4" w:space="0" w:color="auto"/>
+            </w:tcBorders>
+          </w:tcPr>
+          <w:p>
+            <w:pPr>
+              <w:pStyle w:val="NoSpacing"/>
+              <w:rPr>
+                <w:rFonts w:ascii="Courier New" w:hAnsi="Courier New" w:cs="Courier New"/>
+                <w:sz w:val="14"/>
+              </w:rPr>
+            </w:pPr>
+            <w:r>
+              <w:rPr>
+                <w:rFonts w:ascii="Courier New" w:hAnsi="Courier New" w:cs="Courier New"/>
+                <w:sz w:val="14"/>
+              </w:rPr>
+              <w:t>Description is required</w:t>
+            </w:r>
+            <w:r>
+              <w:rPr>
+                <w:rFonts w:ascii="Courier New" w:hAnsi="Courier New" w:cs="Courier New"/>
+                <w:sz w:val="14"/>
+              </w:rPr>
+              <w:t>!</w:t>
+            </w:r>
+          </w:p>
+        </w:tc>
+      </w:tr>
+      <w:tr>
+        <w:tc>
+          <w:tcPr>
+            <w:tcW w:w="1867" w:type="dxa"/>
+            <w:tcBorders>
+              <w:right w:val="single" w:sz="4" w:space="0" w:color="auto"/>
+            </w:tcBorders>
+          </w:tcPr>
+          <w:p>
+            <w:pPr>
+              <w:pStyle w:val="NoSpacing"/>
+              <w:rPr>
+                <w:rFonts w:ascii="Courier New" w:hAnsi="Courier New" w:cs="Courier New"/>
+                <w:sz w:val="14"/>
+              </w:rPr>
+            </w:pPr>
+            <w:r>
+              <w:rPr>
+                <w:rFonts w:ascii="Courier New" w:hAnsi="Courier New" w:cs="Courier New"/>
+                <w:sz w:val="14"/>
+              </w:rPr>
+              <w:t>Currency</w:t>
+            </w:r>
+          </w:p>
+        </w:tc>
+        <w:tc>
+          <w:tcPr>
+            <w:tcW w:w="2598" w:type="dxa"/>
+            <w:tcBorders>
+              <w:left w:val="single" w:sz="4" w:space="0" w:color="auto"/>
+              <w:right w:val="single" w:sz="4" w:space="0" w:color="auto"/>
+            </w:tcBorders>
+          </w:tcPr>
+          <w:p>
+            <w:pPr>
+              <w:pStyle w:val="NoSpacing"/>
+              <w:rPr>
+                <w:rFonts w:ascii="Courier New" w:hAnsi="Courier New" w:cs="Courier New"/>
+                <w:sz w:val="14"/>
+              </w:rPr>
+            </w:pPr>
+            <w:r>
+              <w:rPr>
+                <w:rFonts w:ascii="Courier New" w:hAnsi="Courier New" w:cs="Courier New"/>
+                <w:sz w:val="14"/>
+              </w:rPr>
+              <w:t>Empty</w:t>
+            </w:r>
+          </w:p>
+        </w:tc>
+        <w:tc>
+          <w:tcPr>
+            <w:tcW w:w="4777" w:type="dxa"/>
+            <w:tcBorders>
+              <w:left w:val="single" w:sz="4" w:space="0" w:color="auto"/>
+            </w:tcBorders>
+          </w:tcPr>
+          <w:p>
+            <w:pPr>
+              <w:pStyle w:val="NoSpacing"/>
+              <w:rPr>
+                <w:rFonts w:ascii="Courier New" w:hAnsi="Courier New" w:cs="Courier New"/>
+                <w:sz w:val="14"/>
+              </w:rPr>
+            </w:pPr>
+            <w:r>
+              <w:rPr>
+                <w:rFonts w:ascii="Courier New" w:hAnsi="Courier New" w:cs="Courier New"/>
+                <w:sz w:val="14"/>
+              </w:rPr>
+              <w:t>Please select Currency!</w:t>
+            </w:r>
+          </w:p>
+        </w:tc>
+      </w:tr>
+    </w:tbl>
+    <w:p>
+      <w:pPr>
+        <w:pStyle w:val="Heading4"/>
+      </w:pPr>
+      <w:r>
+        <w:t>ACTION</w:t>
+      </w:r>
+    </w:p>
+    <w:tbl>
+      <w:tblPr>
+        <w:tblW w:w="0" w:type="auto"/>
+        <w:tblInd w:w="108" w:type="dxa"/>
+        <w:tblBorders>
+          <w:top w:val="single" w:sz="4" w:space="0" w:color="000000"/>
+          <w:left w:val="single" w:sz="4" w:space="0" w:color="000000"/>
+          <w:bottom w:val="single" w:sz="4" w:space="0" w:color="000000"/>
+          <w:right w:val="single" w:sz="4" w:space="0" w:color="000000"/>
+          <w:insideH w:val="single" w:sz="4" w:space="0" w:color="000000"/>
+          <w:insideV w:val="single" w:sz="4" w:space="0" w:color="000000"/>
+        </w:tblBorders>
+        <w:tblLook w:val="04A0" w:firstRow="1" w:lastRow="0" w:firstColumn="1" w:lastColumn="0" w:noHBand="0" w:noVBand="1"/>
+      </w:tblPr>
+      <w:tblGrid>
+        <w:gridCol w:w="9242"/>
+      </w:tblGrid>
+      <w:tr>
+        <w:tc>
+          <w:tcPr>
+            <w:tcW w:w="9242" w:type="dxa"/>
+            <w:shd w:val="clear" w:color="auto" w:fill="D6E3BC"/>
+          </w:tcPr>
+          <w:p>
+            <w:pPr>
+              <w:pStyle w:val="NoSpacing"/>
+              <w:rPr>
+                <w:b/>
+                <w:sz w:val="16"/>
+                <w:lang w:val="id-ID"/>
+              </w:rPr>
+            </w:pPr>
+          </w:p>
+        </w:tc>
+      </w:tr>
+      <w:tr>
+        <w:tc>
+          <w:tcPr>
+            <w:tcW w:w="9242" w:type="dxa"/>
+          </w:tcPr>
+          <w:p>
+            <w:pPr>
+              <w:pStyle w:val="NoSpacing"/>
+              <w:numPr>
+                <w:ilvl w:val="0"/>
+                <w:numId w:val="1"/>
+              </w:numPr>
+              <w:rPr>
+                <w:rFonts w:ascii="Courier New" w:hAnsi="Courier New" w:cs="Courier New"/>
+                <w:color w:val="000000" w:themeColor="text1"/>
+                <w:sz w:val="14"/>
+                <w:szCs w:val="14"/>
+              </w:rPr>
+            </w:pPr>
+            <w:proofErr w:type="spellStart"/>
+            <w:r>
+              <w:rPr>
+                <w:rFonts w:ascii="Courier New" w:hAnsi="Courier New" w:cs="Courier New"/>
+                <w:sz w:val="14"/>
+              </w:rPr>
+              <w:t>Jalankan</w:t>
+            </w:r>
+            <w:proofErr w:type="spellEnd"/>
+            <w:r>
+              <w:rPr>
+                <w:rFonts w:ascii="Courier New" w:hAnsi="Courier New" w:cs="Courier New"/>
+                <w:sz w:val="14"/>
+              </w:rPr>
+              <w:t xml:space="preserve"> </w:t>
+            </w:r>
+            <w:r>
+              <w:rPr>
+                <w:rFonts w:ascii="Courier New" w:hAnsi="Courier New" w:cs="Courier New"/>
+                <w:sz w:val="14"/>
+              </w:rPr>
+              <w:t>RSP_</w:t>
+            </w:r>
+            <w:r>
+              <w:rPr>
+                <w:rFonts w:ascii="Courier New" w:hAnsi="Courier New" w:cs="Courier New"/>
+                <w:sz w:val="14"/>
+              </w:rPr>
+              <w:t>PM</w:t>
+            </w:r>
+            <w:r>
+              <w:rPr>
+                <w:rFonts w:ascii="Courier New" w:hAnsi="Courier New" w:cs="Courier New"/>
+                <w:sz w:val="14"/>
+              </w:rPr>
+              <w:t>_SAVE_</w:t>
+            </w:r>
+            <w:r>
+              <w:rPr>
+                <w:rFonts w:ascii="Courier New" w:hAnsi="Courier New" w:cs="Courier New"/>
+                <w:sz w:val="14"/>
+              </w:rPr>
+              <w:t>STAMP_RATE</w:t>
+            </w:r>
+            <w:r>
+              <w:rPr>
+                <w:rFonts w:ascii="Courier New" w:hAnsi="Courier New" w:cs="Courier New"/>
+                <w:sz w:val="14"/>
+              </w:rPr>
+              <w:t xml:space="preserve"> </w:t>
+            </w:r>
+            <w:proofErr w:type="spellStart"/>
+            <w:r>
+              <w:rPr>
+                <w:rFonts w:ascii="Courier New" w:hAnsi="Courier New" w:cs="Courier New"/>
+                <w:sz w:val="14"/>
+              </w:rPr>
+              <w:t>dengan</w:t>
+            </w:r>
+            <w:proofErr w:type="spellEnd"/>
+            <w:r>
+              <w:rPr>
+                <w:rFonts w:ascii="Courier New" w:hAnsi="Courier New" w:cs="Courier New"/>
+                <w:sz w:val="14"/>
+              </w:rPr>
+              <w:t xml:space="preserve"> parameter </w:t>
+            </w:r>
+            <w:proofErr w:type="spellStart"/>
+            <w:r>
+              <w:rPr>
+                <w:rFonts w:ascii="Courier New" w:hAnsi="Courier New" w:cs="Courier New"/>
+                <w:sz w:val="14"/>
+              </w:rPr>
+              <w:t>berikut</w:t>
+            </w:r>
+            <w:proofErr w:type="spellEnd"/>
+            <w:r>
+              <w:rPr>
+                <w:rFonts w:ascii="Courier New" w:hAnsi="Courier New" w:cs="Courier New"/>
+                <w:sz w:val="14"/>
+              </w:rPr>
+              <w:t>,</w:t>
+            </w:r>
+            <w:r>
+              <w:rPr>
+                <w:rFonts w:ascii="Courier New" w:hAnsi="Courier New" w:cs="Courier New"/>
+                <w:sz w:val="14"/>
+              </w:rPr>
+              <w:t xml:space="preserve"> </w:t>
+            </w:r>
+            <w:proofErr w:type="spellStart"/>
+            <w:r>
+              <w:rPr>
+                <w:rFonts w:ascii="Courier New" w:hAnsi="Courier New" w:cs="Courier New"/>
+                <w:sz w:val="14"/>
+              </w:rPr>
+              <w:t>simpan</w:t>
+            </w:r>
+            <w:proofErr w:type="spellEnd"/>
+            <w:r>
+              <w:rPr>
+                <w:rFonts w:ascii="Courier New" w:hAnsi="Courier New" w:cs="Courier New"/>
+                <w:sz w:val="14"/>
+              </w:rPr>
+              <w:t xml:space="preserve"> </w:t>
+            </w:r>
+            <w:proofErr w:type="spellStart"/>
+            <w:r>
+              <w:rPr>
+                <w:rFonts w:ascii="Courier New" w:hAnsi="Courier New" w:cs="Courier New"/>
+                <w:sz w:val="14"/>
+              </w:rPr>
+              <w:t>hasil</w:t>
+            </w:r>
+            <w:proofErr w:type="spellEnd"/>
+            <w:r>
+              <w:rPr>
+                <w:rFonts w:ascii="Courier New" w:hAnsi="Courier New" w:cs="Courier New"/>
+                <w:sz w:val="14"/>
+              </w:rPr>
+              <w:t xml:space="preserve"> </w:t>
+            </w:r>
+            <w:proofErr w:type="spellStart"/>
+            <w:r>
+              <w:rPr>
+                <w:rFonts w:ascii="Courier New" w:hAnsi="Courier New" w:cs="Courier New"/>
+                <w:sz w:val="14"/>
+              </w:rPr>
+              <w:t>ke</w:t>
+            </w:r>
+            <w:proofErr w:type="spellEnd"/>
+            <w:r>
+              <w:rPr>
+                <w:rFonts w:ascii="Courier New" w:hAnsi="Courier New" w:cs="Courier New"/>
+                <w:sz w:val="14"/>
+              </w:rPr>
+              <w:t xml:space="preserve"> </w:t>
+            </w:r>
+            <w:r>
+              <w:rPr>
+                <w:rFonts w:ascii="Courier New" w:hAnsi="Courier New" w:cs="Courier New"/>
+                <w:color w:val="000000" w:themeColor="text1"/>
+                <w:sz w:val="14"/>
+              </w:rPr>
+              <w:t>VAR_RESULT</w:t>
+            </w:r>
+            <w:r>
+              <w:rPr>
+                <w:rFonts w:ascii="Courier New" w:hAnsi="Courier New" w:cs="Courier New"/>
+                <w:sz w:val="14"/>
+              </w:rPr>
+              <w:t>:</w:t>
+            </w:r>
+          </w:p>
+          <w:p>
+            <w:pPr>
+              <w:pStyle w:val="NoSpacing"/>
+              <w:numPr>
+                <w:ilvl w:val="1"/>
+                <w:numId w:val="1"/>
+              </w:numPr>
+              <w:rPr>
+                <w:rFonts w:ascii="Courier New" w:hAnsi="Courier New" w:cs="Courier New"/>
+                <w:sz w:val="14"/>
+              </w:rPr>
+            </w:pPr>
+            <w:r>
+              <w:rPr>
+                <w:rFonts w:ascii="Courier New" w:hAnsi="Courier New" w:cs="Courier New"/>
+                <w:sz w:val="14"/>
+              </w:rPr>
+              <w:t>VAR_</w:t>
+            </w:r>
+            <w:r>
+              <w:rPr>
+                <w:rFonts w:ascii="Courier New" w:hAnsi="Courier New" w:cs="Courier New"/>
+                <w:sz w:val="14"/>
+              </w:rPr>
+              <w:t>COMPANY_ID</w:t>
+            </w:r>
+            <w:r>
+              <w:rPr>
+                <w:rFonts w:ascii="Courier New" w:hAnsi="Courier New" w:cs="Courier New"/>
+                <w:sz w:val="14"/>
+              </w:rPr>
+              <w:tab/>
+            </w:r>
+          </w:p>
+          <w:p>
+            <w:pPr>
+              <w:pStyle w:val="NoSpacing"/>
+              <w:numPr>
+                <w:ilvl w:val="1"/>
+                <w:numId w:val="1"/>
+              </w:numPr>
+              <w:rPr>
+                <w:rFonts w:ascii="Courier New" w:hAnsi="Courier New" w:cs="Courier New"/>
+                <w:sz w:val="14"/>
+              </w:rPr>
+            </w:pPr>
+            <w:r>
+              <w:rPr>
+                <w:rFonts w:ascii="Courier New" w:hAnsi="Courier New" w:cs="Courier New"/>
+                <w:sz w:val="14"/>
+              </w:rPr>
+              <w:t>Selected Property ID</w:t>
+            </w:r>
+            <w:r>
+              <w:rPr>
+                <w:rFonts w:ascii="Courier New" w:hAnsi="Courier New" w:cs="Courier New"/>
+                <w:sz w:val="14"/>
+              </w:rPr>
+              <w:tab/>
+            </w:r>
+          </w:p>
+          <w:p>
+            <w:pPr>
+              <w:pStyle w:val="NoSpacing"/>
+              <w:numPr>
+                <w:ilvl w:val="1"/>
+                <w:numId w:val="1"/>
+              </w:numPr>
+              <w:rPr>
+                <w:rFonts w:ascii="Courier New" w:hAnsi="Courier New" w:cs="Courier New"/>
+                <w:sz w:val="14"/>
+              </w:rPr>
+            </w:pPr>
+            <w:r>
+              <w:rPr>
+                <w:rFonts w:ascii="Courier New" w:hAnsi="Courier New" w:cs="Courier New"/>
+                <w:sz w:val="14"/>
+              </w:rPr>
+              <w:t>VAR_</w:t>
+            </w:r>
+            <w:r>
+              <w:rPr>
+                <w:rFonts w:ascii="Courier New" w:hAnsi="Courier New" w:cs="Courier New"/>
+                <w:sz w:val="14"/>
+              </w:rPr>
+              <w:t>USER_ID</w:t>
+            </w:r>
+            <w:r>
+              <w:rPr>
+                <w:rFonts w:ascii="Courier New" w:hAnsi="Courier New" w:cs="Courier New"/>
+                <w:sz w:val="14"/>
+              </w:rPr>
+              <w:tab/>
+            </w:r>
+            <w:r>
+              <w:rPr>
+                <w:rFonts w:ascii="Courier New" w:hAnsi="Courier New" w:cs="Courier New"/>
+                <w:sz w:val="14"/>
+              </w:rPr>
+              <w:tab/>
+            </w:r>
+          </w:p>
+          <w:p>
+            <w:pPr>
+              <w:pStyle w:val="NoSpacing"/>
+              <w:numPr>
+                <w:ilvl w:val="1"/>
+                <w:numId w:val="1"/>
+              </w:numPr>
+              <w:rPr>
+                <w:rFonts w:ascii="Courier New" w:hAnsi="Courier New" w:cs="Courier New"/>
+                <w:sz w:val="14"/>
+              </w:rPr>
+            </w:pPr>
+            <w:r>
+              <w:rPr>
+                <w:rFonts w:ascii="Courier New" w:hAnsi="Courier New" w:cs="Courier New"/>
+                <w:sz w:val="14"/>
+              </w:rPr>
+              <w:t>VAR_SAVE_MODE</w:t>
+            </w:r>
+            <w:r>
+              <w:rPr>
+                <w:rFonts w:ascii="Courier New" w:hAnsi="Courier New" w:cs="Courier New"/>
+                <w:sz w:val="14"/>
+              </w:rPr>
+              <w:tab/>
+            </w:r>
+            <w:r>
+              <w:rPr>
+                <w:rFonts w:ascii="Courier New" w:hAnsi="Courier New" w:cs="Courier New"/>
+                <w:sz w:val="14"/>
+              </w:rPr>
+              <w:tab/>
+            </w:r>
+          </w:p>
+          <w:p>
+            <w:pPr>
+              <w:pStyle w:val="NoSpacing"/>
+              <w:numPr>
+                <w:ilvl w:val="1"/>
+                <w:numId w:val="1"/>
+              </w:numPr>
+              <w:rPr>
+                <w:rFonts w:ascii="Courier New" w:hAnsi="Courier New" w:cs="Courier New"/>
+                <w:sz w:val="14"/>
+              </w:rPr>
+            </w:pPr>
+            <w:r>
+              <w:rPr>
+                <w:rFonts w:ascii="Courier New" w:hAnsi="Courier New" w:cs="Courier New"/>
+                <w:sz w:val="14"/>
+              </w:rPr>
+              <w:t>IF VAR_SAVE_MODE=NEW THEN ‘’ ELSE Selected Stamp Code ID</w:t>
+            </w:r>
+            <w:r>
+              <w:rPr>
+                <w:rFonts w:ascii="Courier New" w:hAnsi="Courier New" w:cs="Courier New"/>
+                <w:sz w:val="14"/>
+              </w:rPr>
+              <w:tab/>
+            </w:r>
+            <w:r>
+              <w:rPr>
+                <w:rFonts w:ascii="Courier New" w:hAnsi="Courier New" w:cs="Courier New"/>
+                <w:sz w:val="14"/>
+              </w:rPr>
+              <w:tab/>
+            </w:r>
+          </w:p>
+          <w:p>
+            <w:pPr>
+              <w:pStyle w:val="NoSpacing"/>
+              <w:numPr>
+                <w:ilvl w:val="1"/>
+                <w:numId w:val="1"/>
+              </w:numPr>
+              <w:rPr>
+                <w:rFonts w:ascii="Courier New" w:hAnsi="Courier New" w:cs="Courier New"/>
+                <w:sz w:val="14"/>
+              </w:rPr>
+            </w:pPr>
+            <w:r>
+              <w:rPr>
+                <w:rFonts w:ascii="Courier New" w:hAnsi="Courier New" w:cs="Courier New"/>
+                <w:sz w:val="14"/>
+              </w:rPr>
+              <w:t>Input Stamp Code</w:t>
+            </w:r>
+            <w:r>
+              <w:rPr>
+                <w:rFonts w:ascii="Courier New" w:hAnsi="Courier New" w:cs="Courier New"/>
+                <w:sz w:val="14"/>
+              </w:rPr>
+              <w:tab/>
+            </w:r>
+          </w:p>
+          <w:p>
+            <w:pPr>
+              <w:pStyle w:val="NoSpacing"/>
+              <w:numPr>
+                <w:ilvl w:val="1"/>
+                <w:numId w:val="1"/>
+              </w:numPr>
+              <w:rPr>
+                <w:rFonts w:ascii="Courier New" w:hAnsi="Courier New" w:cs="Courier New"/>
+                <w:sz w:val="14"/>
+              </w:rPr>
+            </w:pPr>
+            <w:r>
+              <w:rPr>
+                <w:rFonts w:ascii="Courier New" w:hAnsi="Courier New" w:cs="Courier New"/>
+                <w:sz w:val="14"/>
+              </w:rPr>
+              <w:t>Input Description</w:t>
+            </w:r>
+            <w:r>
+              <w:rPr>
+                <w:rFonts w:ascii="Courier New" w:hAnsi="Courier New" w:cs="Courier New"/>
+                <w:sz w:val="14"/>
+              </w:rPr>
+              <w:tab/>
+            </w:r>
+          </w:p>
+          <w:p>
+            <w:pPr>
+              <w:pStyle w:val="NoSpacing"/>
+              <w:numPr>
+                <w:ilvl w:val="1"/>
+                <w:numId w:val="1"/>
+              </w:numPr>
+              <w:rPr>
+                <w:rFonts w:ascii="Courier New" w:hAnsi="Courier New" w:cs="Courier New"/>
+                <w:sz w:val="14"/>
+              </w:rPr>
+            </w:pPr>
+            <w:r>
+              <w:rPr>
+                <w:rFonts w:ascii="Courier New" w:hAnsi="Courier New" w:cs="Courier New"/>
+                <w:sz w:val="14"/>
+              </w:rPr>
+              <w:t>Selected Currency Code</w:t>
+            </w:r>
+            <w:r>
+              <w:rPr>
+                <w:rFonts w:ascii="Courier New" w:hAnsi="Courier New" w:cs="Courier New"/>
+                <w:sz w:val="14"/>
+              </w:rPr>
+              <w:tab/>
+            </w:r>
+            <w:r>
+              <w:rPr>
+                <w:rFonts w:ascii="Courier New" w:hAnsi="Courier New" w:cs="Courier New"/>
+                <w:sz w:val="14"/>
+              </w:rPr>
+              <w:br/>
+            </w:r>
+          </w:p>
+          <w:p>
+            <w:pPr>
+              <w:pStyle w:val="NoSpacing"/>
+              <w:numPr>
+                <w:ilvl w:val="0"/>
+                <w:numId w:val="1"/>
+              </w:numPr>
+              <w:rPr>
+                <w:rFonts w:ascii="Courier New" w:hAnsi="Courier New" w:cs="Courier New"/>
+                <w:color w:val="000000" w:themeColor="text1"/>
+                <w:sz w:val="14"/>
+                <w:lang w:val="id-ID"/>
+              </w:rPr>
+            </w:pPr>
+            <w:r>
+              <w:rPr>
+                <w:rFonts w:ascii="Courier New" w:hAnsi="Courier New" w:cs="Courier New"/>
+                <w:color w:val="000000" w:themeColor="text1"/>
+                <w:sz w:val="14"/>
+              </w:rPr>
+              <w:t>IF Error</w:t>
+            </w:r>
+          </w:p>
+          <w:p>
+            <w:pPr>
+              <w:pStyle w:val="NoSpacing"/>
+              <w:numPr>
+                <w:ilvl w:val="1"/>
+                <w:numId w:val="1"/>
+              </w:numPr>
+              <w:rPr>
+                <w:rFonts w:ascii="Courier New" w:hAnsi="Courier New" w:cs="Courier New"/>
+                <w:color w:val="000000" w:themeColor="text1"/>
+                <w:sz w:val="14"/>
+                <w:lang w:val="id-ID"/>
+              </w:rPr>
+            </w:pPr>
+            <w:r>
+              <w:rPr>
+                <w:rFonts w:ascii="Courier New" w:hAnsi="Courier New" w:cs="Courier New"/>
+                <w:color w:val="000000" w:themeColor="text1"/>
+                <w:sz w:val="14"/>
+              </w:rPr>
+              <w:t>Display error message</w:t>
+            </w:r>
+            <w:r>
+              <w:rPr>
+                <w:rFonts w:ascii="Courier New" w:hAnsi="Courier New" w:cs="Courier New"/>
+                <w:color w:val="000000" w:themeColor="text1"/>
+                <w:sz w:val="14"/>
+              </w:rPr>
+              <w:br/>
+            </w:r>
+          </w:p>
+          <w:p>
+            <w:pPr>
+              <w:pStyle w:val="NoSpacing"/>
+              <w:numPr>
+                <w:ilvl w:val="0"/>
+                <w:numId w:val="1"/>
+              </w:numPr>
+              <w:rPr>
+                <w:rFonts w:ascii="Courier New" w:hAnsi="Courier New" w:cs="Courier New"/>
+                <w:sz w:val="14"/>
+                <w:lang w:val="id-ID"/>
+              </w:rPr>
+            </w:pPr>
+            <w:r>
+              <w:rPr>
+                <w:rFonts w:ascii="Courier New" w:hAnsi="Courier New" w:cs="Courier New"/>
+                <w:sz w:val="14"/>
+                <w:lang w:val="id-ID"/>
+              </w:rPr>
+              <w:t>Enable Grid</w:t>
+            </w:r>
+          </w:p>
+          <w:p>
+            <w:pPr>
+              <w:pStyle w:val="NoSpacing"/>
+              <w:numPr>
+                <w:ilvl w:val="1"/>
+                <w:numId w:val="1"/>
+              </w:numPr>
+              <w:rPr>
+                <w:rFonts w:ascii="Courier New" w:hAnsi="Courier New" w:cs="Courier New"/>
+                <w:sz w:val="14"/>
+                <w:lang w:val="id-ID"/>
+              </w:rPr>
+            </w:pPr>
+            <w:r>
+              <w:rPr>
+                <w:rFonts w:ascii="Courier New" w:hAnsi="Courier New" w:cs="Courier New"/>
+                <w:sz w:val="14"/>
+                <w:lang w:val="id-ID"/>
+              </w:rPr>
+              <w:t>Stamp Date</w:t>
+            </w:r>
+          </w:p>
+          <w:p>
+            <w:pPr>
+              <w:pStyle w:val="NoSpacing"/>
+              <w:numPr>
+                <w:ilvl w:val="1"/>
+                <w:numId w:val="1"/>
+              </w:numPr>
+              <w:rPr>
+                <w:rFonts w:ascii="Courier New" w:hAnsi="Courier New" w:cs="Courier New"/>
+                <w:sz w:val="14"/>
+                <w:lang w:val="id-ID"/>
+              </w:rPr>
+            </w:pPr>
+            <w:r>
+              <w:rPr>
+                <w:rFonts w:ascii="Courier New" w:hAnsi="Courier New" w:cs="Courier New"/>
+                <w:sz w:val="14"/>
+                <w:lang w:val="id-ID"/>
+              </w:rPr>
+              <w:t>Stamp Amount</w:t>
+            </w:r>
+            <w:r>
+              <w:rPr>
+                <w:rFonts w:ascii="Courier New" w:hAnsi="Courier New" w:cs="Courier New"/>
+                <w:sz w:val="14"/>
+                <w:lang w:val="id-ID"/>
+              </w:rPr>
+              <w:br/>
+            </w:r>
+          </w:p>
+          <w:p>
+            <w:pPr>
+              <w:pStyle w:val="NoSpacing"/>
+              <w:numPr>
+                <w:ilvl w:val="0"/>
+                <w:numId w:val="1"/>
+              </w:numPr>
+              <w:rPr>
+                <w:rFonts w:ascii="Courier New" w:hAnsi="Courier New" w:cs="Courier New"/>
+                <w:sz w:val="14"/>
+                <w:lang w:val="id-ID"/>
+              </w:rPr>
+            </w:pPr>
+            <w:r>
+              <w:rPr>
+                <w:rFonts w:ascii="Courier New" w:hAnsi="Courier New" w:cs="Courier New"/>
+                <w:sz w:val="14"/>
+                <w:lang w:val="id-ID"/>
+              </w:rPr>
+              <w:t>Enable Property Combobox</w:t>
+            </w:r>
+          </w:p>
+          <w:p>
+            <w:pPr>
+              <w:pStyle w:val="NoSpacing"/>
+              <w:numPr>
+                <w:ilvl w:val="0"/>
+                <w:numId w:val="1"/>
+              </w:numPr>
+              <w:rPr>
+                <w:rFonts w:ascii="Courier New" w:hAnsi="Courier New" w:cs="Courier New"/>
+                <w:sz w:val="14"/>
+                <w:lang w:val="id-ID"/>
+              </w:rPr>
+            </w:pPr>
+            <w:proofErr w:type="spellStart"/>
+            <w:r>
+              <w:rPr>
+                <w:rFonts w:ascii="Courier New" w:hAnsi="Courier New" w:cs="Courier New"/>
+                <w:color w:val="000000" w:themeColor="text1"/>
+                <w:sz w:val="14"/>
+              </w:rPr>
+              <w:t>Jalankan</w:t>
+            </w:r>
+            <w:proofErr w:type="spellEnd"/>
+            <w:r>
+              <w:rPr>
+                <w:rFonts w:ascii="Courier New" w:hAnsi="Courier New" w:cs="Courier New"/>
+                <w:color w:val="000000" w:themeColor="text1"/>
+                <w:sz w:val="14"/>
+              </w:rPr>
+              <w:t xml:space="preserve"> REFRESH FORM PROCESS</w:t>
+            </w:r>
+          </w:p>
+          <w:p>
+            <w:pPr>
+              <w:pStyle w:val="NoSpacing"/>
+              <w:ind w:left="360"/>
+              <w:rPr>
+                <w:rFonts w:ascii="Courier New" w:hAnsi="Courier New" w:cs="Courier New"/>
+                <w:color w:val="000000" w:themeColor="text1"/>
+                <w:sz w:val="14"/>
+                <w:lang w:val="id-ID"/>
+              </w:rPr>
+            </w:pPr>
+            <w:r>
+              <w:rPr>
+                <w:rFonts w:ascii="Courier New" w:hAnsi="Courier New" w:cs="Courier New"/>
+                <w:sz w:val="14"/>
+              </w:rPr>
+              <w:tab/>
+            </w:r>
+            <w:r>
+              <w:rPr>
+                <w:rFonts w:ascii="Courier New" w:hAnsi="Courier New" w:cs="Courier New"/>
+                <w:sz w:val="14"/>
+              </w:rPr>
+              <w:tab/>
+            </w:r>
+            <w:r>
+              <w:rPr>
+                <w:rFonts w:ascii="Courier New" w:hAnsi="Courier New" w:cs="Courier New"/>
+                <w:sz w:val="14"/>
+              </w:rPr>
+              <w:tab/>
+            </w:r>
+          </w:p>
+        </w:tc>
+      </w:tr>
+    </w:tbl>
+    <w:p>
+      <w:pPr>
+        <w:pStyle w:val="Heading3"/>
+        <w:tabs>
+          <w:tab w:val="left" w:pos="3747"/>
+        </w:tabs>
+        <w:rPr>
+          <w:lang w:val="id-ID"/>
+        </w:rPr>
+      </w:pPr>
+      <w:r>
+        <w:t xml:space="preserve">ADD </w:t>
+      </w:r>
+      <w:r>
+        <w:t xml:space="preserve">STAMP DATE </w:t>
+      </w:r>
+      <w:r>
+        <w:rPr>
+          <w:lang w:val="id-ID"/>
+        </w:rPr>
+        <w:t>PROCESS</w:t>
+      </w:r>
+    </w:p>
+    <w:p>
+      <w:pPr>
         <w:pStyle w:val="Heading4"/>
       </w:pPr>
       <w:r>
@@ -12365,13 +13433,6 @@
                 <w:sz w:val="14"/>
               </w:rPr>
             </w:pPr>
-            <w:r>
-              <w:rPr>
-                <w:rFonts w:ascii="Courier New" w:hAnsi="Courier New" w:cs="Courier New"/>
-                <w:sz w:val="14"/>
-              </w:rPr>
-              <w:t>Stamp Code</w:t>
-            </w:r>
           </w:p>
         </w:tc>
         <w:tc>
@@ -12390,13 +13451,6 @@
                 <w:sz w:val="14"/>
               </w:rPr>
             </w:pPr>
-            <w:r>
-              <w:rPr>
-                <w:rFonts w:ascii="Courier New" w:hAnsi="Courier New" w:cs="Courier New"/>
-                <w:sz w:val="14"/>
-              </w:rPr>
-              <w:t>Empty</w:t>
-            </w:r>
           </w:p>
         </w:tc>
         <w:tc>
@@ -12414,171 +13468,6 @@
                 <w:sz w:val="14"/>
               </w:rPr>
             </w:pPr>
-            <w:r>
-              <w:rPr>
-                <w:rFonts w:ascii="Courier New" w:hAnsi="Courier New" w:cs="Courier New"/>
-                <w:sz w:val="14"/>
-              </w:rPr>
-              <w:t>Stamp Code is required!</w:t>
-            </w:r>
-          </w:p>
-        </w:tc>
-      </w:tr>
-      <w:tr>
-        <w:tc>
-          <w:tcPr>
-            <w:tcW w:w="1867" w:type="dxa"/>
-            <w:tcBorders>
-              <w:right w:val="single" w:sz="4" w:space="0" w:color="auto"/>
-            </w:tcBorders>
-          </w:tcPr>
-          <w:p>
-            <w:pPr>
-              <w:pStyle w:val="NoSpacing"/>
-              <w:rPr>
-                <w:rFonts w:ascii="Courier New" w:hAnsi="Courier New" w:cs="Courier New"/>
-                <w:sz w:val="14"/>
-              </w:rPr>
-            </w:pPr>
-            <w:r>
-              <w:rPr>
-                <w:rFonts w:ascii="Courier New" w:hAnsi="Courier New" w:cs="Courier New"/>
-                <w:sz w:val="14"/>
-              </w:rPr>
-              <w:lastRenderedPageBreak/>
-              <w:t>Description</w:t>
-            </w:r>
-          </w:p>
-        </w:tc>
-        <w:tc>
-          <w:tcPr>
-            <w:tcW w:w="2598" w:type="dxa"/>
-            <w:tcBorders>
-              <w:left w:val="single" w:sz="4" w:space="0" w:color="auto"/>
-              <w:right w:val="single" w:sz="4" w:space="0" w:color="auto"/>
-            </w:tcBorders>
-          </w:tcPr>
-          <w:p>
-            <w:pPr>
-              <w:pStyle w:val="NoSpacing"/>
-              <w:rPr>
-                <w:rFonts w:ascii="Courier New" w:hAnsi="Courier New" w:cs="Courier New"/>
-                <w:sz w:val="14"/>
-              </w:rPr>
-            </w:pPr>
-            <w:r>
-              <w:rPr>
-                <w:rFonts w:ascii="Courier New" w:hAnsi="Courier New" w:cs="Courier New"/>
-                <w:sz w:val="14"/>
-              </w:rPr>
-              <w:t>Empty</w:t>
-            </w:r>
-          </w:p>
-        </w:tc>
-        <w:tc>
-          <w:tcPr>
-            <w:tcW w:w="4777" w:type="dxa"/>
-            <w:tcBorders>
-              <w:left w:val="single" w:sz="4" w:space="0" w:color="auto"/>
-            </w:tcBorders>
-          </w:tcPr>
-          <w:p>
-            <w:pPr>
-              <w:pStyle w:val="NoSpacing"/>
-              <w:rPr>
-                <w:rFonts w:ascii="Courier New" w:hAnsi="Courier New" w:cs="Courier New"/>
-                <w:sz w:val="14"/>
-              </w:rPr>
-            </w:pPr>
-            <w:r>
-              <w:rPr>
-                <w:rFonts w:ascii="Courier New" w:hAnsi="Courier New" w:cs="Courier New"/>
-                <w:sz w:val="14"/>
-              </w:rPr>
-              <w:t>Description is required</w:t>
-            </w:r>
-            <w:r>
-              <w:rPr>
-                <w:rFonts w:ascii="Courier New" w:hAnsi="Courier New" w:cs="Courier New"/>
-                <w:sz w:val="14"/>
-              </w:rPr>
-              <w:t>!</w:t>
-            </w:r>
-          </w:p>
-        </w:tc>
-      </w:tr>
-      <w:tr>
-        <w:tc>
-          <w:tcPr>
-            <w:tcW w:w="1867" w:type="dxa"/>
-            <w:tcBorders>
-              <w:right w:val="single" w:sz="4" w:space="0" w:color="auto"/>
-            </w:tcBorders>
-          </w:tcPr>
-          <w:p>
-            <w:pPr>
-              <w:pStyle w:val="NoSpacing"/>
-              <w:rPr>
-                <w:rFonts w:ascii="Courier New" w:hAnsi="Courier New" w:cs="Courier New"/>
-                <w:sz w:val="14"/>
-              </w:rPr>
-            </w:pPr>
-            <w:r>
-              <w:rPr>
-                <w:rFonts w:ascii="Courier New" w:hAnsi="Courier New" w:cs="Courier New"/>
-                <w:sz w:val="14"/>
-              </w:rPr>
-              <w:t>Currency</w:t>
-            </w:r>
-          </w:p>
-        </w:tc>
-        <w:tc>
-          <w:tcPr>
-            <w:tcW w:w="2598" w:type="dxa"/>
-            <w:tcBorders>
-              <w:left w:val="single" w:sz="4" w:space="0" w:color="auto"/>
-              <w:right w:val="single" w:sz="4" w:space="0" w:color="auto"/>
-            </w:tcBorders>
-          </w:tcPr>
-          <w:p>
-            <w:pPr>
-              <w:pStyle w:val="NoSpacing"/>
-              <w:rPr>
-                <w:rFonts w:ascii="Courier New" w:hAnsi="Courier New" w:cs="Courier New"/>
-                <w:sz w:val="14"/>
-              </w:rPr>
-            </w:pPr>
-            <w:r>
-              <w:rPr>
-                <w:rFonts w:ascii="Courier New" w:hAnsi="Courier New" w:cs="Courier New"/>
-                <w:sz w:val="14"/>
-              </w:rPr>
-              <w:t>Empty</w:t>
-            </w:r>
-          </w:p>
-        </w:tc>
-        <w:tc>
-          <w:tcPr>
-            <w:tcW w:w="4777" w:type="dxa"/>
-            <w:tcBorders>
-              <w:left w:val="single" w:sz="4" w:space="0" w:color="auto"/>
-            </w:tcBorders>
-          </w:tcPr>
-          <w:p>
-            <w:pPr>
-              <w:pStyle w:val="NoSpacing"/>
-              <w:rPr>
-                <w:rFonts w:ascii="Courier New" w:hAnsi="Courier New" w:cs="Courier New"/>
-                <w:sz w:val="14"/>
-              </w:rPr>
-            </w:pPr>
-            <w:r>
-              <w:rPr>
-                <w:rFonts w:ascii="Courier New" w:hAnsi="Courier New" w:cs="Courier New"/>
-                <w:sz w:val="14"/>
-              </w:rPr>
-              <w:t>Please select Currency!</w:t>
-            </w:r>
           </w:p>
         </w:tc>
       </w:tr>
@@ -12640,163 +13529,39 @@
               </w:numPr>
               <w:rPr>
                 <w:rFonts w:ascii="Courier New" w:hAnsi="Courier New" w:cs="Courier New"/>
-                <w:color w:val="000000" w:themeColor="text1"/>
-                <w:sz w:val="14"/>
-                <w:szCs w:val="14"/>
-              </w:rPr>
-            </w:pPr>
-            <w:proofErr w:type="spellStart"/>
-            <w:r>
-              <w:rPr>
-                <w:rFonts w:ascii="Courier New" w:hAnsi="Courier New" w:cs="Courier New"/>
-                <w:sz w:val="14"/>
-              </w:rPr>
-              <w:t>Jalankan</w:t>
-            </w:r>
-            <w:proofErr w:type="spellEnd"/>
-            <w:r>
-              <w:rPr>
-                <w:rFonts w:ascii="Courier New" w:hAnsi="Courier New" w:cs="Courier New"/>
-                <w:sz w:val="14"/>
-              </w:rPr>
-              <w:t xml:space="preserve"> </w:t>
-            </w:r>
-            <w:r>
-              <w:rPr>
-                <w:rFonts w:ascii="Courier New" w:hAnsi="Courier New" w:cs="Courier New"/>
-                <w:sz w:val="14"/>
-              </w:rPr>
-              <w:t>RSP_</w:t>
-            </w:r>
-            <w:r>
-              <w:rPr>
-                <w:rFonts w:ascii="Courier New" w:hAnsi="Courier New" w:cs="Courier New"/>
-                <w:sz w:val="14"/>
-              </w:rPr>
-              <w:t>PM</w:t>
-            </w:r>
-            <w:r>
-              <w:rPr>
-                <w:rFonts w:ascii="Courier New" w:hAnsi="Courier New" w:cs="Courier New"/>
-                <w:sz w:val="14"/>
-              </w:rPr>
-              <w:t>_SAVE_</w:t>
-            </w:r>
-            <w:r>
-              <w:rPr>
-                <w:rFonts w:ascii="Courier New" w:hAnsi="Courier New" w:cs="Courier New"/>
-                <w:sz w:val="14"/>
-              </w:rPr>
-              <w:t>STAMP_RATE</w:t>
-            </w:r>
-            <w:r>
-              <w:rPr>
-                <w:rFonts w:ascii="Courier New" w:hAnsi="Courier New" w:cs="Courier New"/>
-                <w:sz w:val="14"/>
-              </w:rPr>
-              <w:t xml:space="preserve"> </w:t>
-            </w:r>
-            <w:proofErr w:type="spellStart"/>
-            <w:r>
-              <w:rPr>
-                <w:rFonts w:ascii="Courier New" w:hAnsi="Courier New" w:cs="Courier New"/>
-                <w:sz w:val="14"/>
-              </w:rPr>
-              <w:t>dengan</w:t>
-            </w:r>
-            <w:proofErr w:type="spellEnd"/>
-            <w:r>
-              <w:rPr>
-                <w:rFonts w:ascii="Courier New" w:hAnsi="Courier New" w:cs="Courier New"/>
-                <w:sz w:val="14"/>
-              </w:rPr>
-              <w:t xml:space="preserve"> parameter </w:t>
-            </w:r>
-            <w:proofErr w:type="spellStart"/>
-            <w:r>
-              <w:rPr>
-                <w:rFonts w:ascii="Courier New" w:hAnsi="Courier New" w:cs="Courier New"/>
-                <w:sz w:val="14"/>
-              </w:rPr>
-              <w:t>berikut</w:t>
-            </w:r>
-            <w:proofErr w:type="spellEnd"/>
-            <w:r>
-              <w:rPr>
-                <w:rFonts w:ascii="Courier New" w:hAnsi="Courier New" w:cs="Courier New"/>
-                <w:sz w:val="14"/>
-              </w:rPr>
-              <w:t>,</w:t>
-            </w:r>
-            <w:r>
-              <w:rPr>
-                <w:rFonts w:ascii="Courier New" w:hAnsi="Courier New" w:cs="Courier New"/>
-                <w:sz w:val="14"/>
-              </w:rPr>
-              <w:t xml:space="preserve"> </w:t>
-            </w:r>
-            <w:proofErr w:type="spellStart"/>
-            <w:r>
-              <w:rPr>
-                <w:rFonts w:ascii="Courier New" w:hAnsi="Courier New" w:cs="Courier New"/>
-                <w:sz w:val="14"/>
-              </w:rPr>
-              <w:t>simpan</w:t>
-            </w:r>
-            <w:proofErr w:type="spellEnd"/>
-            <w:r>
-              <w:rPr>
-                <w:rFonts w:ascii="Courier New" w:hAnsi="Courier New" w:cs="Courier New"/>
-                <w:sz w:val="14"/>
-              </w:rPr>
-              <w:t xml:space="preserve"> </w:t>
-            </w:r>
-            <w:proofErr w:type="spellStart"/>
-            <w:r>
-              <w:rPr>
-                <w:rFonts w:ascii="Courier New" w:hAnsi="Courier New" w:cs="Courier New"/>
-                <w:sz w:val="14"/>
-              </w:rPr>
-              <w:t>hasil</w:t>
-            </w:r>
-            <w:proofErr w:type="spellEnd"/>
-            <w:r>
-              <w:rPr>
-                <w:rFonts w:ascii="Courier New" w:hAnsi="Courier New" w:cs="Courier New"/>
-                <w:sz w:val="14"/>
-              </w:rPr>
-              <w:t xml:space="preserve"> </w:t>
-            </w:r>
-            <w:proofErr w:type="spellStart"/>
-            <w:r>
-              <w:rPr>
-                <w:rFonts w:ascii="Courier New" w:hAnsi="Courier New" w:cs="Courier New"/>
-                <w:sz w:val="14"/>
-              </w:rPr>
-              <w:t>ke</w:t>
-            </w:r>
-            <w:proofErr w:type="spellEnd"/>
-            <w:r>
-              <w:rPr>
-                <w:rFonts w:ascii="Courier New" w:hAnsi="Courier New" w:cs="Courier New"/>
-                <w:sz w:val="14"/>
-              </w:rPr>
-              <w:t xml:space="preserve"> </w:t>
-            </w:r>
-            <w:r>
-              <w:rPr>
-                <w:rFonts w:ascii="Courier New" w:hAnsi="Courier New" w:cs="Courier New"/>
-                <w:color w:val="000000" w:themeColor="text1"/>
-                <w:sz w:val="14"/>
-              </w:rPr>
-              <w:t>VAR_RESULT</w:t>
-            </w:r>
-            <w:r>
-              <w:rPr>
-                <w:rFonts w:ascii="Courier New" w:hAnsi="Courier New" w:cs="Courier New"/>
-                <w:sz w:val="14"/>
-              </w:rPr>
-              <w:t>:</w:t>
+                <w:sz w:val="14"/>
+                <w:lang w:val="id-ID"/>
+              </w:rPr>
+            </w:pPr>
+            <w:r>
+              <w:rPr>
+                <w:rFonts w:ascii="Courier New" w:hAnsi="Courier New" w:cs="Courier New"/>
+                <w:sz w:val="14"/>
+                <w:lang w:val="id-ID"/>
+              </w:rPr>
+              <w:t>Set VAR_SAVE_MODE=NEW</w:t>
+            </w:r>
+          </w:p>
+          <w:p>
+            <w:pPr>
+              <w:pStyle w:val="NoSpacing"/>
+              <w:numPr>
+                <w:ilvl w:val="0"/>
+                <w:numId w:val="1"/>
+              </w:numPr>
+              <w:rPr>
+                <w:rFonts w:ascii="Courier New" w:hAnsi="Courier New" w:cs="Courier New"/>
+                <w:sz w:val="14"/>
+                <w:lang w:val="id-ID"/>
+              </w:rPr>
+            </w:pPr>
+            <w:r>
+              <w:rPr>
+                <w:rFonts w:ascii="Courier New" w:hAnsi="Courier New" w:cs="Courier New"/>
+                <w:sz w:val="14"/>
+                <w:lang w:val="id-ID"/>
+              </w:rPr>
+              <w:t>Disable Grid</w:t>
             </w:r>
           </w:p>
           <w:p>
@@ -12809,28 +13574,16 @@
               <w:rPr>
                 <w:rFonts w:ascii="Courier New" w:hAnsi="Courier New" w:cs="Courier New"/>
                 <w:sz w:val="14"/>
-              </w:rPr>
-            </w:pPr>
-            <w:r>
-              <w:rPr>
-                <w:rFonts w:ascii="Courier New" w:hAnsi="Courier New" w:cs="Courier New"/>
-                <w:sz w:val="14"/>
-              </w:rPr>
-              <w:t>VAR_</w:t>
-            </w:r>
-            <w:r>
-              <w:rPr>
-                <w:rFonts w:ascii="Courier New" w:hAnsi="Courier New" w:cs="Courier New"/>
-                <w:sz w:val="14"/>
-              </w:rPr>
-              <w:t>COMPANY_ID</w:t>
-            </w:r>
-            <w:r>
-              <w:rPr>
-                <w:rFonts w:ascii="Courier New" w:hAnsi="Courier New" w:cs="Courier New"/>
-                <w:sz w:val="14"/>
-              </w:rPr>
-              <w:tab/>
+                <w:lang w:val="id-ID"/>
+              </w:rPr>
+            </w:pPr>
+            <w:r>
+              <w:rPr>
+                <w:rFonts w:ascii="Courier New" w:hAnsi="Courier New" w:cs="Courier New"/>
+                <w:sz w:val="14"/>
+                <w:lang w:val="id-ID"/>
+              </w:rPr>
+              <w:t>Stamp Code</w:t>
             </w:r>
           </w:p>
           <w:p>
@@ -12843,218 +13596,16 @@
               <w:rPr>
                 <w:rFonts w:ascii="Courier New" w:hAnsi="Courier New" w:cs="Courier New"/>
                 <w:sz w:val="14"/>
-              </w:rPr>
-            </w:pPr>
-            <w:r>
-              <w:rPr>
-                <w:rFonts w:ascii="Courier New" w:hAnsi="Courier New" w:cs="Courier New"/>
-                <w:sz w:val="14"/>
-              </w:rPr>
-              <w:t>Selected Property ID</w:t>
-            </w:r>
-            <w:r>
-              <w:rPr>
-                <w:rFonts w:ascii="Courier New" w:hAnsi="Courier New" w:cs="Courier New"/>
-                <w:sz w:val="14"/>
-              </w:rPr>
-              <w:tab/>
-            </w:r>
-          </w:p>
-          <w:p>
-            <w:pPr>
-              <w:pStyle w:val="NoSpacing"/>
-              <w:numPr>
-                <w:ilvl w:val="1"/>
-                <w:numId w:val="1"/>
-              </w:numPr>
-              <w:rPr>
-                <w:rFonts w:ascii="Courier New" w:hAnsi="Courier New" w:cs="Courier New"/>
-                <w:sz w:val="14"/>
-              </w:rPr>
-            </w:pPr>
-            <w:r>
-              <w:rPr>
-                <w:rFonts w:ascii="Courier New" w:hAnsi="Courier New" w:cs="Courier New"/>
-                <w:sz w:val="14"/>
-              </w:rPr>
-              <w:t>VAR_</w:t>
-            </w:r>
-            <w:r>
-              <w:rPr>
-                <w:rFonts w:ascii="Courier New" w:hAnsi="Courier New" w:cs="Courier New"/>
-                <w:sz w:val="14"/>
-              </w:rPr>
-              <w:t>USER_ID</w:t>
-            </w:r>
-            <w:r>
-              <w:rPr>
-                <w:rFonts w:ascii="Courier New" w:hAnsi="Courier New" w:cs="Courier New"/>
-                <w:sz w:val="14"/>
-              </w:rPr>
-              <w:tab/>
-            </w:r>
-            <w:r>
-              <w:rPr>
-                <w:rFonts w:ascii="Courier New" w:hAnsi="Courier New" w:cs="Courier New"/>
-                <w:sz w:val="14"/>
-              </w:rPr>
-              <w:tab/>
-            </w:r>
-          </w:p>
-          <w:p>
-            <w:pPr>
-              <w:pStyle w:val="NoSpacing"/>
-              <w:numPr>
-                <w:ilvl w:val="1"/>
-                <w:numId w:val="1"/>
-              </w:numPr>
-              <w:rPr>
-                <w:rFonts w:ascii="Courier New" w:hAnsi="Courier New" w:cs="Courier New"/>
-                <w:sz w:val="14"/>
-              </w:rPr>
-            </w:pPr>
-            <w:r>
-              <w:rPr>
-                <w:rFonts w:ascii="Courier New" w:hAnsi="Courier New" w:cs="Courier New"/>
-                <w:sz w:val="14"/>
-              </w:rPr>
-              <w:t>VAR_SAVE_MODE</w:t>
-            </w:r>
-            <w:r>
-              <w:rPr>
-                <w:rFonts w:ascii="Courier New" w:hAnsi="Courier New" w:cs="Courier New"/>
-                <w:sz w:val="14"/>
-              </w:rPr>
-              <w:tab/>
-            </w:r>
-            <w:r>
-              <w:rPr>
-                <w:rFonts w:ascii="Courier New" w:hAnsi="Courier New" w:cs="Courier New"/>
-                <w:sz w:val="14"/>
-              </w:rPr>
-              <w:tab/>
-            </w:r>
-          </w:p>
-          <w:p>
-            <w:pPr>
-              <w:pStyle w:val="NoSpacing"/>
-              <w:numPr>
-                <w:ilvl w:val="1"/>
-                <w:numId w:val="1"/>
-              </w:numPr>
-              <w:rPr>
-                <w:rFonts w:ascii="Courier New" w:hAnsi="Courier New" w:cs="Courier New"/>
-                <w:sz w:val="14"/>
-              </w:rPr>
-            </w:pPr>
-            <w:r>
-              <w:rPr>
-                <w:rFonts w:ascii="Courier New" w:hAnsi="Courier New" w:cs="Courier New"/>
-                <w:sz w:val="14"/>
-              </w:rPr>
-              <w:t>IF VAR_SAVE_MODE=NEW THEN ‘’ ELSE Selected Stamp Code ID</w:t>
-            </w:r>
-            <w:r>
-              <w:rPr>
-                <w:rFonts w:ascii="Courier New" w:hAnsi="Courier New" w:cs="Courier New"/>
-                <w:sz w:val="14"/>
-              </w:rPr>
-              <w:tab/>
-            </w:r>
-            <w:r>
-              <w:rPr>
-                <w:rFonts w:ascii="Courier New" w:hAnsi="Courier New" w:cs="Courier New"/>
-                <w:sz w:val="14"/>
-              </w:rPr>
-              <w:tab/>
-            </w:r>
-          </w:p>
-          <w:p>
-            <w:pPr>
-              <w:pStyle w:val="NoSpacing"/>
-              <w:numPr>
-                <w:ilvl w:val="1"/>
-                <w:numId w:val="1"/>
-              </w:numPr>
-              <w:rPr>
-                <w:rFonts w:ascii="Courier New" w:hAnsi="Courier New" w:cs="Courier New"/>
-                <w:sz w:val="14"/>
-              </w:rPr>
-            </w:pPr>
-            <w:r>
-              <w:rPr>
-                <w:rFonts w:ascii="Courier New" w:hAnsi="Courier New" w:cs="Courier New"/>
-                <w:sz w:val="14"/>
-              </w:rPr>
-              <w:t>Input Stamp Code</w:t>
-            </w:r>
-            <w:r>
-              <w:rPr>
-                <w:rFonts w:ascii="Courier New" w:hAnsi="Courier New" w:cs="Courier New"/>
-                <w:sz w:val="14"/>
-              </w:rPr>
-              <w:tab/>
-            </w:r>
-          </w:p>
-          <w:p>
-            <w:pPr>
-              <w:pStyle w:val="NoSpacing"/>
-              <w:numPr>
-                <w:ilvl w:val="1"/>
-                <w:numId w:val="1"/>
-              </w:numPr>
-              <w:rPr>
-                <w:rFonts w:ascii="Courier New" w:hAnsi="Courier New" w:cs="Courier New"/>
-                <w:sz w:val="14"/>
-              </w:rPr>
-            </w:pPr>
-            <w:r>
-              <w:rPr>
-                <w:rFonts w:ascii="Courier New" w:hAnsi="Courier New" w:cs="Courier New"/>
-                <w:sz w:val="14"/>
-              </w:rPr>
-              <w:t>Input Description</w:t>
-            </w:r>
-            <w:r>
-              <w:rPr>
-                <w:rFonts w:ascii="Courier New" w:hAnsi="Courier New" w:cs="Courier New"/>
-                <w:sz w:val="14"/>
-              </w:rPr>
-              <w:tab/>
-            </w:r>
-          </w:p>
-          <w:p>
-            <w:pPr>
-              <w:pStyle w:val="NoSpacing"/>
-              <w:numPr>
-                <w:ilvl w:val="1"/>
-                <w:numId w:val="1"/>
-              </w:numPr>
-              <w:rPr>
-                <w:rFonts w:ascii="Courier New" w:hAnsi="Courier New" w:cs="Courier New"/>
-                <w:sz w:val="14"/>
-              </w:rPr>
-            </w:pPr>
-            <w:r>
-              <w:rPr>
-                <w:rFonts w:ascii="Courier New" w:hAnsi="Courier New" w:cs="Courier New"/>
-                <w:sz w:val="14"/>
-              </w:rPr>
-              <w:t>Selected Currency Code</w:t>
-            </w:r>
-            <w:r>
-              <w:rPr>
-                <w:rFonts w:ascii="Courier New" w:hAnsi="Courier New" w:cs="Courier New"/>
-                <w:sz w:val="14"/>
-              </w:rPr>
-              <w:tab/>
-            </w:r>
-            <w:r>
-              <w:rPr>
-                <w:rFonts w:ascii="Courier New" w:hAnsi="Courier New" w:cs="Courier New"/>
-                <w:sz w:val="14"/>
-              </w:rPr>
-              <w:br/>
+                <w:lang w:val="id-ID"/>
+              </w:rPr>
+            </w:pPr>
+            <w:r>
+              <w:rPr>
+                <w:rFonts w:ascii="Courier New" w:hAnsi="Courier New" w:cs="Courier New"/>
+                <w:sz w:val="14"/>
+                <w:lang w:val="id-ID"/>
+              </w:rPr>
+              <w:t>Stamp Amount</w:t>
             </w:r>
           </w:p>
           <w:p>
@@ -13066,49 +13617,17 @@
               </w:numPr>
               <w:rPr>
                 <w:rFonts w:ascii="Courier New" w:hAnsi="Courier New" w:cs="Courier New"/>
-                <w:color w:val="000000" w:themeColor="text1"/>
-                <w:sz w:val="14"/>
-                <w:lang w:val="id-ID"/>
-              </w:rPr>
-            </w:pPr>
-            <w:r>
-              <w:rPr>
-                <w:rFonts w:ascii="Courier New" w:hAnsi="Courier New" w:cs="Courier New"/>
-                <w:color w:val="000000" w:themeColor="text1"/>
-                <w:sz w:val="14"/>
-              </w:rPr>
-              <w:t>IF Error</w:t>
-            </w:r>
-          </w:p>
-          <w:p>
-            <w:pPr>
-              <w:pStyle w:val="NoSpacing"/>
-              <w:numPr>
-                <w:ilvl w:val="1"/>
-                <w:numId w:val="1"/>
-              </w:numPr>
-              <w:rPr>
-                <w:rFonts w:ascii="Courier New" w:hAnsi="Courier New" w:cs="Courier New"/>
-                <w:color w:val="000000" w:themeColor="text1"/>
-                <w:sz w:val="14"/>
-                <w:lang w:val="id-ID"/>
-              </w:rPr>
-            </w:pPr>
-            <w:r>
-              <w:rPr>
-                <w:rFonts w:ascii="Courier New" w:hAnsi="Courier New" w:cs="Courier New"/>
-                <w:color w:val="000000" w:themeColor="text1"/>
-                <w:sz w:val="14"/>
-              </w:rPr>
-              <w:t>Display error message</w:t>
-            </w:r>
-            <w:r>
-              <w:rPr>
-                <w:rFonts w:ascii="Courier New" w:hAnsi="Courier New" w:cs="Courier New"/>
-                <w:color w:val="000000" w:themeColor="text1"/>
-                <w:sz w:val="14"/>
-              </w:rPr>
-              <w:br/>
+                <w:sz w:val="14"/>
+                <w:lang w:val="id-ID"/>
+              </w:rPr>
+            </w:pPr>
+            <w:r>
+              <w:rPr>
+                <w:rFonts w:ascii="Courier New" w:hAnsi="Courier New" w:cs="Courier New"/>
+                <w:sz w:val="14"/>
+                <w:lang w:val="id-ID"/>
+              </w:rPr>
+              <w:t>Disable Property Combobox</w:t>
             </w:r>
           </w:p>
           <w:p>
@@ -13128,61 +13647,15 @@
               <w:rPr>
                 <w:rFonts w:ascii="Courier New" w:hAnsi="Courier New" w:cs="Courier New"/>
                 <w:sz w:val="14"/>
-                <w:lang w:val="id-ID"/>
-              </w:rPr>
-              <w:t>Enable Grid</w:t>
-            </w:r>
-          </w:p>
-          <w:p>
-            <w:pPr>
-              <w:pStyle w:val="NoSpacing"/>
-              <w:numPr>
-                <w:ilvl w:val="1"/>
-                <w:numId w:val="1"/>
-              </w:numPr>
-              <w:rPr>
-                <w:rFonts w:ascii="Courier New" w:hAnsi="Courier New" w:cs="Courier New"/>
-                <w:sz w:val="14"/>
-                <w:lang w:val="id-ID"/>
-              </w:rPr>
-            </w:pPr>
-            <w:r>
-              <w:rPr>
-                <w:rFonts w:ascii="Courier New" w:hAnsi="Courier New" w:cs="Courier New"/>
-                <w:sz w:val="14"/>
-                <w:lang w:val="id-ID"/>
-              </w:rPr>
-              <w:t>Stamp Date</w:t>
-            </w:r>
-          </w:p>
-          <w:p>
-            <w:pPr>
-              <w:pStyle w:val="NoSpacing"/>
-              <w:numPr>
-                <w:ilvl w:val="1"/>
-                <w:numId w:val="1"/>
-              </w:numPr>
-              <w:rPr>
-                <w:rFonts w:ascii="Courier New" w:hAnsi="Courier New" w:cs="Courier New"/>
-                <w:sz w:val="14"/>
-                <w:lang w:val="id-ID"/>
-              </w:rPr>
-            </w:pPr>
-            <w:r>
-              <w:rPr>
-                <w:rFonts w:ascii="Courier New" w:hAnsi="Courier New" w:cs="Courier New"/>
-                <w:sz w:val="14"/>
-                <w:lang w:val="id-ID"/>
-              </w:rPr>
-              <w:t>Stamp Amount</w:t>
-            </w:r>
-            <w:r>
-              <w:rPr>
-                <w:rFonts w:ascii="Courier New" w:hAnsi="Courier New" w:cs="Courier New"/>
-                <w:sz w:val="14"/>
-                <w:lang w:val="id-ID"/>
-              </w:rPr>
-              <w:br/>
+              </w:rPr>
+              <w:t xml:space="preserve">Enable Edit </w:t>
+            </w:r>
+            <w:r>
+              <w:rPr>
+                <w:rFonts w:ascii="Courier New" w:hAnsi="Courier New" w:cs="Courier New"/>
+                <w:sz w:val="14"/>
+              </w:rPr>
+              <w:t>Effective Date</w:t>
             </w:r>
           </w:p>
           <w:p>
@@ -13202,74 +13675,24 @@
               <w:rPr>
                 <w:rFonts w:ascii="Courier New" w:hAnsi="Courier New" w:cs="Courier New"/>
                 <w:sz w:val="14"/>
-                <w:lang w:val="id-ID"/>
-              </w:rPr>
-              <w:t>Enable Property Combobox</w:t>
-            </w:r>
-          </w:p>
-          <w:p>
-            <w:pPr>
-              <w:pStyle w:val="NoSpacing"/>
-              <w:numPr>
-                <w:ilvl w:val="0"/>
-                <w:numId w:val="1"/>
-              </w:numPr>
-              <w:rPr>
-                <w:rFonts w:ascii="Courier New" w:hAnsi="Courier New" w:cs="Courier New"/>
-                <w:sz w:val="14"/>
-                <w:lang w:val="id-ID"/>
-              </w:rPr>
-            </w:pPr>
+              </w:rPr>
+              <w:t xml:space="preserve">Set focus </w:t>
+            </w:r>
             <w:proofErr w:type="spellStart"/>
             <w:r>
               <w:rPr>
                 <w:rFonts w:ascii="Courier New" w:hAnsi="Courier New" w:cs="Courier New"/>
-                <w:color w:val="000000" w:themeColor="text1"/>
-                <w:sz w:val="14"/>
-              </w:rPr>
-              <w:t>Jalankan</w:t>
+                <w:sz w:val="14"/>
+              </w:rPr>
+              <w:t>ke</w:t>
             </w:r>
             <w:proofErr w:type="spellEnd"/>
             <w:r>
               <w:rPr>
                 <w:rFonts w:ascii="Courier New" w:hAnsi="Courier New" w:cs="Courier New"/>
-                <w:color w:val="000000" w:themeColor="text1"/>
-                <w:sz w:val="14"/>
-              </w:rPr>
-              <w:t xml:space="preserve"> REFRESH FORM PROCESS</w:t>
-            </w:r>
-          </w:p>
-          <w:p>
-            <w:pPr>
-              <w:pStyle w:val="NoSpacing"/>
-              <w:ind w:left="360"/>
-              <w:rPr>
-                <w:rFonts w:ascii="Courier New" w:hAnsi="Courier New" w:cs="Courier New"/>
-                <w:color w:val="000000" w:themeColor="text1"/>
-                <w:sz w:val="14"/>
-                <w:lang w:val="id-ID"/>
-              </w:rPr>
-            </w:pPr>
-            <w:r>
-              <w:rPr>
-                <w:rFonts w:ascii="Courier New" w:hAnsi="Courier New" w:cs="Courier New"/>
-                <w:sz w:val="14"/>
-              </w:rPr>
-              <w:tab/>
-            </w:r>
-            <w:r>
-              <w:rPr>
-                <w:rFonts w:ascii="Courier New" w:hAnsi="Courier New" w:cs="Courier New"/>
-                <w:sz w:val="14"/>
-              </w:rPr>
-              <w:tab/>
-            </w:r>
-            <w:r>
-              <w:rPr>
-                <w:rFonts w:ascii="Courier New" w:hAnsi="Courier New" w:cs="Courier New"/>
-                <w:sz w:val="14"/>
-              </w:rPr>
-              <w:tab/>
+                <w:sz w:val="14"/>
+              </w:rPr>
+              <w:t xml:space="preserve"> Effective Date</w:t>
             </w:r>
           </w:p>
         </w:tc>
@@ -13286,7 +13709,13 @@
         </w:rPr>
       </w:pPr>
       <w:r>
-        <w:t xml:space="preserve">ADD </w:t>
+        <w:tab/>
+      </w:r>
+      <w:r>
+        <w:t>DELETE</w:t>
+      </w:r>
+      <w:r>
+        <w:t xml:space="preserve"> </w:t>
       </w:r>
       <w:r>
         <w:t xml:space="preserve">STAMP DATE </w:t>
@@ -13457,6 +13886,60 @@
           </w:p>
         </w:tc>
       </w:tr>
+      <w:tr>
+        <w:tc>
+          <w:tcPr>
+            <w:tcW w:w="1867" w:type="dxa"/>
+            <w:tcBorders>
+              <w:right w:val="single" w:sz="4" w:space="0" w:color="auto"/>
+            </w:tcBorders>
+          </w:tcPr>
+          <w:p>
+            <w:pPr>
+              <w:pStyle w:val="NoSpacing"/>
+              <w:rPr>
+                <w:rFonts w:ascii="Courier New" w:hAnsi="Courier New" w:cs="Courier New"/>
+                <w:sz w:val="14"/>
+              </w:rPr>
+            </w:pPr>
+          </w:p>
+        </w:tc>
+        <w:tc>
+          <w:tcPr>
+            <w:tcW w:w="2598" w:type="dxa"/>
+            <w:tcBorders>
+              <w:left w:val="single" w:sz="4" w:space="0" w:color="auto"/>
+              <w:right w:val="single" w:sz="4" w:space="0" w:color="auto"/>
+            </w:tcBorders>
+          </w:tcPr>
+          <w:p>
+            <w:pPr>
+              <w:pStyle w:val="NoSpacing"/>
+              <w:rPr>
+                <w:rFonts w:ascii="Courier New" w:hAnsi="Courier New" w:cs="Courier New"/>
+                <w:sz w:val="14"/>
+              </w:rPr>
+            </w:pPr>
+          </w:p>
+        </w:tc>
+        <w:tc>
+          <w:tcPr>
+            <w:tcW w:w="4777" w:type="dxa"/>
+            <w:tcBorders>
+              <w:left w:val="single" w:sz="4" w:space="0" w:color="auto"/>
+            </w:tcBorders>
+          </w:tcPr>
+          <w:p>
+            <w:pPr>
+              <w:pStyle w:val="NoSpacing"/>
+              <w:rPr>
+                <w:rFonts w:ascii="Courier New" w:hAnsi="Courier New" w:cs="Courier New"/>
+                <w:sz w:val="14"/>
+              </w:rPr>
+            </w:pPr>
+          </w:p>
+        </w:tc>
+      </w:tr>
     </w:tbl>
     <w:p>
       <w:pPr>
@@ -13523,9 +14006,22 @@
               <w:rPr>
                 <w:rFonts w:ascii="Courier New" w:hAnsi="Courier New" w:cs="Courier New"/>
                 <w:sz w:val="14"/>
-                <w:lang w:val="id-ID"/>
-              </w:rPr>
-              <w:t>Set VAR_SAVE_MODE=NEW</w:t>
+              </w:rPr>
+              <w:t xml:space="preserve">Display Confirmation Message ‘Delete Selected </w:t>
+            </w:r>
+            <w:r>
+              <w:rPr>
+                <w:rFonts w:ascii="Courier New" w:hAnsi="Courier New" w:cs="Courier New"/>
+                <w:sz w:val="14"/>
+              </w:rPr>
+              <w:t>Effective</w:t>
+            </w:r>
+            <w:r>
+              <w:rPr>
+                <w:rFonts w:ascii="Courier New" w:hAnsi="Courier New" w:cs="Courier New"/>
+                <w:sz w:val="14"/>
+              </w:rPr>
+              <w:t>? [Yes/No]’</w:t>
             </w:r>
           </w:p>
           <w:p>
@@ -13545,9 +14041,9 @@
               <w:rPr>
                 <w:rFonts w:ascii="Courier New" w:hAnsi="Courier New" w:cs="Courier New"/>
                 <w:sz w:val="14"/>
-                <w:lang w:val="id-ID"/>
-              </w:rPr>
-              <w:t>Disable Grid</w:t>
+              </w:rPr>
+              <w:lastRenderedPageBreak/>
+              <w:t>IF Yes</w:t>
             </w:r>
           </w:p>
           <w:p>
@@ -13563,13 +14059,105 @@
                 <w:lang w:val="id-ID"/>
               </w:rPr>
             </w:pPr>
-            <w:r>
-              <w:rPr>
-                <w:rFonts w:ascii="Courier New" w:hAnsi="Courier New" w:cs="Courier New"/>
-                <w:sz w:val="14"/>
-                <w:lang w:val="id-ID"/>
-              </w:rPr>
-              <w:t>Stamp Code</w:t>
+            <w:proofErr w:type="spellStart"/>
+            <w:r>
+              <w:rPr>
+                <w:rFonts w:ascii="Courier New" w:hAnsi="Courier New" w:cs="Courier New"/>
+                <w:sz w:val="14"/>
+              </w:rPr>
+              <w:t>Jalankan</w:t>
+            </w:r>
+            <w:proofErr w:type="spellEnd"/>
+            <w:r>
+              <w:rPr>
+                <w:rFonts w:ascii="Courier New" w:hAnsi="Courier New" w:cs="Courier New"/>
+                <w:sz w:val="14"/>
+              </w:rPr>
+              <w:t xml:space="preserve"> RSP_PM_DELETE_STAMP_RATE</w:t>
+            </w:r>
+            <w:r>
+              <w:rPr>
+                <w:rFonts w:ascii="Courier New" w:hAnsi="Courier New" w:cs="Courier New"/>
+                <w:sz w:val="14"/>
+              </w:rPr>
+              <w:t>_DATE</w:t>
+            </w:r>
+            <w:r>
+              <w:rPr>
+                <w:rFonts w:ascii="Courier New" w:hAnsi="Courier New" w:cs="Courier New"/>
+                <w:sz w:val="14"/>
+              </w:rPr>
+              <w:t xml:space="preserve"> </w:t>
+            </w:r>
+            <w:proofErr w:type="spellStart"/>
+            <w:r>
+              <w:rPr>
+                <w:rFonts w:ascii="Courier New" w:hAnsi="Courier New" w:cs="Courier New"/>
+                <w:sz w:val="14"/>
+              </w:rPr>
+              <w:t>dengan</w:t>
+            </w:r>
+            <w:proofErr w:type="spellEnd"/>
+            <w:r>
+              <w:rPr>
+                <w:rFonts w:ascii="Courier New" w:hAnsi="Courier New" w:cs="Courier New"/>
+                <w:sz w:val="14"/>
+              </w:rPr>
+              <w:t xml:space="preserve"> parameter</w:t>
+            </w:r>
+          </w:p>
+          <w:p>
+            <w:pPr>
+              <w:pStyle w:val="NoSpacing"/>
+              <w:numPr>
+                <w:ilvl w:val="2"/>
+                <w:numId w:val="1"/>
+              </w:numPr>
+              <w:rPr>
+                <w:rFonts w:ascii="Courier New" w:hAnsi="Courier New" w:cs="Courier New"/>
+                <w:sz w:val="14"/>
+                <w:lang w:val="id-ID"/>
+              </w:rPr>
+            </w:pPr>
+            <w:r>
+              <w:rPr>
+                <w:rFonts w:ascii="Courier New" w:hAnsi="Courier New" w:cs="Courier New"/>
+                <w:sz w:val="14"/>
+                <w:lang w:val="id-ID"/>
+              </w:rPr>
+              <w:t xml:space="preserve">Selected Stamp </w:t>
+            </w:r>
+            <w:r>
+              <w:rPr>
+                <w:rFonts w:ascii="Courier New" w:hAnsi="Courier New" w:cs="Courier New"/>
+                <w:sz w:val="14"/>
+                <w:lang w:val="id-ID"/>
+              </w:rPr>
+              <w:t>Date</w:t>
+            </w:r>
+            <w:r>
+              <w:rPr>
+                <w:rFonts w:ascii="Courier New" w:hAnsi="Courier New" w:cs="Courier New"/>
+                <w:sz w:val="14"/>
+                <w:lang w:val="id-ID"/>
+              </w:rPr>
+              <w:t xml:space="preserve"> </w:t>
+            </w:r>
+            <w:r>
+              <w:rPr>
+                <w:rFonts w:ascii="Courier New" w:hAnsi="Courier New" w:cs="Courier New"/>
+                <w:sz w:val="14"/>
+                <w:lang w:val="id-ID"/>
+              </w:rPr>
+              <w:t>ID</w:t>
+            </w:r>
+            <w:r>
+              <w:rPr>
+                <w:rFonts w:ascii="Courier New" w:hAnsi="Courier New" w:cs="Courier New"/>
+                <w:sz w:val="14"/>
+                <w:lang w:val="id-ID"/>
+              </w:rPr>
+              <w:br/>
             </w:r>
           </w:p>
           <w:p>
@@ -13585,92 +14173,13 @@
                 <w:lang w:val="id-ID"/>
               </w:rPr>
             </w:pPr>
-            <w:r>
-              <w:rPr>
-                <w:rFonts w:ascii="Courier New" w:hAnsi="Courier New" w:cs="Courier New"/>
-                <w:sz w:val="14"/>
-                <w:lang w:val="id-ID"/>
-              </w:rPr>
-              <w:t>Stamp Amount</w:t>
-            </w:r>
-          </w:p>
-          <w:p>
-            <w:pPr>
-              <w:pStyle w:val="NoSpacing"/>
-              <w:numPr>
-                <w:ilvl w:val="0"/>
-                <w:numId w:val="1"/>
-              </w:numPr>
-              <w:rPr>
-                <w:rFonts w:ascii="Courier New" w:hAnsi="Courier New" w:cs="Courier New"/>
-                <w:sz w:val="14"/>
-                <w:lang w:val="id-ID"/>
-              </w:rPr>
-            </w:pPr>
-            <w:r>
-              <w:rPr>
-                <w:rFonts w:ascii="Courier New" w:hAnsi="Courier New" w:cs="Courier New"/>
-                <w:sz w:val="14"/>
-                <w:lang w:val="id-ID"/>
-              </w:rPr>
-              <w:t>Disable Property Combobox</w:t>
-            </w:r>
-          </w:p>
-          <w:p>
-            <w:pPr>
-              <w:pStyle w:val="NoSpacing"/>
-              <w:numPr>
-                <w:ilvl w:val="0"/>
-                <w:numId w:val="1"/>
-              </w:numPr>
-              <w:rPr>
-                <w:rFonts w:ascii="Courier New" w:hAnsi="Courier New" w:cs="Courier New"/>
-                <w:sz w:val="14"/>
-                <w:lang w:val="id-ID"/>
-              </w:rPr>
-            </w:pPr>
-            <w:r>
-              <w:rPr>
-                <w:rFonts w:ascii="Courier New" w:hAnsi="Courier New" w:cs="Courier New"/>
-                <w:sz w:val="14"/>
-              </w:rPr>
-              <w:t xml:space="preserve">Enable Edit </w:t>
-            </w:r>
-            <w:r>
-              <w:rPr>
-                <w:rFonts w:ascii="Courier New" w:hAnsi="Courier New" w:cs="Courier New"/>
-                <w:sz w:val="14"/>
-              </w:rPr>
-              <w:t>Effective Date</w:t>
-            </w:r>
-          </w:p>
-          <w:p>
-            <w:pPr>
-              <w:pStyle w:val="NoSpacing"/>
-              <w:numPr>
-                <w:ilvl w:val="0"/>
-                <w:numId w:val="1"/>
-              </w:numPr>
-              <w:rPr>
-                <w:rFonts w:ascii="Courier New" w:hAnsi="Courier New" w:cs="Courier New"/>
-                <w:sz w:val="14"/>
-                <w:lang w:val="id-ID"/>
-              </w:rPr>
-            </w:pPr>
-            <w:r>
-              <w:rPr>
-                <w:rFonts w:ascii="Courier New" w:hAnsi="Courier New" w:cs="Courier New"/>
-                <w:sz w:val="14"/>
-              </w:rPr>
-              <w:t xml:space="preserve">Set focus </w:t>
-            </w:r>
             <w:proofErr w:type="spellStart"/>
             <w:r>
               <w:rPr>
                 <w:rFonts w:ascii="Courier New" w:hAnsi="Courier New" w:cs="Courier New"/>
                 <w:sz w:val="14"/>
               </w:rPr>
-              <w:t>ke</w:t>
+              <w:t>Jalankan</w:t>
             </w:r>
             <w:proofErr w:type="spellEnd"/>
             <w:r>
@@ -13678,8 +14187,17 @@
                 <w:rFonts w:ascii="Courier New" w:hAnsi="Courier New" w:cs="Courier New"/>
                 <w:sz w:val="14"/>
               </w:rPr>
-              <w:t xml:space="preserve"> Effective Date</w:t>
-            </w:r>
+              <w:t xml:space="preserve"> REFRESH FORM PROCESS</w:t>
+            </w:r>
+          </w:p>
+          <w:p>
+            <w:pPr>
+              <w:pStyle w:val="NoSpacing"/>
+              <w:rPr>
+                <w:rFonts w:ascii="Courier New" w:hAnsi="Courier New" w:cs="Courier New"/>
+                <w:sz w:val="14"/>
+              </w:rPr>
+            </w:pPr>
           </w:p>
         </w:tc>
       </w:tr>
@@ -13695,10 +14213,8 @@
         </w:rPr>
       </w:pPr>
       <w:r>
-        <w:tab/>
-      </w:r>
-      <w:r>
-        <w:t>DELETE</w:t>
+        <w:lastRenderedPageBreak/>
+        <w:t>VIEW</w:t>
       </w:r>
       <w:r>
         <w:t xml:space="preserve"> </w:t>
@@ -13993,42 +14509,81 @@
                 <w:rFonts w:ascii="Courier New" w:hAnsi="Courier New" w:cs="Courier New"/>
                 <w:sz w:val="14"/>
               </w:rPr>
-              <w:t xml:space="preserve">Display Confirmation Message ‘Delete Selected </w:t>
-            </w:r>
-            <w:r>
-              <w:rPr>
-                <w:rFonts w:ascii="Courier New" w:hAnsi="Courier New" w:cs="Courier New"/>
-                <w:sz w:val="14"/>
-              </w:rPr>
-              <w:t>Effective</w:t>
-            </w:r>
-            <w:r>
-              <w:rPr>
-                <w:rFonts w:ascii="Courier New" w:hAnsi="Courier New" w:cs="Courier New"/>
-                <w:sz w:val="14"/>
-              </w:rPr>
-              <w:t>? [Yes/No]’</w:t>
-            </w:r>
-          </w:p>
-          <w:p>
-            <w:pPr>
-              <w:pStyle w:val="NoSpacing"/>
-              <w:numPr>
-                <w:ilvl w:val="0"/>
-                <w:numId w:val="1"/>
-              </w:numPr>
-              <w:rPr>
-                <w:rFonts w:ascii="Courier New" w:hAnsi="Courier New" w:cs="Courier New"/>
-                <w:sz w:val="14"/>
-                <w:lang w:val="id-ID"/>
-              </w:rPr>
-            </w:pPr>
-            <w:r>
-              <w:rPr>
-                <w:rFonts w:ascii="Courier New" w:hAnsi="Courier New" w:cs="Courier New"/>
-                <w:sz w:val="14"/>
-              </w:rPr>
-              <w:t>IF Yes</w:t>
+              <w:t xml:space="preserve">Refresh Stamp Code Detail </w:t>
+            </w:r>
+            <w:proofErr w:type="spellStart"/>
+            <w:r>
+              <w:rPr>
+                <w:rFonts w:ascii="Courier New" w:hAnsi="Courier New" w:cs="Courier New"/>
+                <w:sz w:val="14"/>
+              </w:rPr>
+              <w:t>dengan</w:t>
+            </w:r>
+            <w:proofErr w:type="spellEnd"/>
+            <w:r>
+              <w:rPr>
+                <w:rFonts w:ascii="Courier New" w:hAnsi="Courier New" w:cs="Courier New"/>
+                <w:sz w:val="14"/>
+              </w:rPr>
+              <w:t xml:space="preserve"> </w:t>
+            </w:r>
+            <w:r>
+              <w:rPr>
+                <w:rFonts w:ascii="Courier New" w:hAnsi="Courier New" w:cs="Courier New"/>
+                <w:sz w:val="14"/>
+              </w:rPr>
+              <w:t>RSP_</w:t>
+            </w:r>
+            <w:r>
+              <w:rPr>
+                <w:rFonts w:ascii="Courier New" w:hAnsi="Courier New" w:cs="Courier New"/>
+                <w:sz w:val="14"/>
+              </w:rPr>
+              <w:t>PM</w:t>
+            </w:r>
+            <w:r>
+              <w:rPr>
+                <w:rFonts w:ascii="Courier New" w:hAnsi="Courier New" w:cs="Courier New"/>
+                <w:sz w:val="14"/>
+              </w:rPr>
+              <w:t>_GET_</w:t>
+            </w:r>
+            <w:r>
+              <w:rPr>
+                <w:rFonts w:ascii="Courier New" w:hAnsi="Courier New" w:cs="Courier New"/>
+                <w:sz w:val="14"/>
+              </w:rPr>
+              <w:t>STAMP_RATE</w:t>
+            </w:r>
+            <w:r>
+              <w:rPr>
+                <w:rFonts w:ascii="Courier New" w:hAnsi="Courier New" w:cs="Courier New"/>
+                <w:sz w:val="14"/>
+              </w:rPr>
+              <w:t>_DATE</w:t>
+            </w:r>
+            <w:r>
+              <w:rPr>
+                <w:rFonts w:ascii="Courier New" w:hAnsi="Courier New" w:cs="Courier New"/>
+                <w:sz w:val="14"/>
+              </w:rPr>
+              <w:t xml:space="preserve"> </w:t>
+            </w:r>
+            <w:proofErr w:type="spellStart"/>
+            <w:r>
+              <w:rPr>
+                <w:rFonts w:ascii="Courier New" w:hAnsi="Courier New" w:cs="Courier New"/>
+                <w:sz w:val="14"/>
+              </w:rPr>
+              <w:t>dengan</w:t>
+            </w:r>
+            <w:proofErr w:type="spellEnd"/>
+            <w:r>
+              <w:rPr>
+                <w:rFonts w:ascii="Courier New" w:hAnsi="Courier New" w:cs="Courier New"/>
+                <w:sz w:val="14"/>
+              </w:rPr>
+              <w:t xml:space="preserve"> parameter</w:t>
             </w:r>
           </w:p>
           <w:p>
@@ -14044,105 +14599,13 @@
                 <w:lang w:val="id-ID"/>
               </w:rPr>
             </w:pPr>
-            <w:proofErr w:type="spellStart"/>
-            <w:r>
-              <w:rPr>
-                <w:rFonts w:ascii="Courier New" w:hAnsi="Courier New" w:cs="Courier New"/>
-                <w:sz w:val="14"/>
-              </w:rPr>
-              <w:t>Jalankan</w:t>
-            </w:r>
-            <w:proofErr w:type="spellEnd"/>
-            <w:r>
-              <w:rPr>
-                <w:rFonts w:ascii="Courier New" w:hAnsi="Courier New" w:cs="Courier New"/>
-                <w:sz w:val="14"/>
-              </w:rPr>
-              <w:t xml:space="preserve"> RSP_PM_DELETE_STAMP_RATE</w:t>
-            </w:r>
-            <w:r>
-              <w:rPr>
-                <w:rFonts w:ascii="Courier New" w:hAnsi="Courier New" w:cs="Courier New"/>
-                <w:sz w:val="14"/>
-              </w:rPr>
-              <w:t>_DATE</w:t>
-            </w:r>
-            <w:r>
-              <w:rPr>
-                <w:rFonts w:ascii="Courier New" w:hAnsi="Courier New" w:cs="Courier New"/>
-                <w:sz w:val="14"/>
-              </w:rPr>
-              <w:t xml:space="preserve"> </w:t>
-            </w:r>
-            <w:proofErr w:type="spellStart"/>
-            <w:r>
-              <w:rPr>
-                <w:rFonts w:ascii="Courier New" w:hAnsi="Courier New" w:cs="Courier New"/>
-                <w:sz w:val="14"/>
-              </w:rPr>
-              <w:t>dengan</w:t>
-            </w:r>
-            <w:proofErr w:type="spellEnd"/>
-            <w:r>
-              <w:rPr>
-                <w:rFonts w:ascii="Courier New" w:hAnsi="Courier New" w:cs="Courier New"/>
-                <w:sz w:val="14"/>
-              </w:rPr>
-              <w:t xml:space="preserve"> parameter</w:t>
-            </w:r>
-          </w:p>
-          <w:p>
-            <w:pPr>
-              <w:pStyle w:val="NoSpacing"/>
-              <w:numPr>
-                <w:ilvl w:val="2"/>
-                <w:numId w:val="1"/>
-              </w:numPr>
-              <w:rPr>
-                <w:rFonts w:ascii="Courier New" w:hAnsi="Courier New" w:cs="Courier New"/>
-                <w:sz w:val="14"/>
-                <w:lang w:val="id-ID"/>
-              </w:rPr>
-            </w:pPr>
-            <w:r>
-              <w:rPr>
-                <w:rFonts w:ascii="Courier New" w:hAnsi="Courier New" w:cs="Courier New"/>
-                <w:sz w:val="14"/>
-                <w:lang w:val="id-ID"/>
-              </w:rPr>
-              <w:t xml:space="preserve">Selected Stamp </w:t>
-            </w:r>
-            <w:r>
-              <w:rPr>
-                <w:rFonts w:ascii="Courier New" w:hAnsi="Courier New" w:cs="Courier New"/>
-                <w:sz w:val="14"/>
-                <w:lang w:val="id-ID"/>
-              </w:rPr>
-              <w:t>Date</w:t>
-            </w:r>
-            <w:r>
-              <w:rPr>
-                <w:rFonts w:ascii="Courier New" w:hAnsi="Courier New" w:cs="Courier New"/>
-                <w:sz w:val="14"/>
-                <w:lang w:val="id-ID"/>
-              </w:rPr>
-              <w:t xml:space="preserve"> </w:t>
-            </w:r>
-            <w:r>
-              <w:rPr>
-                <w:rFonts w:ascii="Courier New" w:hAnsi="Courier New" w:cs="Courier New"/>
-                <w:sz w:val="14"/>
-                <w:lang w:val="id-ID"/>
-              </w:rPr>
-              <w:t>ID</w:t>
-            </w:r>
-            <w:r>
-              <w:rPr>
-                <w:rFonts w:ascii="Courier New" w:hAnsi="Courier New" w:cs="Courier New"/>
-                <w:sz w:val="14"/>
-                <w:lang w:val="id-ID"/>
-              </w:rPr>
-              <w:br/>
+            <w:r>
+              <w:rPr>
+                <w:rFonts w:ascii="Courier New" w:hAnsi="Courier New" w:cs="Courier New"/>
+                <w:sz w:val="14"/>
+                <w:lang w:val="id-ID"/>
+              </w:rPr>
+              <w:t>VAR_COMPANY_ID</w:t>
             </w:r>
           </w:p>
           <w:p>
@@ -14158,32 +14621,58 @@
                 <w:lang w:val="id-ID"/>
               </w:rPr>
             </w:pPr>
-            <w:proofErr w:type="spellStart"/>
-            <w:r>
-              <w:rPr>
-                <w:rFonts w:ascii="Courier New" w:hAnsi="Courier New" w:cs="Courier New"/>
-                <w:sz w:val="14"/>
-              </w:rPr>
-              <w:lastRenderedPageBreak/>
-              <w:t>Jalankan</w:t>
-            </w:r>
-            <w:proofErr w:type="spellEnd"/>
-            <w:r>
-              <w:rPr>
-                <w:rFonts w:ascii="Courier New" w:hAnsi="Courier New" w:cs="Courier New"/>
-                <w:sz w:val="14"/>
-              </w:rPr>
-              <w:t xml:space="preserve"> REFRESH FORM PROCESS</w:t>
-            </w:r>
-          </w:p>
-          <w:p>
-            <w:pPr>
-              <w:pStyle w:val="NoSpacing"/>
-              <w:rPr>
-                <w:rFonts w:ascii="Courier New" w:hAnsi="Courier New" w:cs="Courier New"/>
-                <w:sz w:val="14"/>
-              </w:rPr>
-            </w:pPr>
+            <w:r>
+              <w:rPr>
+                <w:rFonts w:ascii="Courier New" w:hAnsi="Courier New" w:cs="Courier New"/>
+                <w:sz w:val="14"/>
+                <w:lang w:val="id-ID"/>
+              </w:rPr>
+              <w:t xml:space="preserve">Selected Stamp </w:t>
+            </w:r>
+            <w:r>
+              <w:rPr>
+                <w:rFonts w:ascii="Courier New" w:hAnsi="Courier New" w:cs="Courier New"/>
+                <w:sz w:val="14"/>
+                <w:lang w:val="id-ID"/>
+              </w:rPr>
+              <w:t>Date</w:t>
+            </w:r>
+            <w:r>
+              <w:rPr>
+                <w:rFonts w:ascii="Courier New" w:hAnsi="Courier New" w:cs="Courier New"/>
+                <w:sz w:val="14"/>
+                <w:lang w:val="id-ID"/>
+              </w:rPr>
+              <w:t xml:space="preserve"> ID</w:t>
+            </w:r>
+          </w:p>
+          <w:p>
+            <w:pPr>
+              <w:pStyle w:val="NoSpacing"/>
+              <w:numPr>
+                <w:ilvl w:val="1"/>
+                <w:numId w:val="1"/>
+              </w:numPr>
+              <w:rPr>
+                <w:rFonts w:ascii="Courier New" w:hAnsi="Courier New" w:cs="Courier New"/>
+                <w:sz w:val="14"/>
+                <w:lang w:val="id-ID"/>
+              </w:rPr>
+            </w:pPr>
+            <w:r>
+              <w:rPr>
+                <w:rFonts w:ascii="Courier New" w:hAnsi="Courier New" w:cs="Courier New"/>
+                <w:sz w:val="14"/>
+              </w:rPr>
+              <w:t>VAR_LANGUAGE_ID</w:t>
+            </w:r>
+            <w:r>
+              <w:rPr>
+                <w:rFonts w:ascii="Courier New" w:hAnsi="Courier New" w:cs="Courier New"/>
+                <w:sz w:val="14"/>
+              </w:rPr>
+              <w:br/>
+            </w:r>
           </w:p>
         </w:tc>
       </w:tr>
@@ -14191,22 +14680,12 @@
     <w:p>
       <w:pPr>
         <w:pStyle w:val="Heading3"/>
-        <w:tabs>
-          <w:tab w:val="left" w:pos="3747"/>
-        </w:tabs>
         <w:rPr>
           <w:lang w:val="id-ID"/>
         </w:rPr>
       </w:pPr>
       <w:r>
-        <w:lastRenderedPageBreak/>
-        <w:t>VIEW</w:t>
-      </w:r>
-      <w:r>
-        <w:t xml:space="preserve"> </w:t>
-      </w:r>
-      <w:r>
-        <w:t xml:space="preserve">STAMP DATE </w:t>
+        <w:t xml:space="preserve">SAVE STAMP DATE </w:t>
       </w:r>
       <w:r>
         <w:rPr>
@@ -14336,6 +14815,13 @@
                 <w:sz w:val="14"/>
               </w:rPr>
             </w:pPr>
+            <w:r>
+              <w:rPr>
+                <w:rFonts w:ascii="Courier New" w:hAnsi="Courier New" w:cs="Courier New"/>
+                <w:sz w:val="14"/>
+              </w:rPr>
+              <w:t>Effective Date</w:t>
+            </w:r>
           </w:p>
         </w:tc>
         <w:tc>
@@ -14354,6 +14840,13 @@
                 <w:sz w:val="14"/>
               </w:rPr>
             </w:pPr>
+            <w:r>
+              <w:rPr>
+                <w:rFonts w:ascii="Courier New" w:hAnsi="Courier New" w:cs="Courier New"/>
+                <w:sz w:val="14"/>
+              </w:rPr>
+              <w:t>Empty</w:t>
+            </w:r>
           </w:p>
         </w:tc>
         <w:tc>
@@ -14371,6 +14864,20 @@
                 <w:sz w:val="14"/>
               </w:rPr>
             </w:pPr>
+            <w:r>
+              <w:rPr>
+                <w:rFonts w:ascii="Courier New" w:hAnsi="Courier New" w:cs="Courier New"/>
+                <w:sz w:val="14"/>
+              </w:rPr>
+              <w:t>Effective Date</w:t>
+            </w:r>
+            <w:r>
+              <w:rPr>
+                <w:rFonts w:ascii="Courier New" w:hAnsi="Courier New" w:cs="Courier New"/>
+                <w:sz w:val="14"/>
+              </w:rPr>
+              <w:t xml:space="preserve"> is required!</w:t>
+            </w:r>
           </w:p>
         </w:tc>
       </w:tr>
@@ -14486,23 +14993,75 @@
               </w:numPr>
               <w:rPr>
                 <w:rFonts w:ascii="Courier New" w:hAnsi="Courier New" w:cs="Courier New"/>
-                <w:sz w:val="14"/>
-                <w:lang w:val="id-ID"/>
-              </w:rPr>
-            </w:pPr>
-            <w:r>
-              <w:rPr>
-                <w:rFonts w:ascii="Courier New" w:hAnsi="Courier New" w:cs="Courier New"/>
-                <w:sz w:val="14"/>
-              </w:rPr>
-              <w:t xml:space="preserve">Refresh Stamp Code Detail </w:t>
-            </w:r>
+                <w:color w:val="000000" w:themeColor="text1"/>
+                <w:sz w:val="14"/>
+                <w:szCs w:val="14"/>
+              </w:rPr>
+            </w:pPr>
             <w:proofErr w:type="spellStart"/>
             <w:r>
               <w:rPr>
                 <w:rFonts w:ascii="Courier New" w:hAnsi="Courier New" w:cs="Courier New"/>
                 <w:sz w:val="14"/>
               </w:rPr>
+              <w:t>Jalankan</w:t>
+            </w:r>
+            <w:proofErr w:type="spellEnd"/>
+            <w:r>
+              <w:rPr>
+                <w:rFonts w:ascii="Courier New" w:hAnsi="Courier New" w:cs="Courier New"/>
+                <w:sz w:val="14"/>
+              </w:rPr>
+              <w:t xml:space="preserve"> </w:t>
+            </w:r>
+            <w:r>
+              <w:rPr>
+                <w:rFonts w:ascii="Courier New" w:hAnsi="Courier New" w:cs="Courier New"/>
+                <w:sz w:val="14"/>
+              </w:rPr>
+              <w:t>RSP_</w:t>
+            </w:r>
+            <w:r>
+              <w:rPr>
+                <w:rFonts w:ascii="Courier New" w:hAnsi="Courier New" w:cs="Courier New"/>
+                <w:sz w:val="14"/>
+              </w:rPr>
+              <w:t>PM</w:t>
+            </w:r>
+            <w:r>
+              <w:rPr>
+                <w:rFonts w:ascii="Courier New" w:hAnsi="Courier New" w:cs="Courier New"/>
+                <w:sz w:val="14"/>
+              </w:rPr>
+              <w:t>_SAVE_</w:t>
+            </w:r>
+            <w:r>
+              <w:rPr>
+                <w:rFonts w:ascii="Courier New" w:hAnsi="Courier New" w:cs="Courier New"/>
+                <w:sz w:val="14"/>
+              </w:rPr>
+              <w:t>STAMP_RATE</w:t>
+            </w:r>
+            <w:r>
+              <w:rPr>
+                <w:rFonts w:ascii="Courier New" w:hAnsi="Courier New" w:cs="Courier New"/>
+                <w:sz w:val="14"/>
+              </w:rPr>
+              <w:t>_DATE</w:t>
+            </w:r>
+            <w:r>
+              <w:rPr>
+                <w:rFonts w:ascii="Courier New" w:hAnsi="Courier New" w:cs="Courier New"/>
+                <w:sz w:val="14"/>
+              </w:rPr>
+              <w:t xml:space="preserve"> </w:t>
+            </w:r>
+            <w:proofErr w:type="spellStart"/>
+            <w:r>
+              <w:rPr>
+                <w:rFonts w:ascii="Courier New" w:hAnsi="Courier New" w:cs="Courier New"/>
+                <w:sz w:val="14"/>
+              </w:rPr>
               <w:t>dengan</w:t>
             </w:r>
             <w:proofErr w:type="spellEnd"/>
@@ -14511,43 +15070,40 @@
                 <w:rFonts w:ascii="Courier New" w:hAnsi="Courier New" w:cs="Courier New"/>
                 <w:sz w:val="14"/>
               </w:rPr>
+              <w:t xml:space="preserve"> parameter </w:t>
+            </w:r>
+            <w:proofErr w:type="spellStart"/>
+            <w:r>
+              <w:rPr>
+                <w:rFonts w:ascii="Courier New" w:hAnsi="Courier New" w:cs="Courier New"/>
+                <w:sz w:val="14"/>
+              </w:rPr>
+              <w:t>berikut</w:t>
+            </w:r>
+            <w:proofErr w:type="spellEnd"/>
+            <w:r>
+              <w:rPr>
+                <w:rFonts w:ascii="Courier New" w:hAnsi="Courier New" w:cs="Courier New"/>
+                <w:sz w:val="14"/>
+              </w:rPr>
+              <w:t>,</w:t>
+            </w:r>
+            <w:r>
+              <w:rPr>
+                <w:rFonts w:ascii="Courier New" w:hAnsi="Courier New" w:cs="Courier New"/>
+                <w:sz w:val="14"/>
+              </w:rPr>
               <w:t xml:space="preserve"> </w:t>
             </w:r>
-            <w:r>
-              <w:rPr>
-                <w:rFonts w:ascii="Courier New" w:hAnsi="Courier New" w:cs="Courier New"/>
-                <w:sz w:val="14"/>
-              </w:rPr>
-              <w:t>RSP_</w:t>
-            </w:r>
-            <w:r>
-              <w:rPr>
-                <w:rFonts w:ascii="Courier New" w:hAnsi="Courier New" w:cs="Courier New"/>
-                <w:sz w:val="14"/>
-              </w:rPr>
-              <w:t>PM</w:t>
-            </w:r>
-            <w:r>
-              <w:rPr>
-                <w:rFonts w:ascii="Courier New" w:hAnsi="Courier New" w:cs="Courier New"/>
-                <w:sz w:val="14"/>
-              </w:rPr>
-              <w:t>_GET_</w:t>
-            </w:r>
-            <w:r>
-              <w:rPr>
-                <w:rFonts w:ascii="Courier New" w:hAnsi="Courier New" w:cs="Courier New"/>
-                <w:sz w:val="14"/>
-              </w:rPr>
-              <w:t>STAMP_RATE</w:t>
-            </w:r>
-            <w:r>
-              <w:rPr>
-                <w:rFonts w:ascii="Courier New" w:hAnsi="Courier New" w:cs="Courier New"/>
-                <w:sz w:val="14"/>
-              </w:rPr>
-              <w:t>_DATE</w:t>
-            </w:r>
+            <w:proofErr w:type="spellStart"/>
+            <w:r>
+              <w:rPr>
+                <w:rFonts w:ascii="Courier New" w:hAnsi="Courier New" w:cs="Courier New"/>
+                <w:sz w:val="14"/>
+              </w:rPr>
+              <w:t>simpan</w:t>
+            </w:r>
+            <w:proofErr w:type="spellEnd"/>
             <w:r>
               <w:rPr>
                 <w:rFonts w:ascii="Courier New" w:hAnsi="Courier New" w:cs="Courier New"/>
@@ -14561,7 +15117,7 @@
                 <w:rFonts w:ascii="Courier New" w:hAnsi="Courier New" w:cs="Courier New"/>
                 <w:sz w:val="14"/>
               </w:rPr>
-              <w:t>dengan</w:t>
+              <w:t>hasil</w:t>
             </w:r>
             <w:proofErr w:type="spellEnd"/>
             <w:r>
@@ -14569,7 +15125,38 @@
                 <w:rFonts w:ascii="Courier New" w:hAnsi="Courier New" w:cs="Courier New"/>
                 <w:sz w:val="14"/>
               </w:rPr>
-              <w:t xml:space="preserve"> parameter</w:t>
+              <w:t xml:space="preserve"> </w:t>
+            </w:r>
+            <w:proofErr w:type="spellStart"/>
+            <w:r>
+              <w:rPr>
+                <w:rFonts w:ascii="Courier New" w:hAnsi="Courier New" w:cs="Courier New"/>
+                <w:sz w:val="14"/>
+              </w:rPr>
+              <w:t>ke</w:t>
+            </w:r>
+            <w:proofErr w:type="spellEnd"/>
+            <w:r>
+              <w:rPr>
+                <w:rFonts w:ascii="Courier New" w:hAnsi="Courier New" w:cs="Courier New"/>
+                <w:sz w:val="14"/>
+              </w:rPr>
+              <w:t xml:space="preserve"> </w:t>
+            </w:r>
+            <w:r>
+              <w:rPr>
+                <w:rFonts w:ascii="Courier New" w:hAnsi="Courier New" w:cs="Courier New"/>
+                <w:color w:val="000000" w:themeColor="text1"/>
+                <w:sz w:val="14"/>
+              </w:rPr>
+              <w:t>VAR_RESULT</w:t>
+            </w:r>
+            <w:r>
+              <w:rPr>
+                <w:rFonts w:ascii="Courier New" w:hAnsi="Courier New" w:cs="Courier New"/>
+                <w:sz w:val="14"/>
+              </w:rPr>
+              <w:t>:</w:t>
             </w:r>
           </w:p>
           <w:p>
@@ -14582,16 +15169,28 @@
               <w:rPr>
                 <w:rFonts w:ascii="Courier New" w:hAnsi="Courier New" w:cs="Courier New"/>
                 <w:sz w:val="14"/>
-                <w:lang w:val="id-ID"/>
-              </w:rPr>
-            </w:pPr>
-            <w:r>
-              <w:rPr>
-                <w:rFonts w:ascii="Courier New" w:hAnsi="Courier New" w:cs="Courier New"/>
-                <w:sz w:val="14"/>
-                <w:lang w:val="id-ID"/>
-              </w:rPr>
-              <w:t>VAR_COMPANY_ID</w:t>
+              </w:rPr>
+            </w:pPr>
+            <w:r>
+              <w:rPr>
+                <w:rFonts w:ascii="Courier New" w:hAnsi="Courier New" w:cs="Courier New"/>
+                <w:sz w:val="14"/>
+              </w:rPr>
+              <w:t>VAR_</w:t>
+            </w:r>
+            <w:r>
+              <w:rPr>
+                <w:rFonts w:ascii="Courier New" w:hAnsi="Courier New" w:cs="Courier New"/>
+                <w:sz w:val="14"/>
+              </w:rPr>
+              <w:t>COMPANY_ID</w:t>
+            </w:r>
+            <w:r>
+              <w:rPr>
+                <w:rFonts w:ascii="Courier New" w:hAnsi="Courier New" w:cs="Courier New"/>
+                <w:sz w:val="14"/>
+              </w:rPr>
+              <w:tab/>
             </w:r>
           </w:p>
           <w:p>
@@ -14604,35 +15203,22 @@
               <w:rPr>
                 <w:rFonts w:ascii="Courier New" w:hAnsi="Courier New" w:cs="Courier New"/>
                 <w:sz w:val="14"/>
-                <w:lang w:val="id-ID"/>
-              </w:rPr>
-            </w:pPr>
-            <w:r>
-              <w:rPr>
-                <w:rFonts w:ascii="Courier New" w:hAnsi="Courier New" w:cs="Courier New"/>
-                <w:sz w:val="14"/>
-                <w:lang w:val="id-ID"/>
-              </w:rPr>
-              <w:t xml:space="preserve">Selected Stamp </w:t>
-            </w:r>
-            <w:r>
-              <w:rPr>
-                <w:rFonts w:ascii="Courier New" w:hAnsi="Courier New" w:cs="Courier New"/>
-                <w:sz w:val="14"/>
-                <w:lang w:val="id-ID"/>
-              </w:rPr>
-              <w:t>Date</w:t>
-            </w:r>
-            <w:r>
-              <w:rPr>
-                <w:rFonts w:ascii="Courier New" w:hAnsi="Courier New" w:cs="Courier New"/>
-                <w:sz w:val="14"/>
-                <w:lang w:val="id-ID"/>
-              </w:rPr>
-              <w:t xml:space="preserve"> ID</w:t>
-            </w:r>
-            <w:bookmarkStart w:id="3" w:name="_GoBack"/>
-            <w:bookmarkEnd w:id="3"/>
+              </w:rPr>
+            </w:pPr>
+            <w:r>
+              <w:rPr>
+                <w:rFonts w:ascii="Courier New" w:hAnsi="Courier New" w:cs="Courier New"/>
+                <w:sz w:val="14"/>
+              </w:rPr>
+              <w:t>Selected Property ID</w:t>
+            </w:r>
+            <w:r>
+              <w:rPr>
+                <w:rFonts w:ascii="Courier New" w:hAnsi="Courier New" w:cs="Courier New"/>
+                <w:sz w:val="14"/>
+              </w:rPr>
+              <w:tab/>
+            </w:r>
           </w:p>
           <w:p>
             <w:pPr>
@@ -14644,15 +15230,202 @@
               <w:rPr>
                 <w:rFonts w:ascii="Courier New" w:hAnsi="Courier New" w:cs="Courier New"/>
                 <w:sz w:val="14"/>
-                <w:lang w:val="id-ID"/>
-              </w:rPr>
-            </w:pPr>
-            <w:r>
-              <w:rPr>
-                <w:rFonts w:ascii="Courier New" w:hAnsi="Courier New" w:cs="Courier New"/>
-                <w:sz w:val="14"/>
-              </w:rPr>
-              <w:t>VAR_LANGUAGE_ID</w:t>
+              </w:rPr>
+            </w:pPr>
+            <w:r>
+              <w:rPr>
+                <w:rFonts w:ascii="Courier New" w:hAnsi="Courier New" w:cs="Courier New"/>
+                <w:sz w:val="14"/>
+              </w:rPr>
+              <w:t>VAR_</w:t>
+            </w:r>
+            <w:r>
+              <w:rPr>
+                <w:rFonts w:ascii="Courier New" w:hAnsi="Courier New" w:cs="Courier New"/>
+                <w:sz w:val="14"/>
+              </w:rPr>
+              <w:t>USER_ID</w:t>
+            </w:r>
+            <w:r>
+              <w:rPr>
+                <w:rFonts w:ascii="Courier New" w:hAnsi="Courier New" w:cs="Courier New"/>
+                <w:sz w:val="14"/>
+              </w:rPr>
+              <w:tab/>
+            </w:r>
+            <w:r>
+              <w:rPr>
+                <w:rFonts w:ascii="Courier New" w:hAnsi="Courier New" w:cs="Courier New"/>
+                <w:sz w:val="14"/>
+              </w:rPr>
+              <w:tab/>
+            </w:r>
+          </w:p>
+          <w:p>
+            <w:pPr>
+              <w:pStyle w:val="NoSpacing"/>
+              <w:numPr>
+                <w:ilvl w:val="1"/>
+                <w:numId w:val="1"/>
+              </w:numPr>
+              <w:rPr>
+                <w:rFonts w:ascii="Courier New" w:hAnsi="Courier New" w:cs="Courier New"/>
+                <w:sz w:val="14"/>
+              </w:rPr>
+            </w:pPr>
+            <w:r>
+              <w:rPr>
+                <w:rFonts w:ascii="Courier New" w:hAnsi="Courier New" w:cs="Courier New"/>
+                <w:sz w:val="14"/>
+              </w:rPr>
+              <w:t>VAR_SAVE_MODE</w:t>
+            </w:r>
+          </w:p>
+          <w:p>
+            <w:pPr>
+              <w:pStyle w:val="NoSpacing"/>
+              <w:numPr>
+                <w:ilvl w:val="1"/>
+                <w:numId w:val="1"/>
+              </w:numPr>
+              <w:rPr>
+                <w:rFonts w:ascii="Courier New" w:hAnsi="Courier New" w:cs="Courier New"/>
+                <w:sz w:val="14"/>
+              </w:rPr>
+            </w:pPr>
+            <w:r>
+              <w:rPr>
+                <w:rFonts w:ascii="Courier New" w:hAnsi="Courier New" w:cs="Courier New"/>
+                <w:sz w:val="14"/>
+              </w:rPr>
+              <w:t>Selected Stamp Code di grid Stamp Code</w:t>
+            </w:r>
+          </w:p>
+          <w:p>
+            <w:pPr>
+              <w:pStyle w:val="NoSpacing"/>
+              <w:numPr>
+                <w:ilvl w:val="1"/>
+                <w:numId w:val="1"/>
+              </w:numPr>
+              <w:rPr>
+                <w:rFonts w:ascii="Courier New" w:hAnsi="Courier New" w:cs="Courier New"/>
+                <w:sz w:val="14"/>
+              </w:rPr>
+            </w:pPr>
+            <w:r>
+              <w:rPr>
+                <w:rFonts w:ascii="Courier New" w:hAnsi="Courier New" w:cs="Courier New"/>
+                <w:sz w:val="14"/>
+              </w:rPr>
+              <w:t>Selected Stamp Code ID di grid Stamp Code</w:t>
+            </w:r>
+            <w:r>
+              <w:rPr>
+                <w:rFonts w:ascii="Courier New" w:hAnsi="Courier New" w:cs="Courier New"/>
+                <w:sz w:val="14"/>
+              </w:rPr>
+              <w:tab/>
+            </w:r>
+          </w:p>
+          <w:p>
+            <w:pPr>
+              <w:pStyle w:val="NoSpacing"/>
+              <w:numPr>
+                <w:ilvl w:val="1"/>
+                <w:numId w:val="1"/>
+              </w:numPr>
+              <w:rPr>
+                <w:rFonts w:ascii="Courier New" w:hAnsi="Courier New" w:cs="Courier New"/>
+                <w:sz w:val="14"/>
+              </w:rPr>
+            </w:pPr>
+            <w:r>
+              <w:rPr>
+                <w:rFonts w:ascii="Courier New" w:hAnsi="Courier New" w:cs="Courier New"/>
+                <w:sz w:val="14"/>
+              </w:rPr>
+              <w:t xml:space="preserve">IF VAR_SAVE_MODE=NEW THEN ‘’ ELSE Selected Stamp </w:t>
+            </w:r>
+            <w:r>
+              <w:rPr>
+                <w:rFonts w:ascii="Courier New" w:hAnsi="Courier New" w:cs="Courier New"/>
+                <w:sz w:val="14"/>
+              </w:rPr>
+              <w:t>Date</w:t>
+            </w:r>
+            <w:r>
+              <w:rPr>
+                <w:rFonts w:ascii="Courier New" w:hAnsi="Courier New" w:cs="Courier New"/>
+                <w:sz w:val="14"/>
+              </w:rPr>
+              <w:t xml:space="preserve"> ID</w:t>
+            </w:r>
+            <w:r>
+              <w:rPr>
+                <w:rFonts w:ascii="Courier New" w:hAnsi="Courier New" w:cs="Courier New"/>
+                <w:sz w:val="14"/>
+              </w:rPr>
+              <w:tab/>
+            </w:r>
+            <w:r>
+              <w:rPr>
+                <w:rFonts w:ascii="Courier New" w:hAnsi="Courier New" w:cs="Courier New"/>
+                <w:sz w:val="14"/>
+              </w:rPr>
+              <w:tab/>
+            </w:r>
+          </w:p>
+          <w:p>
+            <w:pPr>
+              <w:pStyle w:val="NoSpacing"/>
+              <w:numPr>
+                <w:ilvl w:val="1"/>
+                <w:numId w:val="1"/>
+              </w:numPr>
+              <w:rPr>
+                <w:rFonts w:ascii="Courier New" w:hAnsi="Courier New" w:cs="Courier New"/>
+                <w:sz w:val="14"/>
+              </w:rPr>
+            </w:pPr>
+            <w:r>
+              <w:rPr>
+                <w:rFonts w:ascii="Courier New" w:hAnsi="Courier New" w:cs="Courier New"/>
+                <w:sz w:val="14"/>
+              </w:rPr>
+              <w:t xml:space="preserve">Input Effective Date </w:t>
+            </w:r>
+            <w:proofErr w:type="spellStart"/>
+            <w:r>
+              <w:rPr>
+                <w:rFonts w:ascii="Courier New" w:hAnsi="Courier New" w:cs="Courier New"/>
+                <w:sz w:val="14"/>
+              </w:rPr>
+              <w:t>dengan</w:t>
+            </w:r>
+            <w:proofErr w:type="spellEnd"/>
+            <w:r>
+              <w:rPr>
+                <w:rFonts w:ascii="Courier New" w:hAnsi="Courier New" w:cs="Courier New"/>
+                <w:sz w:val="14"/>
+              </w:rPr>
+              <w:t xml:space="preserve"> format </w:t>
+            </w:r>
+            <w:proofErr w:type="spellStart"/>
+            <w:r>
+              <w:rPr>
+                <w:rFonts w:ascii="Courier New" w:hAnsi="Courier New" w:cs="Courier New"/>
+                <w:sz w:val="14"/>
+              </w:rPr>
+              <w:t>yyyymmdd</w:t>
+            </w:r>
+            <w:proofErr w:type="spellEnd"/>
+            <w:r>
+              <w:rPr>
+                <w:rFonts w:ascii="Courier New" w:hAnsi="Courier New" w:cs="Courier New"/>
+                <w:sz w:val="14"/>
+              </w:rPr>
+              <w:tab/>
             </w:r>
             <w:r>
               <w:rPr>
@@ -14660,6 +15433,245 @@
                 <w:sz w:val="14"/>
               </w:rPr>
               <w:br/>
+            </w:r>
+          </w:p>
+          <w:p>
+            <w:pPr>
+              <w:pStyle w:val="NoSpacing"/>
+              <w:numPr>
+                <w:ilvl w:val="0"/>
+                <w:numId w:val="1"/>
+              </w:numPr>
+              <w:rPr>
+                <w:rFonts w:ascii="Courier New" w:hAnsi="Courier New" w:cs="Courier New"/>
+                <w:color w:val="000000" w:themeColor="text1"/>
+                <w:sz w:val="14"/>
+                <w:lang w:val="id-ID"/>
+              </w:rPr>
+            </w:pPr>
+            <w:r>
+              <w:rPr>
+                <w:rFonts w:ascii="Courier New" w:hAnsi="Courier New" w:cs="Courier New"/>
+                <w:color w:val="000000" w:themeColor="text1"/>
+                <w:sz w:val="14"/>
+              </w:rPr>
+              <w:t>IF Error</w:t>
+            </w:r>
+          </w:p>
+          <w:p>
+            <w:pPr>
+              <w:pStyle w:val="NoSpacing"/>
+              <w:numPr>
+                <w:ilvl w:val="1"/>
+                <w:numId w:val="1"/>
+              </w:numPr>
+              <w:rPr>
+                <w:rFonts w:ascii="Courier New" w:hAnsi="Courier New" w:cs="Courier New"/>
+                <w:color w:val="000000" w:themeColor="text1"/>
+                <w:sz w:val="14"/>
+                <w:lang w:val="id-ID"/>
+              </w:rPr>
+            </w:pPr>
+            <w:r>
+              <w:rPr>
+                <w:rFonts w:ascii="Courier New" w:hAnsi="Courier New" w:cs="Courier New"/>
+                <w:color w:val="000000" w:themeColor="text1"/>
+                <w:sz w:val="14"/>
+              </w:rPr>
+              <w:t>Display error message</w:t>
+            </w:r>
+            <w:r>
+              <w:rPr>
+                <w:rFonts w:ascii="Courier New" w:hAnsi="Courier New" w:cs="Courier New"/>
+                <w:color w:val="000000" w:themeColor="text1"/>
+                <w:sz w:val="14"/>
+              </w:rPr>
+              <w:br/>
+            </w:r>
+          </w:p>
+          <w:p>
+            <w:pPr>
+              <w:pStyle w:val="NoSpacing"/>
+              <w:numPr>
+                <w:ilvl w:val="0"/>
+                <w:numId w:val="1"/>
+              </w:numPr>
+              <w:rPr>
+                <w:rFonts w:ascii="Courier New" w:hAnsi="Courier New" w:cs="Courier New"/>
+                <w:sz w:val="14"/>
+                <w:lang w:val="id-ID"/>
+              </w:rPr>
+            </w:pPr>
+            <w:r>
+              <w:rPr>
+                <w:rFonts w:ascii="Courier New" w:hAnsi="Courier New" w:cs="Courier New"/>
+                <w:sz w:val="14"/>
+                <w:lang w:val="id-ID"/>
+              </w:rPr>
+              <w:t>Enable Grid</w:t>
+            </w:r>
+          </w:p>
+          <w:p>
+            <w:pPr>
+              <w:pStyle w:val="NoSpacing"/>
+              <w:numPr>
+                <w:ilvl w:val="1"/>
+                <w:numId w:val="1"/>
+              </w:numPr>
+              <w:rPr>
+                <w:rFonts w:ascii="Courier New" w:hAnsi="Courier New" w:cs="Courier New"/>
+                <w:sz w:val="14"/>
+                <w:lang w:val="id-ID"/>
+              </w:rPr>
+            </w:pPr>
+            <w:r>
+              <w:rPr>
+                <w:rFonts w:ascii="Courier New" w:hAnsi="Courier New" w:cs="Courier New"/>
+                <w:sz w:val="14"/>
+                <w:lang w:val="id-ID"/>
+              </w:rPr>
+              <w:t xml:space="preserve">Stamp </w:t>
+            </w:r>
+            <w:r>
+              <w:rPr>
+                <w:rFonts w:ascii="Courier New" w:hAnsi="Courier New" w:cs="Courier New"/>
+                <w:sz w:val="14"/>
+                <w:lang w:val="id-ID"/>
+              </w:rPr>
+              <w:t>Code</w:t>
+            </w:r>
+          </w:p>
+          <w:p>
+            <w:pPr>
+              <w:pStyle w:val="NoSpacing"/>
+              <w:numPr>
+                <w:ilvl w:val="1"/>
+                <w:numId w:val="1"/>
+              </w:numPr>
+              <w:rPr>
+                <w:rFonts w:ascii="Courier New" w:hAnsi="Courier New" w:cs="Courier New"/>
+                <w:sz w:val="14"/>
+                <w:lang w:val="id-ID"/>
+              </w:rPr>
+            </w:pPr>
+            <w:r>
+              <w:rPr>
+                <w:rFonts w:ascii="Courier New" w:hAnsi="Courier New" w:cs="Courier New"/>
+                <w:sz w:val="14"/>
+                <w:lang w:val="id-ID"/>
+              </w:rPr>
+              <w:t>Stamp Amount</w:t>
+            </w:r>
+            <w:r>
+              <w:rPr>
+                <w:rFonts w:ascii="Courier New" w:hAnsi="Courier New" w:cs="Courier New"/>
+                <w:sz w:val="14"/>
+                <w:lang w:val="id-ID"/>
+              </w:rPr>
+              <w:br/>
+            </w:r>
+          </w:p>
+          <w:p>
+            <w:pPr>
+              <w:pStyle w:val="NoSpacing"/>
+              <w:numPr>
+                <w:ilvl w:val="0"/>
+                <w:numId w:val="1"/>
+              </w:numPr>
+              <w:rPr>
+                <w:rFonts w:ascii="Courier New" w:hAnsi="Courier New" w:cs="Courier New"/>
+                <w:sz w:val="14"/>
+                <w:lang w:val="id-ID"/>
+              </w:rPr>
+            </w:pPr>
+            <w:r>
+              <w:rPr>
+                <w:rFonts w:ascii="Courier New" w:hAnsi="Courier New" w:cs="Courier New"/>
+                <w:sz w:val="14"/>
+                <w:lang w:val="id-ID"/>
+              </w:rPr>
+              <w:t>Enable Property Combobox</w:t>
+            </w:r>
+          </w:p>
+          <w:p>
+            <w:pPr>
+              <w:pStyle w:val="NoSpacing"/>
+              <w:numPr>
+                <w:ilvl w:val="0"/>
+                <w:numId w:val="1"/>
+              </w:numPr>
+              <w:rPr>
+                <w:rFonts w:ascii="Courier New" w:hAnsi="Courier New" w:cs="Courier New"/>
+                <w:sz w:val="14"/>
+                <w:lang w:val="id-ID"/>
+              </w:rPr>
+            </w:pPr>
+            <w:proofErr w:type="spellStart"/>
+            <w:r>
+              <w:rPr>
+                <w:rFonts w:ascii="Courier New" w:hAnsi="Courier New" w:cs="Courier New"/>
+                <w:color w:val="000000" w:themeColor="text1"/>
+                <w:sz w:val="14"/>
+              </w:rPr>
+              <w:t>Jalankan</w:t>
+            </w:r>
+            <w:proofErr w:type="spellEnd"/>
+            <w:r>
+              <w:rPr>
+                <w:rFonts w:ascii="Courier New" w:hAnsi="Courier New" w:cs="Courier New"/>
+                <w:color w:val="000000" w:themeColor="text1"/>
+                <w:sz w:val="14"/>
+              </w:rPr>
+              <w:t xml:space="preserve"> REFRESH </w:t>
+            </w:r>
+            <w:r>
+              <w:rPr>
+                <w:rFonts w:ascii="Courier New" w:hAnsi="Courier New" w:cs="Courier New"/>
+                <w:color w:val="000000" w:themeColor="text1"/>
+                <w:sz w:val="14"/>
+              </w:rPr>
+              <w:t>STAMP AMOUNT</w:t>
+            </w:r>
+            <w:r>
+              <w:rPr>
+                <w:rFonts w:ascii="Courier New" w:hAnsi="Courier New" w:cs="Courier New"/>
+                <w:color w:val="000000" w:themeColor="text1"/>
+                <w:sz w:val="14"/>
+              </w:rPr>
+              <w:t xml:space="preserve"> PROCESS</w:t>
+            </w:r>
+          </w:p>
+          <w:p>
+            <w:pPr>
+              <w:pStyle w:val="NoSpacing"/>
+              <w:ind w:left="360"/>
+              <w:rPr>
+                <w:rFonts w:ascii="Courier New" w:hAnsi="Courier New" w:cs="Courier New"/>
+                <w:color w:val="000000" w:themeColor="text1"/>
+                <w:sz w:val="14"/>
+                <w:lang w:val="id-ID"/>
+              </w:rPr>
+            </w:pPr>
+            <w:r>
+              <w:rPr>
+                <w:rFonts w:ascii="Courier New" w:hAnsi="Courier New" w:cs="Courier New"/>
+                <w:sz w:val="14"/>
+              </w:rPr>
+              <w:tab/>
+            </w:r>
+            <w:r>
+              <w:rPr>
+                <w:rFonts w:ascii="Courier New" w:hAnsi="Courier New" w:cs="Courier New"/>
+                <w:sz w:val="14"/>
+              </w:rPr>
+              <w:tab/>
+            </w:r>
+            <w:r>
+              <w:rPr>
+                <w:rFonts w:ascii="Courier New" w:hAnsi="Courier New" w:cs="Courier New"/>
+                <w:sz w:val="14"/>
+              </w:rPr>
+              <w:tab/>
             </w:r>
           </w:p>
         </w:tc>
@@ -14667,13 +15679,33 @@
     </w:tbl>
     <w:p>
       <w:pPr>
+        <w:rPr>
+          <w:lang w:bidi="en-US"/>
+        </w:rPr>
+      </w:pPr>
+    </w:p>
+    <w:p>
+      <w:pPr>
         <w:pStyle w:val="Heading3"/>
+        <w:tabs>
+          <w:tab w:val="left" w:pos="3747"/>
+        </w:tabs>
         <w:rPr>
           <w:lang w:val="id-ID"/>
         </w:rPr>
       </w:pPr>
       <w:r>
-        <w:t xml:space="preserve">SAVE STAMP DATE </w:t>
+        <w:lastRenderedPageBreak/>
+        <w:t xml:space="preserve">ADD </w:t>
+      </w:r>
+      <w:r>
+        <w:t xml:space="preserve">STAMP </w:t>
+      </w:r>
+      <w:r>
+        <w:t>AMOUNT</w:t>
+      </w:r>
+      <w:r>
+        <w:t xml:space="preserve"> </w:t>
       </w:r>
       <w:r>
         <w:rPr>
@@ -14803,88 +15835,6 @@
                 <w:sz w:val="14"/>
               </w:rPr>
             </w:pPr>
-            <w:r>
-              <w:rPr>
-                <w:rFonts w:ascii="Courier New" w:hAnsi="Courier New" w:cs="Courier New"/>
-                <w:sz w:val="14"/>
-              </w:rPr>
-              <w:t>Effective Date</w:t>
-            </w:r>
-          </w:p>
-        </w:tc>
-        <w:tc>
-          <w:tcPr>
-            <w:tcW w:w="2598" w:type="dxa"/>
-            <w:tcBorders>
-              <w:left w:val="single" w:sz="4" w:space="0" w:color="auto"/>
-              <w:right w:val="single" w:sz="4" w:space="0" w:color="auto"/>
-            </w:tcBorders>
-          </w:tcPr>
-          <w:p>
-            <w:pPr>
-              <w:pStyle w:val="NoSpacing"/>
-              <w:rPr>
-                <w:rFonts w:ascii="Courier New" w:hAnsi="Courier New" w:cs="Courier New"/>
-                <w:sz w:val="14"/>
-              </w:rPr>
-            </w:pPr>
-            <w:r>
-              <w:rPr>
-                <w:rFonts w:ascii="Courier New" w:hAnsi="Courier New" w:cs="Courier New"/>
-                <w:sz w:val="14"/>
-              </w:rPr>
-              <w:t>Empty</w:t>
-            </w:r>
-          </w:p>
-        </w:tc>
-        <w:tc>
-          <w:tcPr>
-            <w:tcW w:w="4777" w:type="dxa"/>
-            <w:tcBorders>
-              <w:left w:val="single" w:sz="4" w:space="0" w:color="auto"/>
-            </w:tcBorders>
-          </w:tcPr>
-          <w:p>
-            <w:pPr>
-              <w:pStyle w:val="NoSpacing"/>
-              <w:rPr>
-                <w:rFonts w:ascii="Courier New" w:hAnsi="Courier New" w:cs="Courier New"/>
-                <w:sz w:val="14"/>
-              </w:rPr>
-            </w:pPr>
-            <w:r>
-              <w:rPr>
-                <w:rFonts w:ascii="Courier New" w:hAnsi="Courier New" w:cs="Courier New"/>
-                <w:sz w:val="14"/>
-              </w:rPr>
-              <w:t>Effective Date</w:t>
-            </w:r>
-            <w:r>
-              <w:rPr>
-                <w:rFonts w:ascii="Courier New" w:hAnsi="Courier New" w:cs="Courier New"/>
-                <w:sz w:val="14"/>
-              </w:rPr>
-              <w:t xml:space="preserve"> is required!</w:t>
-            </w:r>
-          </w:p>
-        </w:tc>
-      </w:tr>
-      <w:tr>
-        <w:tc>
-          <w:tcPr>
-            <w:tcW w:w="1867" w:type="dxa"/>
-            <w:tcBorders>
-              <w:right w:val="single" w:sz="4" w:space="0" w:color="auto"/>
-            </w:tcBorders>
-          </w:tcPr>
-          <w:p>
-            <w:pPr>
-              <w:pStyle w:val="NoSpacing"/>
-              <w:rPr>
-                <w:rFonts w:ascii="Courier New" w:hAnsi="Courier New" w:cs="Courier New"/>
-                <w:sz w:val="14"/>
-              </w:rPr>
-            </w:pPr>
           </w:p>
         </w:tc>
         <w:tc>
@@ -14981,170 +15931,39 @@
               </w:numPr>
               <w:rPr>
                 <w:rFonts w:ascii="Courier New" w:hAnsi="Courier New" w:cs="Courier New"/>
-                <w:color w:val="000000" w:themeColor="text1"/>
-                <w:sz w:val="14"/>
-                <w:szCs w:val="14"/>
-              </w:rPr>
-            </w:pPr>
-            <w:proofErr w:type="spellStart"/>
-            <w:r>
-              <w:rPr>
-                <w:rFonts w:ascii="Courier New" w:hAnsi="Courier New" w:cs="Courier New"/>
-                <w:sz w:val="14"/>
-              </w:rPr>
-              <w:t>Jalankan</w:t>
-            </w:r>
-            <w:proofErr w:type="spellEnd"/>
-            <w:r>
-              <w:rPr>
-                <w:rFonts w:ascii="Courier New" w:hAnsi="Courier New" w:cs="Courier New"/>
-                <w:sz w:val="14"/>
-              </w:rPr>
-              <w:t xml:space="preserve"> </w:t>
-            </w:r>
-            <w:r>
-              <w:rPr>
-                <w:rFonts w:ascii="Courier New" w:hAnsi="Courier New" w:cs="Courier New"/>
-                <w:sz w:val="14"/>
-              </w:rPr>
-              <w:t>RSP_</w:t>
-            </w:r>
-            <w:r>
-              <w:rPr>
-                <w:rFonts w:ascii="Courier New" w:hAnsi="Courier New" w:cs="Courier New"/>
-                <w:sz w:val="14"/>
-              </w:rPr>
-              <w:t>PM</w:t>
-            </w:r>
-            <w:r>
-              <w:rPr>
-                <w:rFonts w:ascii="Courier New" w:hAnsi="Courier New" w:cs="Courier New"/>
-                <w:sz w:val="14"/>
-              </w:rPr>
-              <w:t>_SAVE_</w:t>
-            </w:r>
-            <w:r>
-              <w:rPr>
-                <w:rFonts w:ascii="Courier New" w:hAnsi="Courier New" w:cs="Courier New"/>
-                <w:sz w:val="14"/>
-              </w:rPr>
-              <w:t>STAMP_RATE</w:t>
-            </w:r>
-            <w:r>
-              <w:rPr>
-                <w:rFonts w:ascii="Courier New" w:hAnsi="Courier New" w:cs="Courier New"/>
-                <w:sz w:val="14"/>
-              </w:rPr>
-              <w:t>_DATE</w:t>
-            </w:r>
-            <w:r>
-              <w:rPr>
-                <w:rFonts w:ascii="Courier New" w:hAnsi="Courier New" w:cs="Courier New"/>
-                <w:sz w:val="14"/>
-              </w:rPr>
-              <w:t xml:space="preserve"> </w:t>
-            </w:r>
-            <w:proofErr w:type="spellStart"/>
-            <w:r>
-              <w:rPr>
-                <w:rFonts w:ascii="Courier New" w:hAnsi="Courier New" w:cs="Courier New"/>
-                <w:sz w:val="14"/>
-              </w:rPr>
-              <w:t>dengan</w:t>
-            </w:r>
-            <w:proofErr w:type="spellEnd"/>
-            <w:r>
-              <w:rPr>
-                <w:rFonts w:ascii="Courier New" w:hAnsi="Courier New" w:cs="Courier New"/>
-                <w:sz w:val="14"/>
-              </w:rPr>
-              <w:t xml:space="preserve"> parameter </w:t>
-            </w:r>
-            <w:proofErr w:type="spellStart"/>
-            <w:r>
-              <w:rPr>
-                <w:rFonts w:ascii="Courier New" w:hAnsi="Courier New" w:cs="Courier New"/>
-                <w:sz w:val="14"/>
-              </w:rPr>
-              <w:t>berikut</w:t>
-            </w:r>
-            <w:proofErr w:type="spellEnd"/>
-            <w:r>
-              <w:rPr>
-                <w:rFonts w:ascii="Courier New" w:hAnsi="Courier New" w:cs="Courier New"/>
-                <w:sz w:val="14"/>
-              </w:rPr>
-              <w:t>,</w:t>
-            </w:r>
-            <w:r>
-              <w:rPr>
-                <w:rFonts w:ascii="Courier New" w:hAnsi="Courier New" w:cs="Courier New"/>
-                <w:sz w:val="14"/>
-              </w:rPr>
-              <w:t xml:space="preserve"> </w:t>
-            </w:r>
-            <w:proofErr w:type="spellStart"/>
-            <w:r>
-              <w:rPr>
-                <w:rFonts w:ascii="Courier New" w:hAnsi="Courier New" w:cs="Courier New"/>
-                <w:sz w:val="14"/>
-              </w:rPr>
-              <w:t>simpan</w:t>
-            </w:r>
-            <w:proofErr w:type="spellEnd"/>
-            <w:r>
-              <w:rPr>
-                <w:rFonts w:ascii="Courier New" w:hAnsi="Courier New" w:cs="Courier New"/>
-                <w:sz w:val="14"/>
-              </w:rPr>
-              <w:t xml:space="preserve"> </w:t>
-            </w:r>
-            <w:proofErr w:type="spellStart"/>
-            <w:r>
-              <w:rPr>
-                <w:rFonts w:ascii="Courier New" w:hAnsi="Courier New" w:cs="Courier New"/>
-                <w:sz w:val="14"/>
-              </w:rPr>
-              <w:t>hasil</w:t>
-            </w:r>
-            <w:proofErr w:type="spellEnd"/>
-            <w:r>
-              <w:rPr>
-                <w:rFonts w:ascii="Courier New" w:hAnsi="Courier New" w:cs="Courier New"/>
-                <w:sz w:val="14"/>
-              </w:rPr>
-              <w:t xml:space="preserve"> </w:t>
-            </w:r>
-            <w:proofErr w:type="spellStart"/>
-            <w:r>
-              <w:rPr>
-                <w:rFonts w:ascii="Courier New" w:hAnsi="Courier New" w:cs="Courier New"/>
-                <w:sz w:val="14"/>
-              </w:rPr>
-              <w:t>ke</w:t>
-            </w:r>
-            <w:proofErr w:type="spellEnd"/>
-            <w:r>
-              <w:rPr>
-                <w:rFonts w:ascii="Courier New" w:hAnsi="Courier New" w:cs="Courier New"/>
-                <w:sz w:val="14"/>
-              </w:rPr>
-              <w:t xml:space="preserve"> </w:t>
-            </w:r>
-            <w:r>
-              <w:rPr>
-                <w:rFonts w:ascii="Courier New" w:hAnsi="Courier New" w:cs="Courier New"/>
-                <w:color w:val="000000" w:themeColor="text1"/>
-                <w:sz w:val="14"/>
-              </w:rPr>
-              <w:t>VAR_RESULT</w:t>
-            </w:r>
-            <w:r>
-              <w:rPr>
-                <w:rFonts w:ascii="Courier New" w:hAnsi="Courier New" w:cs="Courier New"/>
-                <w:sz w:val="14"/>
-              </w:rPr>
-              <w:t>:</w:t>
+                <w:sz w:val="14"/>
+                <w:lang w:val="id-ID"/>
+              </w:rPr>
+            </w:pPr>
+            <w:r>
+              <w:rPr>
+                <w:rFonts w:ascii="Courier New" w:hAnsi="Courier New" w:cs="Courier New"/>
+                <w:sz w:val="14"/>
+                <w:lang w:val="id-ID"/>
+              </w:rPr>
+              <w:t>Set VAR_SAVE_MODE=NEW</w:t>
+            </w:r>
+          </w:p>
+          <w:p>
+            <w:pPr>
+              <w:pStyle w:val="NoSpacing"/>
+              <w:numPr>
+                <w:ilvl w:val="0"/>
+                <w:numId w:val="1"/>
+              </w:numPr>
+              <w:rPr>
+                <w:rFonts w:ascii="Courier New" w:hAnsi="Courier New" w:cs="Courier New"/>
+                <w:sz w:val="14"/>
+                <w:lang w:val="id-ID"/>
+              </w:rPr>
+            </w:pPr>
+            <w:r>
+              <w:rPr>
+                <w:rFonts w:ascii="Courier New" w:hAnsi="Courier New" w:cs="Courier New"/>
+                <w:sz w:val="14"/>
+                <w:lang w:val="id-ID"/>
+              </w:rPr>
+              <w:t>Disable Grid</w:t>
             </w:r>
           </w:p>
           <w:p>
@@ -15157,28 +15976,16 @@
               <w:rPr>
                 <w:rFonts w:ascii="Courier New" w:hAnsi="Courier New" w:cs="Courier New"/>
                 <w:sz w:val="14"/>
-              </w:rPr>
-            </w:pPr>
-            <w:r>
-              <w:rPr>
-                <w:rFonts w:ascii="Courier New" w:hAnsi="Courier New" w:cs="Courier New"/>
-                <w:sz w:val="14"/>
-              </w:rPr>
-              <w:t>VAR_</w:t>
-            </w:r>
-            <w:r>
-              <w:rPr>
-                <w:rFonts w:ascii="Courier New" w:hAnsi="Courier New" w:cs="Courier New"/>
-                <w:sz w:val="14"/>
-              </w:rPr>
-              <w:t>COMPANY_ID</w:t>
-            </w:r>
-            <w:r>
-              <w:rPr>
-                <w:rFonts w:ascii="Courier New" w:hAnsi="Courier New" w:cs="Courier New"/>
-                <w:sz w:val="14"/>
-              </w:rPr>
-              <w:tab/>
+                <w:lang w:val="id-ID"/>
+              </w:rPr>
+            </w:pPr>
+            <w:r>
+              <w:rPr>
+                <w:rFonts w:ascii="Courier New" w:hAnsi="Courier New" w:cs="Courier New"/>
+                <w:sz w:val="14"/>
+                <w:lang w:val="id-ID"/>
+              </w:rPr>
+              <w:t>Stamp Date</w:t>
             </w:r>
           </w:p>
           <w:p>
@@ -15191,236 +15998,24 @@
               <w:rPr>
                 <w:rFonts w:ascii="Courier New" w:hAnsi="Courier New" w:cs="Courier New"/>
                 <w:sz w:val="14"/>
-              </w:rPr>
-            </w:pPr>
-            <w:r>
-              <w:rPr>
-                <w:rFonts w:ascii="Courier New" w:hAnsi="Courier New" w:cs="Courier New"/>
-                <w:sz w:val="14"/>
-              </w:rPr>
-              <w:t>Selected Property ID</w:t>
-            </w:r>
-            <w:r>
-              <w:rPr>
-                <w:rFonts w:ascii="Courier New" w:hAnsi="Courier New" w:cs="Courier New"/>
-                <w:sz w:val="14"/>
-              </w:rPr>
-              <w:tab/>
-            </w:r>
-          </w:p>
-          <w:p>
-            <w:pPr>
-              <w:pStyle w:val="NoSpacing"/>
-              <w:numPr>
-                <w:ilvl w:val="1"/>
-                <w:numId w:val="1"/>
-              </w:numPr>
-              <w:rPr>
-                <w:rFonts w:ascii="Courier New" w:hAnsi="Courier New" w:cs="Courier New"/>
-                <w:sz w:val="14"/>
-              </w:rPr>
-            </w:pPr>
-            <w:r>
-              <w:rPr>
-                <w:rFonts w:ascii="Courier New" w:hAnsi="Courier New" w:cs="Courier New"/>
-                <w:sz w:val="14"/>
-              </w:rPr>
-              <w:t>VAR_</w:t>
-            </w:r>
-            <w:r>
-              <w:rPr>
-                <w:rFonts w:ascii="Courier New" w:hAnsi="Courier New" w:cs="Courier New"/>
-                <w:sz w:val="14"/>
-              </w:rPr>
-              <w:t>USER_ID</w:t>
-            </w:r>
-            <w:r>
-              <w:rPr>
-                <w:rFonts w:ascii="Courier New" w:hAnsi="Courier New" w:cs="Courier New"/>
-                <w:sz w:val="14"/>
-              </w:rPr>
-              <w:tab/>
-            </w:r>
-            <w:r>
-              <w:rPr>
-                <w:rFonts w:ascii="Courier New" w:hAnsi="Courier New" w:cs="Courier New"/>
-                <w:sz w:val="14"/>
-              </w:rPr>
-              <w:tab/>
-            </w:r>
-          </w:p>
-          <w:p>
-            <w:pPr>
-              <w:pStyle w:val="NoSpacing"/>
-              <w:numPr>
-                <w:ilvl w:val="1"/>
-                <w:numId w:val="1"/>
-              </w:numPr>
-              <w:rPr>
-                <w:rFonts w:ascii="Courier New" w:hAnsi="Courier New" w:cs="Courier New"/>
-                <w:sz w:val="14"/>
-              </w:rPr>
-            </w:pPr>
-            <w:r>
-              <w:rPr>
-                <w:rFonts w:ascii="Courier New" w:hAnsi="Courier New" w:cs="Courier New"/>
-                <w:sz w:val="14"/>
-              </w:rPr>
-              <w:t>VAR_SAVE_MODE</w:t>
-            </w:r>
-          </w:p>
-          <w:p>
-            <w:pPr>
-              <w:pStyle w:val="NoSpacing"/>
-              <w:numPr>
-                <w:ilvl w:val="1"/>
-                <w:numId w:val="1"/>
-              </w:numPr>
-              <w:rPr>
-                <w:rFonts w:ascii="Courier New" w:hAnsi="Courier New" w:cs="Courier New"/>
-                <w:sz w:val="14"/>
-              </w:rPr>
-            </w:pPr>
-            <w:r>
-              <w:rPr>
-                <w:rFonts w:ascii="Courier New" w:hAnsi="Courier New" w:cs="Courier New"/>
-                <w:sz w:val="14"/>
-              </w:rPr>
-              <w:t>Selected Stamp Code di grid Stamp Code</w:t>
-            </w:r>
-          </w:p>
-          <w:p>
-            <w:pPr>
-              <w:pStyle w:val="NoSpacing"/>
-              <w:numPr>
-                <w:ilvl w:val="1"/>
-                <w:numId w:val="1"/>
-              </w:numPr>
-              <w:rPr>
-                <w:rFonts w:ascii="Courier New" w:hAnsi="Courier New" w:cs="Courier New"/>
-                <w:sz w:val="14"/>
-              </w:rPr>
-            </w:pPr>
-            <w:r>
-              <w:rPr>
-                <w:rFonts w:ascii="Courier New" w:hAnsi="Courier New" w:cs="Courier New"/>
-                <w:sz w:val="14"/>
-              </w:rPr>
-              <w:t>Selected Stamp Code ID di grid Stamp Code</w:t>
-            </w:r>
-            <w:r>
-              <w:rPr>
-                <w:rFonts w:ascii="Courier New" w:hAnsi="Courier New" w:cs="Courier New"/>
-                <w:sz w:val="14"/>
-              </w:rPr>
-              <w:tab/>
-            </w:r>
-          </w:p>
-          <w:p>
-            <w:pPr>
-              <w:pStyle w:val="NoSpacing"/>
-              <w:numPr>
-                <w:ilvl w:val="1"/>
-                <w:numId w:val="1"/>
-              </w:numPr>
-              <w:rPr>
-                <w:rFonts w:ascii="Courier New" w:hAnsi="Courier New" w:cs="Courier New"/>
-                <w:sz w:val="14"/>
-              </w:rPr>
-            </w:pPr>
-            <w:r>
-              <w:rPr>
-                <w:rFonts w:ascii="Courier New" w:hAnsi="Courier New" w:cs="Courier New"/>
-                <w:sz w:val="14"/>
-              </w:rPr>
-              <w:t xml:space="preserve">IF VAR_SAVE_MODE=NEW THEN ‘’ ELSE Selected Stamp </w:t>
-            </w:r>
-            <w:r>
-              <w:rPr>
-                <w:rFonts w:ascii="Courier New" w:hAnsi="Courier New" w:cs="Courier New"/>
-                <w:sz w:val="14"/>
-              </w:rPr>
-              <w:t>Date</w:t>
-            </w:r>
-            <w:r>
-              <w:rPr>
-                <w:rFonts w:ascii="Courier New" w:hAnsi="Courier New" w:cs="Courier New"/>
-                <w:sz w:val="14"/>
-              </w:rPr>
-              <w:t xml:space="preserve"> ID</w:t>
-            </w:r>
-            <w:r>
-              <w:rPr>
-                <w:rFonts w:ascii="Courier New" w:hAnsi="Courier New" w:cs="Courier New"/>
-                <w:sz w:val="14"/>
-              </w:rPr>
-              <w:tab/>
-            </w:r>
-            <w:r>
-              <w:rPr>
-                <w:rFonts w:ascii="Courier New" w:hAnsi="Courier New" w:cs="Courier New"/>
-                <w:sz w:val="14"/>
-              </w:rPr>
-              <w:tab/>
-            </w:r>
-          </w:p>
-          <w:p>
-            <w:pPr>
-              <w:pStyle w:val="NoSpacing"/>
-              <w:numPr>
-                <w:ilvl w:val="1"/>
-                <w:numId w:val="1"/>
-              </w:numPr>
-              <w:rPr>
-                <w:rFonts w:ascii="Courier New" w:hAnsi="Courier New" w:cs="Courier New"/>
-                <w:sz w:val="14"/>
-              </w:rPr>
-            </w:pPr>
-            <w:r>
-              <w:rPr>
-                <w:rFonts w:ascii="Courier New" w:hAnsi="Courier New" w:cs="Courier New"/>
-                <w:sz w:val="14"/>
-              </w:rPr>
-              <w:t xml:space="preserve">Input Effective Date </w:t>
-            </w:r>
-            <w:proofErr w:type="spellStart"/>
-            <w:r>
-              <w:rPr>
-                <w:rFonts w:ascii="Courier New" w:hAnsi="Courier New" w:cs="Courier New"/>
-                <w:sz w:val="14"/>
-              </w:rPr>
-              <w:t>dengan</w:t>
-            </w:r>
-            <w:proofErr w:type="spellEnd"/>
-            <w:r>
-              <w:rPr>
-                <w:rFonts w:ascii="Courier New" w:hAnsi="Courier New" w:cs="Courier New"/>
-                <w:sz w:val="14"/>
-              </w:rPr>
-              <w:t xml:space="preserve"> format </w:t>
-            </w:r>
-            <w:proofErr w:type="spellStart"/>
-            <w:r>
-              <w:rPr>
-                <w:rFonts w:ascii="Courier New" w:hAnsi="Courier New" w:cs="Courier New"/>
-                <w:sz w:val="14"/>
-              </w:rPr>
-              <w:t>yyyymmdd</w:t>
-            </w:r>
-            <w:proofErr w:type="spellEnd"/>
-            <w:r>
-              <w:rPr>
-                <w:rFonts w:ascii="Courier New" w:hAnsi="Courier New" w:cs="Courier New"/>
-                <w:sz w:val="14"/>
-              </w:rPr>
-              <w:tab/>
-            </w:r>
-            <w:r>
-              <w:rPr>
-                <w:rFonts w:ascii="Courier New" w:hAnsi="Courier New" w:cs="Courier New"/>
-                <w:sz w:val="14"/>
-              </w:rPr>
-              <w:br/>
+                <w:lang w:val="id-ID"/>
+              </w:rPr>
+            </w:pPr>
+            <w:r>
+              <w:rPr>
+                <w:rFonts w:ascii="Courier New" w:hAnsi="Courier New" w:cs="Courier New"/>
+                <w:sz w:val="14"/>
+                <w:lang w:val="id-ID"/>
+              </w:rPr>
+              <w:t xml:space="preserve">Stamp </w:t>
+            </w:r>
+            <w:r>
+              <w:rPr>
+                <w:rFonts w:ascii="Courier New" w:hAnsi="Courier New" w:cs="Courier New"/>
+                <w:sz w:val="14"/>
+                <w:lang w:val="id-ID"/>
+              </w:rPr>
+              <w:t>Code</w:t>
             </w:r>
           </w:p>
           <w:p>
@@ -15432,49 +16027,17 @@
               </w:numPr>
               <w:rPr>
                 <w:rFonts w:ascii="Courier New" w:hAnsi="Courier New" w:cs="Courier New"/>
-                <w:color w:val="000000" w:themeColor="text1"/>
-                <w:sz w:val="14"/>
-                <w:lang w:val="id-ID"/>
-              </w:rPr>
-            </w:pPr>
-            <w:r>
-              <w:rPr>
-                <w:rFonts w:ascii="Courier New" w:hAnsi="Courier New" w:cs="Courier New"/>
-                <w:color w:val="000000" w:themeColor="text1"/>
-                <w:sz w:val="14"/>
-              </w:rPr>
-              <w:t>IF Error</w:t>
-            </w:r>
-          </w:p>
-          <w:p>
-            <w:pPr>
-              <w:pStyle w:val="NoSpacing"/>
-              <w:numPr>
-                <w:ilvl w:val="1"/>
-                <w:numId w:val="1"/>
-              </w:numPr>
-              <w:rPr>
-                <w:rFonts w:ascii="Courier New" w:hAnsi="Courier New" w:cs="Courier New"/>
-                <w:color w:val="000000" w:themeColor="text1"/>
-                <w:sz w:val="14"/>
-                <w:lang w:val="id-ID"/>
-              </w:rPr>
-            </w:pPr>
-            <w:r>
-              <w:rPr>
-                <w:rFonts w:ascii="Courier New" w:hAnsi="Courier New" w:cs="Courier New"/>
-                <w:color w:val="000000" w:themeColor="text1"/>
-                <w:sz w:val="14"/>
-              </w:rPr>
-              <w:t>Display error message</w:t>
-            </w:r>
-            <w:r>
-              <w:rPr>
-                <w:rFonts w:ascii="Courier New" w:hAnsi="Courier New" w:cs="Courier New"/>
-                <w:color w:val="000000" w:themeColor="text1"/>
-                <w:sz w:val="14"/>
-              </w:rPr>
-              <w:br/>
+                <w:sz w:val="14"/>
+                <w:lang w:val="id-ID"/>
+              </w:rPr>
+            </w:pPr>
+            <w:r>
+              <w:rPr>
+                <w:rFonts w:ascii="Courier New" w:hAnsi="Courier New" w:cs="Courier New"/>
+                <w:sz w:val="14"/>
+                <w:lang w:val="id-ID"/>
+              </w:rPr>
+              <w:t>Disable Property Combobox</w:t>
             </w:r>
           </w:p>
           <w:p>
@@ -15494,69 +16057,24 @@
               <w:rPr>
                 <w:rFonts w:ascii="Courier New" w:hAnsi="Courier New" w:cs="Courier New"/>
                 <w:sz w:val="14"/>
-                <w:lang w:val="id-ID"/>
-              </w:rPr>
-              <w:t>Enable Grid</w:t>
-            </w:r>
-          </w:p>
-          <w:p>
-            <w:pPr>
-              <w:pStyle w:val="NoSpacing"/>
-              <w:numPr>
-                <w:ilvl w:val="1"/>
-                <w:numId w:val="1"/>
-              </w:numPr>
-              <w:rPr>
-                <w:rFonts w:ascii="Courier New" w:hAnsi="Courier New" w:cs="Courier New"/>
-                <w:sz w:val="14"/>
-                <w:lang w:val="id-ID"/>
-              </w:rPr>
-            </w:pPr>
-            <w:r>
-              <w:rPr>
-                <w:rFonts w:ascii="Courier New" w:hAnsi="Courier New" w:cs="Courier New"/>
-                <w:sz w:val="14"/>
-                <w:lang w:val="id-ID"/>
-              </w:rPr>
-              <w:t xml:space="preserve">Stamp </w:t>
-            </w:r>
-            <w:r>
-              <w:rPr>
-                <w:rFonts w:ascii="Courier New" w:hAnsi="Courier New" w:cs="Courier New"/>
-                <w:sz w:val="14"/>
-                <w:lang w:val="id-ID"/>
-              </w:rPr>
-              <w:t>Code</w:t>
-            </w:r>
-          </w:p>
-          <w:p>
-            <w:pPr>
-              <w:pStyle w:val="NoSpacing"/>
-              <w:numPr>
-                <w:ilvl w:val="1"/>
-                <w:numId w:val="1"/>
-              </w:numPr>
-              <w:rPr>
-                <w:rFonts w:ascii="Courier New" w:hAnsi="Courier New" w:cs="Courier New"/>
-                <w:sz w:val="14"/>
-                <w:lang w:val="id-ID"/>
-              </w:rPr>
-            </w:pPr>
-            <w:r>
-              <w:rPr>
-                <w:rFonts w:ascii="Courier New" w:hAnsi="Courier New" w:cs="Courier New"/>
-                <w:sz w:val="14"/>
-                <w:lang w:val="id-ID"/>
-              </w:rPr>
-              <w:t>Stamp Amount</w:t>
-            </w:r>
-            <w:r>
-              <w:rPr>
-                <w:rFonts w:ascii="Courier New" w:hAnsi="Courier New" w:cs="Courier New"/>
-                <w:sz w:val="14"/>
-                <w:lang w:val="id-ID"/>
-              </w:rPr>
-              <w:br/>
+              </w:rPr>
+              <w:t xml:space="preserve">Enable Edit </w:t>
+            </w:r>
+            <w:proofErr w:type="spellStart"/>
+            <w:r>
+              <w:rPr>
+                <w:rFonts w:ascii="Courier New" w:hAnsi="Courier New" w:cs="Courier New"/>
+                <w:sz w:val="14"/>
+              </w:rPr>
+              <w:t>semua</w:t>
+            </w:r>
+            <w:proofErr w:type="spellEnd"/>
+            <w:r>
+              <w:rPr>
+                <w:rFonts w:ascii="Courier New" w:hAnsi="Courier New" w:cs="Courier New"/>
+                <w:sz w:val="14"/>
+              </w:rPr>
+              <w:t xml:space="preserve"> editable field</w:t>
             </w:r>
           </w:p>
           <w:p>
@@ -15576,102 +16094,36 @@
               <w:rPr>
                 <w:rFonts w:ascii="Courier New" w:hAnsi="Courier New" w:cs="Courier New"/>
                 <w:sz w:val="14"/>
-                <w:lang w:val="id-ID"/>
-              </w:rPr>
-              <w:t>Enable Property Combobox</w:t>
-            </w:r>
-          </w:p>
-          <w:p>
-            <w:pPr>
-              <w:pStyle w:val="NoSpacing"/>
-              <w:numPr>
-                <w:ilvl w:val="0"/>
-                <w:numId w:val="1"/>
-              </w:numPr>
-              <w:rPr>
-                <w:rFonts w:ascii="Courier New" w:hAnsi="Courier New" w:cs="Courier New"/>
-                <w:sz w:val="14"/>
-                <w:lang w:val="id-ID"/>
-              </w:rPr>
-            </w:pPr>
+              </w:rPr>
+              <w:t xml:space="preserve">Set focus </w:t>
+            </w:r>
             <w:proofErr w:type="spellStart"/>
             <w:r>
               <w:rPr>
                 <w:rFonts w:ascii="Courier New" w:hAnsi="Courier New" w:cs="Courier New"/>
-                <w:color w:val="000000" w:themeColor="text1"/>
-                <w:sz w:val="14"/>
-              </w:rPr>
-              <w:t>Jalankan</w:t>
+                <w:sz w:val="14"/>
+              </w:rPr>
+              <w:t>ke</w:t>
             </w:r>
             <w:proofErr w:type="spellEnd"/>
             <w:r>
               <w:rPr>
                 <w:rFonts w:ascii="Courier New" w:hAnsi="Courier New" w:cs="Courier New"/>
-                <w:color w:val="000000" w:themeColor="text1"/>
-                <w:sz w:val="14"/>
-              </w:rPr>
-              <w:t xml:space="preserve"> REFRESH </w:t>
-            </w:r>
-            <w:r>
-              <w:rPr>
-                <w:rFonts w:ascii="Courier New" w:hAnsi="Courier New" w:cs="Courier New"/>
-                <w:color w:val="000000" w:themeColor="text1"/>
-                <w:sz w:val="14"/>
-              </w:rPr>
-              <w:t>STAMP AMOUNT</w:t>
-            </w:r>
-            <w:r>
-              <w:rPr>
-                <w:rFonts w:ascii="Courier New" w:hAnsi="Courier New" w:cs="Courier New"/>
-                <w:color w:val="000000" w:themeColor="text1"/>
-                <w:sz w:val="14"/>
-              </w:rPr>
-              <w:t xml:space="preserve"> PROCESS</w:t>
-            </w:r>
-          </w:p>
-          <w:p>
-            <w:pPr>
-              <w:pStyle w:val="NoSpacing"/>
-              <w:ind w:left="360"/>
-              <w:rPr>
-                <w:rFonts w:ascii="Courier New" w:hAnsi="Courier New" w:cs="Courier New"/>
-                <w:color w:val="000000" w:themeColor="text1"/>
-                <w:sz w:val="14"/>
-                <w:lang w:val="id-ID"/>
-              </w:rPr>
-            </w:pPr>
-            <w:r>
-              <w:rPr>
-                <w:rFonts w:ascii="Courier New" w:hAnsi="Courier New" w:cs="Courier New"/>
-                <w:sz w:val="14"/>
-              </w:rPr>
-              <w:tab/>
-            </w:r>
-            <w:r>
-              <w:rPr>
-                <w:rFonts w:ascii="Courier New" w:hAnsi="Courier New" w:cs="Courier New"/>
-                <w:sz w:val="14"/>
-              </w:rPr>
-              <w:tab/>
-            </w:r>
-            <w:r>
-              <w:rPr>
-                <w:rFonts w:ascii="Courier New" w:hAnsi="Courier New" w:cs="Courier New"/>
-                <w:sz w:val="14"/>
-              </w:rPr>
-              <w:tab/>
+                <w:sz w:val="14"/>
+              </w:rPr>
+              <w:t xml:space="preserve"> </w:t>
+            </w:r>
+            <w:r>
+              <w:rPr>
+                <w:rFonts w:ascii="Courier New" w:hAnsi="Courier New" w:cs="Courier New"/>
+                <w:sz w:val="14"/>
+              </w:rPr>
+              <w:t>Minimum Amount</w:t>
             </w:r>
           </w:p>
         </w:tc>
       </w:tr>
     </w:tbl>
-    <w:p>
-      <w:pPr>
-        <w:rPr>
-          <w:lang w:bidi="en-US"/>
-        </w:rPr>
-      </w:pPr>
-    </w:p>
     <w:p>
       <w:pPr>
         <w:pStyle w:val="Heading3"/>
@@ -15683,16 +16135,16 @@
         </w:rPr>
       </w:pPr>
       <w:r>
-        <w:t xml:space="preserve">ADD </w:t>
+        <w:t>EDIT</w:t>
+      </w:r>
+      <w:r>
+        <w:t xml:space="preserve"> </w:t>
       </w:r>
       <w:r>
         <w:t xml:space="preserve">STAMP </w:t>
       </w:r>
       <w:r>
-        <w:t>AMOUNT</w:t>
-      </w:r>
-      <w:r>
-        <w:t xml:space="preserve"> </w:t>
+        <w:t xml:space="preserve">AMOUNT </w:t>
       </w:r>
       <w:r>
         <w:rPr>
@@ -15860,13 +16312,66 @@
           </w:p>
         </w:tc>
       </w:tr>
+      <w:tr>
+        <w:tc>
+          <w:tcPr>
+            <w:tcW w:w="1867" w:type="dxa"/>
+            <w:tcBorders>
+              <w:right w:val="single" w:sz="4" w:space="0" w:color="auto"/>
+            </w:tcBorders>
+          </w:tcPr>
+          <w:p>
+            <w:pPr>
+              <w:pStyle w:val="NoSpacing"/>
+              <w:rPr>
+                <w:rFonts w:ascii="Courier New" w:hAnsi="Courier New" w:cs="Courier New"/>
+                <w:sz w:val="14"/>
+              </w:rPr>
+            </w:pPr>
+          </w:p>
+        </w:tc>
+        <w:tc>
+          <w:tcPr>
+            <w:tcW w:w="2598" w:type="dxa"/>
+            <w:tcBorders>
+              <w:left w:val="single" w:sz="4" w:space="0" w:color="auto"/>
+              <w:right w:val="single" w:sz="4" w:space="0" w:color="auto"/>
+            </w:tcBorders>
+          </w:tcPr>
+          <w:p>
+            <w:pPr>
+              <w:pStyle w:val="NoSpacing"/>
+              <w:rPr>
+                <w:rFonts w:ascii="Courier New" w:hAnsi="Courier New" w:cs="Courier New"/>
+                <w:sz w:val="14"/>
+              </w:rPr>
+            </w:pPr>
+          </w:p>
+        </w:tc>
+        <w:tc>
+          <w:tcPr>
+            <w:tcW w:w="4777" w:type="dxa"/>
+            <w:tcBorders>
+              <w:left w:val="single" w:sz="4" w:space="0" w:color="auto"/>
+            </w:tcBorders>
+          </w:tcPr>
+          <w:p>
+            <w:pPr>
+              <w:pStyle w:val="NoSpacing"/>
+              <w:rPr>
+                <w:rFonts w:ascii="Courier New" w:hAnsi="Courier New" w:cs="Courier New"/>
+                <w:sz w:val="14"/>
+              </w:rPr>
+            </w:pPr>
+          </w:p>
+        </w:tc>
+      </w:tr>
     </w:tbl>
     <w:p>
       <w:pPr>
         <w:pStyle w:val="Heading4"/>
       </w:pPr>
       <w:r>
-        <w:lastRenderedPageBreak/>
         <w:t>ACTION</w:t>
       </w:r>
     </w:p>
@@ -15929,7 +16434,7 @@
                 <w:sz w:val="14"/>
                 <w:lang w:val="id-ID"/>
               </w:rPr>
-              <w:t>Set VAR_SAVE_MODE=NEW</w:t>
+              <w:t>Set VAR_SAVE_MODE=EDIT</w:t>
             </w:r>
           </w:p>
           <w:p>
@@ -15995,15 +16500,7 @@
                 <w:sz w:val="14"/>
                 <w:lang w:val="id-ID"/>
               </w:rPr>
-              <w:t xml:space="preserve">Stamp </w:t>
-            </w:r>
-            <w:r>
-              <w:rPr>
-                <w:rFonts w:ascii="Courier New" w:hAnsi="Courier New" w:cs="Courier New"/>
-                <w:sz w:val="14"/>
-                <w:lang w:val="id-ID"/>
-              </w:rPr>
-              <w:t>Code</w:t>
+              <w:t>Stamp Code</w:t>
             </w:r>
           </w:p>
           <w:p>
@@ -16106,8 +16603,17 @@
                 <w:rFonts w:ascii="Courier New" w:hAnsi="Courier New" w:cs="Courier New"/>
                 <w:sz w:val="14"/>
               </w:rPr>
-              <w:t>Minimum Amount</w:t>
-            </w:r>
+              <w:t>Stamp Amount</w:t>
+            </w:r>
+          </w:p>
+          <w:p>
+            <w:pPr>
+              <w:pStyle w:val="NoSpacing"/>
+              <w:rPr>
+                <w:rFonts w:ascii="Courier New" w:hAnsi="Courier New" w:cs="Courier New"/>
+                <w:sz w:val="14"/>
+              </w:rPr>
+            </w:pPr>
           </w:p>
         </w:tc>
       </w:tr>
@@ -16123,7 +16629,7 @@
         </w:rPr>
       </w:pPr>
       <w:r>
-        <w:t>EDIT</w:t>
+        <w:t>DELETE</w:t>
       </w:r>
       <w:r>
         <w:t xml:space="preserve"> </w:t>
@@ -16420,9 +16926,22 @@
               <w:rPr>
                 <w:rFonts w:ascii="Courier New" w:hAnsi="Courier New" w:cs="Courier New"/>
                 <w:sz w:val="14"/>
-                <w:lang w:val="id-ID"/>
-              </w:rPr>
-              <w:t>Set VAR_SAVE_MODE=EDIT</w:t>
+              </w:rPr>
+              <w:t xml:space="preserve">Display Confirmation Message ‘Delete Selected Stamp </w:t>
+            </w:r>
+            <w:r>
+              <w:rPr>
+                <w:rFonts w:ascii="Courier New" w:hAnsi="Courier New" w:cs="Courier New"/>
+                <w:sz w:val="14"/>
+              </w:rPr>
+              <w:t>Amount</w:t>
+            </w:r>
+            <w:r>
+              <w:rPr>
+                <w:rFonts w:ascii="Courier New" w:hAnsi="Courier New" w:cs="Courier New"/>
+                <w:sz w:val="14"/>
+              </w:rPr>
+              <w:t>? [Yes/No]’</w:t>
             </w:r>
           </w:p>
           <w:p>
@@ -16442,9 +16961,8 @@
               <w:rPr>
                 <w:rFonts w:ascii="Courier New" w:hAnsi="Courier New" w:cs="Courier New"/>
                 <w:sz w:val="14"/>
-                <w:lang w:val="id-ID"/>
-              </w:rPr>
-              <w:t>Disable Grid</w:t>
+              </w:rPr>
+              <w:t>IF Yes</w:t>
             </w:r>
           </w:p>
           <w:p>
@@ -16460,14 +16978,85 @@
                 <w:lang w:val="id-ID"/>
               </w:rPr>
             </w:pPr>
-            <w:r>
-              <w:rPr>
-                <w:rFonts w:ascii="Courier New" w:hAnsi="Courier New" w:cs="Courier New"/>
-                <w:sz w:val="14"/>
-                <w:lang w:val="id-ID"/>
-              </w:rPr>
-              <w:t>Stamp Date</w:t>
-            </w:r>
+            <w:proofErr w:type="spellStart"/>
+            <w:r>
+              <w:rPr>
+                <w:rFonts w:ascii="Courier New" w:hAnsi="Courier New" w:cs="Courier New"/>
+                <w:sz w:val="14"/>
+              </w:rPr>
+              <w:t>Jalankan</w:t>
+            </w:r>
+            <w:proofErr w:type="spellEnd"/>
+            <w:r>
+              <w:rPr>
+                <w:rFonts w:ascii="Courier New" w:hAnsi="Courier New" w:cs="Courier New"/>
+                <w:sz w:val="14"/>
+              </w:rPr>
+              <w:t xml:space="preserve"> RSP_PM_DELETE_STAMP_RATE</w:t>
+            </w:r>
+            <w:r>
+              <w:rPr>
+                <w:rFonts w:ascii="Courier New" w:hAnsi="Courier New" w:cs="Courier New"/>
+                <w:sz w:val="14"/>
+              </w:rPr>
+              <w:t>_AMOUNT</w:t>
+            </w:r>
+            <w:r>
+              <w:rPr>
+                <w:rFonts w:ascii="Courier New" w:hAnsi="Courier New" w:cs="Courier New"/>
+                <w:sz w:val="14"/>
+              </w:rPr>
+              <w:t xml:space="preserve"> </w:t>
+            </w:r>
+            <w:proofErr w:type="spellStart"/>
+            <w:r>
+              <w:rPr>
+                <w:rFonts w:ascii="Courier New" w:hAnsi="Courier New" w:cs="Courier New"/>
+                <w:sz w:val="14"/>
+              </w:rPr>
+              <w:t>dengan</w:t>
+            </w:r>
+            <w:proofErr w:type="spellEnd"/>
+            <w:r>
+              <w:rPr>
+                <w:rFonts w:ascii="Courier New" w:hAnsi="Courier New" w:cs="Courier New"/>
+                <w:sz w:val="14"/>
+              </w:rPr>
+              <w:t xml:space="preserve"> parameter</w:t>
+            </w:r>
+          </w:p>
+          <w:p>
+            <w:pPr>
+              <w:pStyle w:val="NoSpacing"/>
+              <w:numPr>
+                <w:ilvl w:val="2"/>
+                <w:numId w:val="1"/>
+              </w:numPr>
+              <w:rPr>
+                <w:rFonts w:ascii="Courier New" w:hAnsi="Courier New" w:cs="Courier New"/>
+                <w:sz w:val="14"/>
+                <w:lang w:val="id-ID"/>
+              </w:rPr>
+            </w:pPr>
+            <w:r>
+              <w:rPr>
+                <w:rFonts w:ascii="Courier New" w:hAnsi="Courier New" w:cs="Courier New"/>
+                <w:sz w:val="14"/>
+                <w:lang w:val="id-ID"/>
+              </w:rPr>
+              <w:t>Selected Stamp Amount ID</w:t>
+            </w:r>
+          </w:p>
+          <w:p>
+            <w:pPr>
+              <w:pStyle w:val="NoSpacing"/>
+              <w:ind w:left="1800"/>
+              <w:rPr>
+                <w:rFonts w:ascii="Courier New" w:hAnsi="Courier New" w:cs="Courier New"/>
+                <w:sz w:val="14"/>
+                <w:lang w:val="id-ID"/>
+              </w:rPr>
+            </w:pPr>
           </w:p>
           <w:p>
             <w:pPr>
@@ -16482,64 +17071,13 @@
                 <w:lang w:val="id-ID"/>
               </w:rPr>
             </w:pPr>
-            <w:r>
-              <w:rPr>
-                <w:rFonts w:ascii="Courier New" w:hAnsi="Courier New" w:cs="Courier New"/>
-                <w:sz w:val="14"/>
-                <w:lang w:val="id-ID"/>
-              </w:rPr>
-              <w:t>Stamp Code</w:t>
-            </w:r>
-          </w:p>
-          <w:p>
-            <w:pPr>
-              <w:pStyle w:val="NoSpacing"/>
-              <w:numPr>
-                <w:ilvl w:val="0"/>
-                <w:numId w:val="1"/>
-              </w:numPr>
-              <w:rPr>
-                <w:rFonts w:ascii="Courier New" w:hAnsi="Courier New" w:cs="Courier New"/>
-                <w:sz w:val="14"/>
-                <w:lang w:val="id-ID"/>
-              </w:rPr>
-            </w:pPr>
-            <w:r>
-              <w:rPr>
-                <w:rFonts w:ascii="Courier New" w:hAnsi="Courier New" w:cs="Courier New"/>
-                <w:sz w:val="14"/>
-                <w:lang w:val="id-ID"/>
-              </w:rPr>
-              <w:t>Disable Property Combobox</w:t>
-            </w:r>
-          </w:p>
-          <w:p>
-            <w:pPr>
-              <w:pStyle w:val="NoSpacing"/>
-              <w:numPr>
-                <w:ilvl w:val="0"/>
-                <w:numId w:val="1"/>
-              </w:numPr>
-              <w:rPr>
-                <w:rFonts w:ascii="Courier New" w:hAnsi="Courier New" w:cs="Courier New"/>
-                <w:sz w:val="14"/>
-                <w:lang w:val="id-ID"/>
-              </w:rPr>
-            </w:pPr>
-            <w:r>
-              <w:rPr>
-                <w:rFonts w:ascii="Courier New" w:hAnsi="Courier New" w:cs="Courier New"/>
-                <w:sz w:val="14"/>
-              </w:rPr>
-              <w:t xml:space="preserve">Enable Edit </w:t>
-            </w:r>
             <w:proofErr w:type="spellStart"/>
             <w:r>
               <w:rPr>
                 <w:rFonts w:ascii="Courier New" w:hAnsi="Courier New" w:cs="Courier New"/>
                 <w:sz w:val="14"/>
               </w:rPr>
-              <w:t>semua</w:t>
+              <w:t>Jalankan</w:t>
             </w:r>
             <w:proofErr w:type="spellEnd"/>
             <w:r>
@@ -16547,51 +17085,7 @@
                 <w:rFonts w:ascii="Courier New" w:hAnsi="Courier New" w:cs="Courier New"/>
                 <w:sz w:val="14"/>
               </w:rPr>
-              <w:t xml:space="preserve"> editable field</w:t>
-            </w:r>
-          </w:p>
-          <w:p>
-            <w:pPr>
-              <w:pStyle w:val="NoSpacing"/>
-              <w:numPr>
-                <w:ilvl w:val="0"/>
-                <w:numId w:val="1"/>
-              </w:numPr>
-              <w:rPr>
-                <w:rFonts w:ascii="Courier New" w:hAnsi="Courier New" w:cs="Courier New"/>
-                <w:sz w:val="14"/>
-                <w:lang w:val="id-ID"/>
-              </w:rPr>
-            </w:pPr>
-            <w:r>
-              <w:rPr>
-                <w:rFonts w:ascii="Courier New" w:hAnsi="Courier New" w:cs="Courier New"/>
-                <w:sz w:val="14"/>
-              </w:rPr>
-              <w:t xml:space="preserve">Set focus </w:t>
-            </w:r>
-            <w:proofErr w:type="spellStart"/>
-            <w:r>
-              <w:rPr>
-                <w:rFonts w:ascii="Courier New" w:hAnsi="Courier New" w:cs="Courier New"/>
-                <w:sz w:val="14"/>
-              </w:rPr>
-              <w:t>ke</w:t>
-            </w:r>
-            <w:proofErr w:type="spellEnd"/>
-            <w:r>
-              <w:rPr>
-                <w:rFonts w:ascii="Courier New" w:hAnsi="Courier New" w:cs="Courier New"/>
-                <w:sz w:val="14"/>
-              </w:rPr>
-              <w:t xml:space="preserve"> </w:t>
-            </w:r>
-            <w:r>
-              <w:rPr>
-                <w:rFonts w:ascii="Courier New" w:hAnsi="Courier New" w:cs="Courier New"/>
-                <w:sz w:val="14"/>
-              </w:rPr>
-              <w:t>Stamp Amount</w:t>
+              <w:t xml:space="preserve"> REFRESH FORM PROCESS</w:t>
             </w:r>
           </w:p>
           <w:p>
@@ -16617,7 +17111,8 @@
         </w:rPr>
       </w:pPr>
       <w:r>
-        <w:t>DELETE</w:t>
+        <w:lastRenderedPageBreak/>
+        <w:t>VIEW</w:t>
       </w:r>
       <w:r>
         <w:t xml:space="preserve"> </w:t>
@@ -16915,42 +17410,81 @@
                 <w:rFonts w:ascii="Courier New" w:hAnsi="Courier New" w:cs="Courier New"/>
                 <w:sz w:val="14"/>
               </w:rPr>
-              <w:t xml:space="preserve">Display Confirmation Message ‘Delete Selected Stamp </w:t>
-            </w:r>
-            <w:r>
-              <w:rPr>
-                <w:rFonts w:ascii="Courier New" w:hAnsi="Courier New" w:cs="Courier New"/>
-                <w:sz w:val="14"/>
-              </w:rPr>
-              <w:t>Amount</w:t>
-            </w:r>
-            <w:r>
-              <w:rPr>
-                <w:rFonts w:ascii="Courier New" w:hAnsi="Courier New" w:cs="Courier New"/>
-                <w:sz w:val="14"/>
-              </w:rPr>
-              <w:t>? [Yes/No]’</w:t>
-            </w:r>
-          </w:p>
-          <w:p>
-            <w:pPr>
-              <w:pStyle w:val="NoSpacing"/>
-              <w:numPr>
-                <w:ilvl w:val="0"/>
-                <w:numId w:val="1"/>
-              </w:numPr>
-              <w:rPr>
-                <w:rFonts w:ascii="Courier New" w:hAnsi="Courier New" w:cs="Courier New"/>
-                <w:sz w:val="14"/>
-                <w:lang w:val="id-ID"/>
-              </w:rPr>
-            </w:pPr>
-            <w:r>
-              <w:rPr>
-                <w:rFonts w:ascii="Courier New" w:hAnsi="Courier New" w:cs="Courier New"/>
-                <w:sz w:val="14"/>
-              </w:rPr>
-              <w:t>IF Yes</w:t>
+              <w:t xml:space="preserve">Refresh Stamp Code Detail </w:t>
+            </w:r>
+            <w:proofErr w:type="spellStart"/>
+            <w:r>
+              <w:rPr>
+                <w:rFonts w:ascii="Courier New" w:hAnsi="Courier New" w:cs="Courier New"/>
+                <w:sz w:val="14"/>
+              </w:rPr>
+              <w:t>dengan</w:t>
+            </w:r>
+            <w:proofErr w:type="spellEnd"/>
+            <w:r>
+              <w:rPr>
+                <w:rFonts w:ascii="Courier New" w:hAnsi="Courier New" w:cs="Courier New"/>
+                <w:sz w:val="14"/>
+              </w:rPr>
+              <w:t xml:space="preserve"> </w:t>
+            </w:r>
+            <w:r>
+              <w:rPr>
+                <w:rFonts w:ascii="Courier New" w:hAnsi="Courier New" w:cs="Courier New"/>
+                <w:sz w:val="14"/>
+              </w:rPr>
+              <w:t>RSP_</w:t>
+            </w:r>
+            <w:r>
+              <w:rPr>
+                <w:rFonts w:ascii="Courier New" w:hAnsi="Courier New" w:cs="Courier New"/>
+                <w:sz w:val="14"/>
+              </w:rPr>
+              <w:t>PM</w:t>
+            </w:r>
+            <w:r>
+              <w:rPr>
+                <w:rFonts w:ascii="Courier New" w:hAnsi="Courier New" w:cs="Courier New"/>
+                <w:sz w:val="14"/>
+              </w:rPr>
+              <w:t>_GET_</w:t>
+            </w:r>
+            <w:r>
+              <w:rPr>
+                <w:rFonts w:ascii="Courier New" w:hAnsi="Courier New" w:cs="Courier New"/>
+                <w:sz w:val="14"/>
+              </w:rPr>
+              <w:t>STAMP_RATE</w:t>
+            </w:r>
+            <w:r>
+              <w:rPr>
+                <w:rFonts w:ascii="Courier New" w:hAnsi="Courier New" w:cs="Courier New"/>
+                <w:sz w:val="14"/>
+              </w:rPr>
+              <w:t>_AMOUNT</w:t>
+            </w:r>
+            <w:r>
+              <w:rPr>
+                <w:rFonts w:ascii="Courier New" w:hAnsi="Courier New" w:cs="Courier New"/>
+                <w:sz w:val="14"/>
+              </w:rPr>
+              <w:t xml:space="preserve"> </w:t>
+            </w:r>
+            <w:proofErr w:type="spellStart"/>
+            <w:r>
+              <w:rPr>
+                <w:rFonts w:ascii="Courier New" w:hAnsi="Courier New" w:cs="Courier New"/>
+                <w:sz w:val="14"/>
+              </w:rPr>
+              <w:t>dengan</w:t>
+            </w:r>
+            <w:proofErr w:type="spellEnd"/>
+            <w:r>
+              <w:rPr>
+                <w:rFonts w:ascii="Courier New" w:hAnsi="Courier New" w:cs="Courier New"/>
+                <w:sz w:val="14"/>
+              </w:rPr>
+              <w:t xml:space="preserve"> parameter</w:t>
             </w:r>
           </w:p>
           <w:p>
@@ -16966,85 +17500,14 @@
                 <w:lang w:val="id-ID"/>
               </w:rPr>
             </w:pPr>
-            <w:proofErr w:type="spellStart"/>
-            <w:r>
-              <w:rPr>
-                <w:rFonts w:ascii="Courier New" w:hAnsi="Courier New" w:cs="Courier New"/>
-                <w:sz w:val="14"/>
-              </w:rPr>
-              <w:t>Jalankan</w:t>
-            </w:r>
-            <w:proofErr w:type="spellEnd"/>
-            <w:r>
-              <w:rPr>
-                <w:rFonts w:ascii="Courier New" w:hAnsi="Courier New" w:cs="Courier New"/>
-                <w:sz w:val="14"/>
-              </w:rPr>
-              <w:t xml:space="preserve"> RSP_PM_DELETE_STAMP_RATE</w:t>
-            </w:r>
-            <w:r>
-              <w:rPr>
-                <w:rFonts w:ascii="Courier New" w:hAnsi="Courier New" w:cs="Courier New"/>
-                <w:sz w:val="14"/>
-              </w:rPr>
-              <w:t>_AMOUNT</w:t>
-            </w:r>
-            <w:r>
-              <w:rPr>
-                <w:rFonts w:ascii="Courier New" w:hAnsi="Courier New" w:cs="Courier New"/>
-                <w:sz w:val="14"/>
-              </w:rPr>
-              <w:t xml:space="preserve"> </w:t>
-            </w:r>
-            <w:proofErr w:type="spellStart"/>
-            <w:r>
-              <w:rPr>
-                <w:rFonts w:ascii="Courier New" w:hAnsi="Courier New" w:cs="Courier New"/>
-                <w:sz w:val="14"/>
-              </w:rPr>
-              <w:t>dengan</w:t>
-            </w:r>
-            <w:proofErr w:type="spellEnd"/>
-            <w:r>
-              <w:rPr>
-                <w:rFonts w:ascii="Courier New" w:hAnsi="Courier New" w:cs="Courier New"/>
-                <w:sz w:val="14"/>
-              </w:rPr>
-              <w:t xml:space="preserve"> parameter</w:t>
-            </w:r>
-          </w:p>
-          <w:p>
-            <w:pPr>
-              <w:pStyle w:val="NoSpacing"/>
-              <w:numPr>
-                <w:ilvl w:val="2"/>
-                <w:numId w:val="1"/>
-              </w:numPr>
-              <w:rPr>
-                <w:rFonts w:ascii="Courier New" w:hAnsi="Courier New" w:cs="Courier New"/>
-                <w:sz w:val="14"/>
-                <w:lang w:val="id-ID"/>
-              </w:rPr>
-            </w:pPr>
-            <w:r>
-              <w:rPr>
-                <w:rFonts w:ascii="Courier New" w:hAnsi="Courier New" w:cs="Courier New"/>
-                <w:sz w:val="14"/>
-                <w:lang w:val="id-ID"/>
-              </w:rPr>
-              <w:t>Selected Stamp Amount ID</w:t>
-            </w:r>
-          </w:p>
-          <w:p>
-            <w:pPr>
-              <w:pStyle w:val="NoSpacing"/>
-              <w:ind w:left="1800"/>
-              <w:rPr>
-                <w:rFonts w:ascii="Courier New" w:hAnsi="Courier New" w:cs="Courier New"/>
-                <w:sz w:val="14"/>
-                <w:lang w:val="id-ID"/>
-              </w:rPr>
-            </w:pPr>
+            <w:r>
+              <w:rPr>
+                <w:rFonts w:ascii="Courier New" w:hAnsi="Courier New" w:cs="Courier New"/>
+                <w:sz w:val="14"/>
+                <w:lang w:val="id-ID"/>
+              </w:rPr>
+              <w:t>VAR_COMPANY_ID</w:t>
+            </w:r>
           </w:p>
           <w:p>
             <w:pPr>
@@ -17059,31 +17522,58 @@
                 <w:lang w:val="id-ID"/>
               </w:rPr>
             </w:pPr>
-            <w:proofErr w:type="spellStart"/>
-            <w:r>
-              <w:rPr>
-                <w:rFonts w:ascii="Courier New" w:hAnsi="Courier New" w:cs="Courier New"/>
-                <w:sz w:val="14"/>
-              </w:rPr>
-              <w:t>Jalankan</w:t>
-            </w:r>
-            <w:proofErr w:type="spellEnd"/>
-            <w:r>
-              <w:rPr>
-                <w:rFonts w:ascii="Courier New" w:hAnsi="Courier New" w:cs="Courier New"/>
-                <w:sz w:val="14"/>
-              </w:rPr>
-              <w:t xml:space="preserve"> REFRESH FORM PROCESS</w:t>
-            </w:r>
-          </w:p>
-          <w:p>
-            <w:pPr>
-              <w:pStyle w:val="NoSpacing"/>
-              <w:rPr>
-                <w:rFonts w:ascii="Courier New" w:hAnsi="Courier New" w:cs="Courier New"/>
-                <w:sz w:val="14"/>
-              </w:rPr>
-            </w:pPr>
+            <w:r>
+              <w:rPr>
+                <w:rFonts w:ascii="Courier New" w:hAnsi="Courier New" w:cs="Courier New"/>
+                <w:sz w:val="14"/>
+                <w:lang w:val="id-ID"/>
+              </w:rPr>
+              <w:t xml:space="preserve">Selected Stamp </w:t>
+            </w:r>
+            <w:r>
+              <w:rPr>
+                <w:rFonts w:ascii="Courier New" w:hAnsi="Courier New" w:cs="Courier New"/>
+                <w:sz w:val="14"/>
+                <w:lang w:val="id-ID"/>
+              </w:rPr>
+              <w:t>Amount</w:t>
+            </w:r>
+            <w:r>
+              <w:rPr>
+                <w:rFonts w:ascii="Courier New" w:hAnsi="Courier New" w:cs="Courier New"/>
+                <w:sz w:val="14"/>
+                <w:lang w:val="id-ID"/>
+              </w:rPr>
+              <w:t xml:space="preserve"> ID</w:t>
+            </w:r>
+          </w:p>
+          <w:p>
+            <w:pPr>
+              <w:pStyle w:val="NoSpacing"/>
+              <w:numPr>
+                <w:ilvl w:val="1"/>
+                <w:numId w:val="1"/>
+              </w:numPr>
+              <w:rPr>
+                <w:rFonts w:ascii="Courier New" w:hAnsi="Courier New" w:cs="Courier New"/>
+                <w:sz w:val="14"/>
+                <w:lang w:val="id-ID"/>
+              </w:rPr>
+            </w:pPr>
+            <w:r>
+              <w:rPr>
+                <w:rFonts w:ascii="Courier New" w:hAnsi="Courier New" w:cs="Courier New"/>
+                <w:sz w:val="14"/>
+              </w:rPr>
+              <w:t>VAR_LANGUAGE_ID</w:t>
+            </w:r>
+            <w:r>
+              <w:rPr>
+                <w:rFonts w:ascii="Courier New" w:hAnsi="Courier New" w:cs="Courier New"/>
+                <w:sz w:val="14"/>
+              </w:rPr>
+              <w:br/>
+            </w:r>
           </w:p>
         </w:tc>
       </w:tr>
@@ -17091,21 +17581,12 @@
     <w:p>
       <w:pPr>
         <w:pStyle w:val="Heading3"/>
-        <w:tabs>
-          <w:tab w:val="left" w:pos="3747"/>
-        </w:tabs>
         <w:rPr>
           <w:lang w:val="id-ID"/>
         </w:rPr>
       </w:pPr>
       <w:r>
-        <w:t>VIEW</w:t>
-      </w:r>
-      <w:r>
-        <w:t xml:space="preserve"> </w:t>
-      </w:r>
-      <w:r>
-        <w:t xml:space="preserve">STAMP </w:t>
+        <w:t xml:space="preserve">SAVE STAMP </w:t>
       </w:r>
       <w:r>
         <w:t xml:space="preserve">AMOUNT </w:t>
@@ -17238,6 +17719,13 @@
                 <w:sz w:val="14"/>
               </w:rPr>
             </w:pPr>
+            <w:r>
+              <w:rPr>
+                <w:rFonts w:ascii="Courier New" w:hAnsi="Courier New" w:cs="Courier New"/>
+                <w:sz w:val="14"/>
+              </w:rPr>
+              <w:t>Minimum Amount</w:t>
+            </w:r>
           </w:p>
         </w:tc>
         <w:tc>
@@ -17256,6 +17744,13 @@
                 <w:sz w:val="14"/>
               </w:rPr>
             </w:pPr>
+            <w:r>
+              <w:rPr>
+                <w:rFonts w:ascii="Courier New" w:hAnsi="Courier New" w:cs="Courier New"/>
+                <w:sz w:val="14"/>
+              </w:rPr>
+              <w:t>0</w:t>
+            </w:r>
           </w:p>
         </w:tc>
         <w:tc>
@@ -17273,6 +17768,13 @@
                 <w:sz w:val="14"/>
               </w:rPr>
             </w:pPr>
+            <w:r>
+              <w:rPr>
+                <w:rFonts w:ascii="Courier New" w:hAnsi="Courier New" w:cs="Courier New"/>
+                <w:sz w:val="14"/>
+              </w:rPr>
+              <w:t>Minimum Amount may not be 0!</w:t>
+            </w:r>
           </w:p>
         </w:tc>
       </w:tr>
@@ -17292,6 +17794,13 @@
                 <w:sz w:val="14"/>
               </w:rPr>
             </w:pPr>
+            <w:r>
+              <w:rPr>
+                <w:rFonts w:ascii="Courier New" w:hAnsi="Courier New" w:cs="Courier New"/>
+                <w:sz w:val="14"/>
+              </w:rPr>
+              <w:t>Stamp Amount</w:t>
+            </w:r>
           </w:p>
         </w:tc>
         <w:tc>
@@ -17310,6 +17819,13 @@
                 <w:sz w:val="14"/>
               </w:rPr>
             </w:pPr>
+            <w:r>
+              <w:rPr>
+                <w:rFonts w:ascii="Courier New" w:hAnsi="Courier New" w:cs="Courier New"/>
+                <w:sz w:val="14"/>
+              </w:rPr>
+              <w:t>0</w:t>
+            </w:r>
           </w:p>
         </w:tc>
         <w:tc>
@@ -17327,6 +17843,13 @@
                 <w:sz w:val="14"/>
               </w:rPr>
             </w:pPr>
+            <w:r>
+              <w:rPr>
+                <w:rFonts w:ascii="Courier New" w:hAnsi="Courier New" w:cs="Courier New"/>
+                <w:sz w:val="14"/>
+              </w:rPr>
+              <w:t>Stamp Amount may not be 0!</w:t>
+            </w:r>
           </w:p>
         </w:tc>
       </w:tr>
@@ -17388,24 +17911,75 @@
               </w:numPr>
               <w:rPr>
                 <w:rFonts w:ascii="Courier New" w:hAnsi="Courier New" w:cs="Courier New"/>
-                <w:sz w:val="14"/>
-                <w:lang w:val="id-ID"/>
-              </w:rPr>
-            </w:pPr>
-            <w:r>
-              <w:rPr>
-                <w:rFonts w:ascii="Courier New" w:hAnsi="Courier New" w:cs="Courier New"/>
-                <w:sz w:val="14"/>
-              </w:rPr>
-              <w:lastRenderedPageBreak/>
-              <w:t xml:space="preserve">Refresh Stamp Code Detail </w:t>
-            </w:r>
+                <w:color w:val="000000" w:themeColor="text1"/>
+                <w:sz w:val="14"/>
+                <w:szCs w:val="14"/>
+              </w:rPr>
+            </w:pPr>
             <w:proofErr w:type="spellStart"/>
             <w:r>
               <w:rPr>
                 <w:rFonts w:ascii="Courier New" w:hAnsi="Courier New" w:cs="Courier New"/>
                 <w:sz w:val="14"/>
               </w:rPr>
+              <w:t>Jalankan</w:t>
+            </w:r>
+            <w:proofErr w:type="spellEnd"/>
+            <w:r>
+              <w:rPr>
+                <w:rFonts w:ascii="Courier New" w:hAnsi="Courier New" w:cs="Courier New"/>
+                <w:sz w:val="14"/>
+              </w:rPr>
+              <w:t xml:space="preserve"> </w:t>
+            </w:r>
+            <w:r>
+              <w:rPr>
+                <w:rFonts w:ascii="Courier New" w:hAnsi="Courier New" w:cs="Courier New"/>
+                <w:sz w:val="14"/>
+              </w:rPr>
+              <w:t>RSP_</w:t>
+            </w:r>
+            <w:r>
+              <w:rPr>
+                <w:rFonts w:ascii="Courier New" w:hAnsi="Courier New" w:cs="Courier New"/>
+                <w:sz w:val="14"/>
+              </w:rPr>
+              <w:t>PM</w:t>
+            </w:r>
+            <w:r>
+              <w:rPr>
+                <w:rFonts w:ascii="Courier New" w:hAnsi="Courier New" w:cs="Courier New"/>
+                <w:sz w:val="14"/>
+              </w:rPr>
+              <w:t>_SAVE_</w:t>
+            </w:r>
+            <w:r>
+              <w:rPr>
+                <w:rFonts w:ascii="Courier New" w:hAnsi="Courier New" w:cs="Courier New"/>
+                <w:sz w:val="14"/>
+              </w:rPr>
+              <w:t>STAMP_RATE</w:t>
+            </w:r>
+            <w:r>
+              <w:rPr>
+                <w:rFonts w:ascii="Courier New" w:hAnsi="Courier New" w:cs="Courier New"/>
+                <w:sz w:val="14"/>
+              </w:rPr>
+              <w:t>_AMOUNT</w:t>
+            </w:r>
+            <w:r>
+              <w:rPr>
+                <w:rFonts w:ascii="Courier New" w:hAnsi="Courier New" w:cs="Courier New"/>
+                <w:sz w:val="14"/>
+              </w:rPr>
+              <w:t xml:space="preserve"> </w:t>
+            </w:r>
+            <w:proofErr w:type="spellStart"/>
+            <w:r>
+              <w:rPr>
+                <w:rFonts w:ascii="Courier New" w:hAnsi="Courier New" w:cs="Courier New"/>
+                <w:sz w:val="14"/>
+              </w:rPr>
               <w:t>dengan</w:t>
             </w:r>
             <w:proofErr w:type="spellEnd"/>
@@ -17414,43 +17988,40 @@
                 <w:rFonts w:ascii="Courier New" w:hAnsi="Courier New" w:cs="Courier New"/>
                 <w:sz w:val="14"/>
               </w:rPr>
+              <w:t xml:space="preserve"> parameter </w:t>
+            </w:r>
+            <w:proofErr w:type="spellStart"/>
+            <w:r>
+              <w:rPr>
+                <w:rFonts w:ascii="Courier New" w:hAnsi="Courier New" w:cs="Courier New"/>
+                <w:sz w:val="14"/>
+              </w:rPr>
+              <w:t>berikut</w:t>
+            </w:r>
+            <w:proofErr w:type="spellEnd"/>
+            <w:r>
+              <w:rPr>
+                <w:rFonts w:ascii="Courier New" w:hAnsi="Courier New" w:cs="Courier New"/>
+                <w:sz w:val="14"/>
+              </w:rPr>
+              <w:t>,</w:t>
+            </w:r>
+            <w:r>
+              <w:rPr>
+                <w:rFonts w:ascii="Courier New" w:hAnsi="Courier New" w:cs="Courier New"/>
+                <w:sz w:val="14"/>
+              </w:rPr>
               <w:t xml:space="preserve"> </w:t>
             </w:r>
-            <w:r>
-              <w:rPr>
-                <w:rFonts w:ascii="Courier New" w:hAnsi="Courier New" w:cs="Courier New"/>
-                <w:sz w:val="14"/>
-              </w:rPr>
-              <w:t>RSP_</w:t>
-            </w:r>
-            <w:r>
-              <w:rPr>
-                <w:rFonts w:ascii="Courier New" w:hAnsi="Courier New" w:cs="Courier New"/>
-                <w:sz w:val="14"/>
-              </w:rPr>
-              <w:t>PM</w:t>
-            </w:r>
-            <w:r>
-              <w:rPr>
-                <w:rFonts w:ascii="Courier New" w:hAnsi="Courier New" w:cs="Courier New"/>
-                <w:sz w:val="14"/>
-              </w:rPr>
-              <w:t>_GET_</w:t>
-            </w:r>
-            <w:r>
-              <w:rPr>
-                <w:rFonts w:ascii="Courier New" w:hAnsi="Courier New" w:cs="Courier New"/>
-                <w:sz w:val="14"/>
-              </w:rPr>
-              <w:t>STAMP_RATE</w:t>
-            </w:r>
-            <w:r>
-              <w:rPr>
-                <w:rFonts w:ascii="Courier New" w:hAnsi="Courier New" w:cs="Courier New"/>
-                <w:sz w:val="14"/>
-              </w:rPr>
-              <w:t>_AMOUNT</w:t>
-            </w:r>
+            <w:proofErr w:type="spellStart"/>
+            <w:r>
+              <w:rPr>
+                <w:rFonts w:ascii="Courier New" w:hAnsi="Courier New" w:cs="Courier New"/>
+                <w:sz w:val="14"/>
+              </w:rPr>
+              <w:t>simpan</w:t>
+            </w:r>
+            <w:proofErr w:type="spellEnd"/>
             <w:r>
               <w:rPr>
                 <w:rFonts w:ascii="Courier New" w:hAnsi="Courier New" w:cs="Courier New"/>
@@ -17464,7 +18035,7 @@
                 <w:rFonts w:ascii="Courier New" w:hAnsi="Courier New" w:cs="Courier New"/>
                 <w:sz w:val="14"/>
               </w:rPr>
-              <w:t>dengan</w:t>
+              <w:t>hasil</w:t>
             </w:r>
             <w:proofErr w:type="spellEnd"/>
             <w:r>
@@ -17472,7 +18043,38 @@
                 <w:rFonts w:ascii="Courier New" w:hAnsi="Courier New" w:cs="Courier New"/>
                 <w:sz w:val="14"/>
               </w:rPr>
-              <w:t xml:space="preserve"> parameter</w:t>
+              <w:t xml:space="preserve"> </w:t>
+            </w:r>
+            <w:proofErr w:type="spellStart"/>
+            <w:r>
+              <w:rPr>
+                <w:rFonts w:ascii="Courier New" w:hAnsi="Courier New" w:cs="Courier New"/>
+                <w:sz w:val="14"/>
+              </w:rPr>
+              <w:t>ke</w:t>
+            </w:r>
+            <w:proofErr w:type="spellEnd"/>
+            <w:r>
+              <w:rPr>
+                <w:rFonts w:ascii="Courier New" w:hAnsi="Courier New" w:cs="Courier New"/>
+                <w:sz w:val="14"/>
+              </w:rPr>
+              <w:t xml:space="preserve"> </w:t>
+            </w:r>
+            <w:r>
+              <w:rPr>
+                <w:rFonts w:ascii="Courier New" w:hAnsi="Courier New" w:cs="Courier New"/>
+                <w:color w:val="000000" w:themeColor="text1"/>
+                <w:sz w:val="14"/>
+              </w:rPr>
+              <w:t>VAR_RESULT</w:t>
+            </w:r>
+            <w:r>
+              <w:rPr>
+                <w:rFonts w:ascii="Courier New" w:hAnsi="Courier New" w:cs="Courier New"/>
+                <w:sz w:val="14"/>
+              </w:rPr>
+              <w:t>:</w:t>
             </w:r>
           </w:p>
           <w:p>
@@ -17485,16 +18087,28 @@
               <w:rPr>
                 <w:rFonts w:ascii="Courier New" w:hAnsi="Courier New" w:cs="Courier New"/>
                 <w:sz w:val="14"/>
-                <w:lang w:val="id-ID"/>
-              </w:rPr>
-            </w:pPr>
-            <w:r>
-              <w:rPr>
-                <w:rFonts w:ascii="Courier New" w:hAnsi="Courier New" w:cs="Courier New"/>
-                <w:sz w:val="14"/>
-                <w:lang w:val="id-ID"/>
-              </w:rPr>
-              <w:t>VAR_COMPANY_ID</w:t>
+              </w:rPr>
+            </w:pPr>
+            <w:r>
+              <w:rPr>
+                <w:rFonts w:ascii="Courier New" w:hAnsi="Courier New" w:cs="Courier New"/>
+                <w:sz w:val="14"/>
+              </w:rPr>
+              <w:t>VAR_</w:t>
+            </w:r>
+            <w:r>
+              <w:rPr>
+                <w:rFonts w:ascii="Courier New" w:hAnsi="Courier New" w:cs="Courier New"/>
+                <w:sz w:val="14"/>
+              </w:rPr>
+              <w:t>COMPANY_ID</w:t>
+            </w:r>
+            <w:r>
+              <w:rPr>
+                <w:rFonts w:ascii="Courier New" w:hAnsi="Courier New" w:cs="Courier New"/>
+                <w:sz w:val="14"/>
+              </w:rPr>
+              <w:tab/>
             </w:r>
           </w:p>
           <w:p>
@@ -17507,32 +18121,21 @@
               <w:rPr>
                 <w:rFonts w:ascii="Courier New" w:hAnsi="Courier New" w:cs="Courier New"/>
                 <w:sz w:val="14"/>
-                <w:lang w:val="id-ID"/>
-              </w:rPr>
-            </w:pPr>
-            <w:r>
-              <w:rPr>
-                <w:rFonts w:ascii="Courier New" w:hAnsi="Courier New" w:cs="Courier New"/>
-                <w:sz w:val="14"/>
-                <w:lang w:val="id-ID"/>
-              </w:rPr>
-              <w:t xml:space="preserve">Selected Stamp </w:t>
-            </w:r>
-            <w:r>
-              <w:rPr>
-                <w:rFonts w:ascii="Courier New" w:hAnsi="Courier New" w:cs="Courier New"/>
-                <w:sz w:val="14"/>
-                <w:lang w:val="id-ID"/>
-              </w:rPr>
-              <w:t>Amount</w:t>
-            </w:r>
-            <w:r>
-              <w:rPr>
-                <w:rFonts w:ascii="Courier New" w:hAnsi="Courier New" w:cs="Courier New"/>
-                <w:sz w:val="14"/>
-                <w:lang w:val="id-ID"/>
-              </w:rPr>
-              <w:t xml:space="preserve"> ID</w:t>
+              </w:rPr>
+            </w:pPr>
+            <w:r>
+              <w:rPr>
+                <w:rFonts w:ascii="Courier New" w:hAnsi="Courier New" w:cs="Courier New"/>
+                <w:sz w:val="14"/>
+              </w:rPr>
+              <w:t>Selected Property ID</w:t>
+            </w:r>
+            <w:r>
+              <w:rPr>
+                <w:rFonts w:ascii="Courier New" w:hAnsi="Courier New" w:cs="Courier New"/>
+                <w:sz w:val="14"/>
+              </w:rPr>
+              <w:tab/>
             </w:r>
           </w:p>
           <w:p>
@@ -17545,22 +18148,506 @@
               <w:rPr>
                 <w:rFonts w:ascii="Courier New" w:hAnsi="Courier New" w:cs="Courier New"/>
                 <w:sz w:val="14"/>
-                <w:lang w:val="id-ID"/>
-              </w:rPr>
-            </w:pPr>
-            <w:r>
-              <w:rPr>
-                <w:rFonts w:ascii="Courier New" w:hAnsi="Courier New" w:cs="Courier New"/>
-                <w:sz w:val="14"/>
-              </w:rPr>
-              <w:t>VAR_LANGUAGE_ID</w:t>
-            </w:r>
-            <w:r>
-              <w:rPr>
-                <w:rFonts w:ascii="Courier New" w:hAnsi="Courier New" w:cs="Courier New"/>
+              </w:rPr>
+            </w:pPr>
+            <w:r>
+              <w:rPr>
+                <w:rFonts w:ascii="Courier New" w:hAnsi="Courier New" w:cs="Courier New"/>
+                <w:sz w:val="14"/>
+              </w:rPr>
+              <w:t>VAR_</w:t>
+            </w:r>
+            <w:r>
+              <w:rPr>
+                <w:rFonts w:ascii="Courier New" w:hAnsi="Courier New" w:cs="Courier New"/>
+                <w:sz w:val="14"/>
+              </w:rPr>
+              <w:t>USER_ID</w:t>
+            </w:r>
+            <w:r>
+              <w:rPr>
+                <w:rFonts w:ascii="Courier New" w:hAnsi="Courier New" w:cs="Courier New"/>
+                <w:sz w:val="14"/>
+              </w:rPr>
+              <w:tab/>
+            </w:r>
+            <w:r>
+              <w:rPr>
+                <w:rFonts w:ascii="Courier New" w:hAnsi="Courier New" w:cs="Courier New"/>
+                <w:sz w:val="14"/>
+              </w:rPr>
+              <w:tab/>
+            </w:r>
+          </w:p>
+          <w:p>
+            <w:pPr>
+              <w:pStyle w:val="NoSpacing"/>
+              <w:numPr>
+                <w:ilvl w:val="1"/>
+                <w:numId w:val="1"/>
+              </w:numPr>
+              <w:rPr>
+                <w:rFonts w:ascii="Courier New" w:hAnsi="Courier New" w:cs="Courier New"/>
+                <w:sz w:val="14"/>
+              </w:rPr>
+            </w:pPr>
+            <w:r>
+              <w:rPr>
+                <w:rFonts w:ascii="Courier New" w:hAnsi="Courier New" w:cs="Courier New"/>
+                <w:sz w:val="14"/>
+              </w:rPr>
+              <w:t>VAR_SAVE_MODE</w:t>
+            </w:r>
+          </w:p>
+          <w:p>
+            <w:pPr>
+              <w:pStyle w:val="NoSpacing"/>
+              <w:numPr>
+                <w:ilvl w:val="1"/>
+                <w:numId w:val="1"/>
+              </w:numPr>
+              <w:rPr>
+                <w:rFonts w:ascii="Courier New" w:hAnsi="Courier New" w:cs="Courier New"/>
+                <w:sz w:val="14"/>
+              </w:rPr>
+            </w:pPr>
+            <w:r>
+              <w:rPr>
+                <w:rFonts w:ascii="Courier New" w:hAnsi="Courier New" w:cs="Courier New"/>
+                <w:sz w:val="14"/>
+              </w:rPr>
+              <w:t>Selected Stamp Code di Stamp Code Grid</w:t>
+            </w:r>
+          </w:p>
+          <w:p>
+            <w:pPr>
+              <w:pStyle w:val="NoSpacing"/>
+              <w:numPr>
+                <w:ilvl w:val="1"/>
+                <w:numId w:val="1"/>
+              </w:numPr>
+              <w:rPr>
+                <w:rFonts w:ascii="Courier New" w:hAnsi="Courier New" w:cs="Courier New"/>
+                <w:sz w:val="14"/>
+              </w:rPr>
+            </w:pPr>
+            <w:r>
+              <w:rPr>
+                <w:rFonts w:ascii="Courier New" w:hAnsi="Courier New" w:cs="Courier New"/>
+                <w:sz w:val="14"/>
+              </w:rPr>
+              <w:t>Selected Stamp Code ID di Stamp Code Grid</w:t>
+            </w:r>
+          </w:p>
+          <w:p>
+            <w:pPr>
+              <w:pStyle w:val="NoSpacing"/>
+              <w:numPr>
+                <w:ilvl w:val="1"/>
+                <w:numId w:val="1"/>
+              </w:numPr>
+              <w:rPr>
+                <w:rFonts w:ascii="Courier New" w:hAnsi="Courier New" w:cs="Courier New"/>
+                <w:sz w:val="14"/>
+              </w:rPr>
+            </w:pPr>
+            <w:r>
+              <w:rPr>
+                <w:rFonts w:ascii="Courier New" w:hAnsi="Courier New" w:cs="Courier New"/>
+                <w:sz w:val="14"/>
+              </w:rPr>
+              <w:t>Selected Stamp Date ID di Stamp Date Grid</w:t>
+            </w:r>
+            <w:r>
+              <w:rPr>
+                <w:rFonts w:ascii="Courier New" w:hAnsi="Courier New" w:cs="Courier New"/>
+                <w:sz w:val="14"/>
+              </w:rPr>
+              <w:tab/>
+            </w:r>
+            <w:r>
+              <w:rPr>
+                <w:rFonts w:ascii="Courier New" w:hAnsi="Courier New" w:cs="Courier New"/>
+                <w:sz w:val="14"/>
+              </w:rPr>
+              <w:tab/>
+            </w:r>
+          </w:p>
+          <w:p>
+            <w:pPr>
+              <w:pStyle w:val="NoSpacing"/>
+              <w:numPr>
+                <w:ilvl w:val="1"/>
+                <w:numId w:val="1"/>
+              </w:numPr>
+              <w:rPr>
+                <w:rFonts w:ascii="Courier New" w:hAnsi="Courier New" w:cs="Courier New"/>
+                <w:sz w:val="14"/>
+              </w:rPr>
+            </w:pPr>
+            <w:r>
+              <w:rPr>
+                <w:rFonts w:ascii="Courier New" w:hAnsi="Courier New" w:cs="Courier New"/>
+                <w:sz w:val="14"/>
+              </w:rPr>
+              <w:t xml:space="preserve">IF VAR_SAVE_MODE=NEW THEN ‘’ ELSE Selected Stamp </w:t>
+            </w:r>
+            <w:r>
+              <w:rPr>
+                <w:rFonts w:ascii="Courier New" w:hAnsi="Courier New" w:cs="Courier New"/>
+                <w:sz w:val="14"/>
+              </w:rPr>
+              <w:t>Amount</w:t>
+            </w:r>
+            <w:r>
+              <w:rPr>
+                <w:rFonts w:ascii="Courier New" w:hAnsi="Courier New" w:cs="Courier New"/>
+                <w:sz w:val="14"/>
+              </w:rPr>
+              <w:t xml:space="preserve"> ID</w:t>
+            </w:r>
+            <w:r>
+              <w:rPr>
+                <w:rFonts w:ascii="Courier New" w:hAnsi="Courier New" w:cs="Courier New"/>
+                <w:sz w:val="14"/>
+              </w:rPr>
+              <w:tab/>
+            </w:r>
+            <w:r>
+              <w:rPr>
+                <w:rFonts w:ascii="Courier New" w:hAnsi="Courier New" w:cs="Courier New"/>
+                <w:sz w:val="14"/>
+              </w:rPr>
+              <w:tab/>
+            </w:r>
+          </w:p>
+          <w:p>
+            <w:pPr>
+              <w:pStyle w:val="NoSpacing"/>
+              <w:numPr>
+                <w:ilvl w:val="1"/>
+                <w:numId w:val="1"/>
+              </w:numPr>
+              <w:rPr>
+                <w:rFonts w:ascii="Courier New" w:hAnsi="Courier New" w:cs="Courier New"/>
+                <w:sz w:val="14"/>
+              </w:rPr>
+            </w:pPr>
+            <w:r>
+              <w:rPr>
+                <w:rFonts w:ascii="Courier New" w:hAnsi="Courier New" w:cs="Courier New"/>
+                <w:sz w:val="14"/>
+              </w:rPr>
+              <w:t xml:space="preserve">Selected Effective Date di grid Stamp Date Grid </w:t>
+            </w:r>
+            <w:proofErr w:type="spellStart"/>
+            <w:r>
+              <w:rPr>
+                <w:rFonts w:ascii="Courier New" w:hAnsi="Courier New" w:cs="Courier New"/>
+                <w:sz w:val="14"/>
+              </w:rPr>
+              <w:t>dengan</w:t>
+            </w:r>
+            <w:proofErr w:type="spellEnd"/>
+            <w:r>
+              <w:rPr>
+                <w:rFonts w:ascii="Courier New" w:hAnsi="Courier New" w:cs="Courier New"/>
+                <w:sz w:val="14"/>
+              </w:rPr>
+              <w:t xml:space="preserve"> format </w:t>
+            </w:r>
+            <w:proofErr w:type="spellStart"/>
+            <w:r>
+              <w:rPr>
+                <w:rFonts w:ascii="Courier New" w:hAnsi="Courier New" w:cs="Courier New"/>
+                <w:sz w:val="14"/>
+              </w:rPr>
+              <w:t>yyyymmdd</w:t>
+            </w:r>
+            <w:proofErr w:type="spellEnd"/>
+          </w:p>
+          <w:p>
+            <w:pPr>
+              <w:pStyle w:val="NoSpacing"/>
+              <w:numPr>
+                <w:ilvl w:val="1"/>
+                <w:numId w:val="1"/>
+              </w:numPr>
+              <w:rPr>
+                <w:rFonts w:ascii="Courier New" w:hAnsi="Courier New" w:cs="Courier New"/>
+                <w:sz w:val="14"/>
+              </w:rPr>
+            </w:pPr>
+            <w:r>
+              <w:rPr>
+                <w:rFonts w:ascii="Courier New" w:hAnsi="Courier New" w:cs="Courier New"/>
+                <w:sz w:val="14"/>
+              </w:rPr>
+              <w:t>Input Minimum Amount</w:t>
+            </w:r>
+          </w:p>
+          <w:p>
+            <w:pPr>
+              <w:pStyle w:val="NoSpacing"/>
+              <w:numPr>
+                <w:ilvl w:val="1"/>
+                <w:numId w:val="1"/>
+              </w:numPr>
+              <w:rPr>
+                <w:rFonts w:ascii="Courier New" w:hAnsi="Courier New" w:cs="Courier New"/>
+                <w:sz w:val="14"/>
+              </w:rPr>
+            </w:pPr>
+            <w:r>
+              <w:rPr>
+                <w:rFonts w:ascii="Courier New" w:hAnsi="Courier New" w:cs="Courier New"/>
+                <w:sz w:val="14"/>
+              </w:rPr>
+              <w:t>Input Stamp Amount</w:t>
+            </w:r>
+          </w:p>
+          <w:p>
+            <w:pPr>
+              <w:pStyle w:val="NoSpacing"/>
+              <w:ind w:left="1080"/>
+              <w:rPr>
+                <w:rFonts w:ascii="Courier New" w:hAnsi="Courier New" w:cs="Courier New"/>
+                <w:sz w:val="14"/>
+              </w:rPr>
+            </w:pPr>
+          </w:p>
+          <w:p>
+            <w:pPr>
+              <w:pStyle w:val="NoSpacing"/>
+              <w:numPr>
+                <w:ilvl w:val="0"/>
+                <w:numId w:val="1"/>
+              </w:numPr>
+              <w:rPr>
+                <w:rFonts w:ascii="Courier New" w:hAnsi="Courier New" w:cs="Courier New"/>
+                <w:color w:val="000000" w:themeColor="text1"/>
+                <w:sz w:val="14"/>
+                <w:lang w:val="id-ID"/>
+              </w:rPr>
+            </w:pPr>
+            <w:r>
+              <w:rPr>
+                <w:rFonts w:ascii="Courier New" w:hAnsi="Courier New" w:cs="Courier New"/>
+                <w:color w:val="000000" w:themeColor="text1"/>
+                <w:sz w:val="14"/>
+              </w:rPr>
+              <w:t>IF Error</w:t>
+            </w:r>
+          </w:p>
+          <w:p>
+            <w:pPr>
+              <w:pStyle w:val="NoSpacing"/>
+              <w:numPr>
+                <w:ilvl w:val="1"/>
+                <w:numId w:val="1"/>
+              </w:numPr>
+              <w:rPr>
+                <w:rFonts w:ascii="Courier New" w:hAnsi="Courier New" w:cs="Courier New"/>
+                <w:color w:val="000000" w:themeColor="text1"/>
+                <w:sz w:val="14"/>
+                <w:lang w:val="id-ID"/>
+              </w:rPr>
+            </w:pPr>
+            <w:r>
+              <w:rPr>
+                <w:rFonts w:ascii="Courier New" w:hAnsi="Courier New" w:cs="Courier New"/>
+                <w:color w:val="000000" w:themeColor="text1"/>
+                <w:sz w:val="14"/>
+              </w:rPr>
+              <w:t>Display error message</w:t>
+            </w:r>
+            <w:r>
+              <w:rPr>
+                <w:rFonts w:ascii="Courier New" w:hAnsi="Courier New" w:cs="Courier New"/>
+                <w:color w:val="000000" w:themeColor="text1"/>
                 <w:sz w:val="14"/>
               </w:rPr>
               <w:br/>
+            </w:r>
+          </w:p>
+          <w:p>
+            <w:pPr>
+              <w:pStyle w:val="NoSpacing"/>
+              <w:numPr>
+                <w:ilvl w:val="0"/>
+                <w:numId w:val="1"/>
+              </w:numPr>
+              <w:rPr>
+                <w:rFonts w:ascii="Courier New" w:hAnsi="Courier New" w:cs="Courier New"/>
+                <w:sz w:val="14"/>
+                <w:lang w:val="id-ID"/>
+              </w:rPr>
+            </w:pPr>
+            <w:r>
+              <w:rPr>
+                <w:rFonts w:ascii="Courier New" w:hAnsi="Courier New" w:cs="Courier New"/>
+                <w:sz w:val="14"/>
+                <w:lang w:val="id-ID"/>
+              </w:rPr>
+              <w:t>Enable Grid</w:t>
+            </w:r>
+          </w:p>
+          <w:p>
+            <w:pPr>
+              <w:pStyle w:val="NoSpacing"/>
+              <w:numPr>
+                <w:ilvl w:val="1"/>
+                <w:numId w:val="1"/>
+              </w:numPr>
+              <w:rPr>
+                <w:rFonts w:ascii="Courier New" w:hAnsi="Courier New" w:cs="Courier New"/>
+                <w:sz w:val="14"/>
+                <w:lang w:val="id-ID"/>
+              </w:rPr>
+            </w:pPr>
+            <w:r>
+              <w:rPr>
+                <w:rFonts w:ascii="Courier New" w:hAnsi="Courier New" w:cs="Courier New"/>
+                <w:sz w:val="14"/>
+                <w:lang w:val="id-ID"/>
+              </w:rPr>
+              <w:t>Stamp Date</w:t>
+            </w:r>
+          </w:p>
+          <w:p>
+            <w:pPr>
+              <w:pStyle w:val="NoSpacing"/>
+              <w:numPr>
+                <w:ilvl w:val="1"/>
+                <w:numId w:val="1"/>
+              </w:numPr>
+              <w:rPr>
+                <w:rFonts w:ascii="Courier New" w:hAnsi="Courier New" w:cs="Courier New"/>
+                <w:sz w:val="14"/>
+                <w:lang w:val="id-ID"/>
+              </w:rPr>
+            </w:pPr>
+            <w:r>
+              <w:rPr>
+                <w:rFonts w:ascii="Courier New" w:hAnsi="Courier New" w:cs="Courier New"/>
+                <w:sz w:val="14"/>
+                <w:lang w:val="id-ID"/>
+              </w:rPr>
+              <w:t>Stamp Code</w:t>
+            </w:r>
+          </w:p>
+          <w:p>
+            <w:pPr>
+              <w:pStyle w:val="NoSpacing"/>
+              <w:ind w:left="720"/>
+              <w:rPr>
+                <w:rFonts w:ascii="Courier New" w:hAnsi="Courier New" w:cs="Courier New"/>
+                <w:sz w:val="14"/>
+                <w:lang w:val="id-ID"/>
+              </w:rPr>
+            </w:pPr>
+          </w:p>
+          <w:p>
+            <w:pPr>
+              <w:pStyle w:val="NoSpacing"/>
+              <w:numPr>
+                <w:ilvl w:val="0"/>
+                <w:numId w:val="1"/>
+              </w:numPr>
+              <w:rPr>
+                <w:rFonts w:ascii="Courier New" w:hAnsi="Courier New" w:cs="Courier New"/>
+                <w:sz w:val="14"/>
+                <w:lang w:val="id-ID"/>
+              </w:rPr>
+            </w:pPr>
+            <w:r>
+              <w:rPr>
+                <w:rFonts w:ascii="Courier New" w:hAnsi="Courier New" w:cs="Courier New"/>
+                <w:sz w:val="14"/>
+                <w:lang w:val="id-ID"/>
+              </w:rPr>
+              <w:t>Enable Property Combobox</w:t>
+            </w:r>
+          </w:p>
+          <w:p>
+            <w:pPr>
+              <w:pStyle w:val="NoSpacing"/>
+              <w:numPr>
+                <w:ilvl w:val="0"/>
+                <w:numId w:val="1"/>
+              </w:numPr>
+              <w:rPr>
+                <w:rFonts w:ascii="Courier New" w:hAnsi="Courier New" w:cs="Courier New"/>
+                <w:sz w:val="14"/>
+                <w:lang w:val="id-ID"/>
+              </w:rPr>
+            </w:pPr>
+            <w:proofErr w:type="spellStart"/>
+            <w:r>
+              <w:rPr>
+                <w:rFonts w:ascii="Courier New" w:hAnsi="Courier New" w:cs="Courier New"/>
+                <w:color w:val="000000" w:themeColor="text1"/>
+                <w:sz w:val="14"/>
+              </w:rPr>
+              <w:t>Jalankan</w:t>
+            </w:r>
+            <w:proofErr w:type="spellEnd"/>
+            <w:r>
+              <w:rPr>
+                <w:rFonts w:ascii="Courier New" w:hAnsi="Courier New" w:cs="Courier New"/>
+                <w:color w:val="000000" w:themeColor="text1"/>
+                <w:sz w:val="14"/>
+              </w:rPr>
+              <w:t xml:space="preserve"> REFRESH </w:t>
+            </w:r>
+            <w:r>
+              <w:rPr>
+                <w:rFonts w:ascii="Courier New" w:hAnsi="Courier New" w:cs="Courier New"/>
+                <w:color w:val="000000" w:themeColor="text1"/>
+                <w:sz w:val="14"/>
+              </w:rPr>
+              <w:t>STAMP AMOUNT</w:t>
+            </w:r>
+            <w:r>
+              <w:rPr>
+                <w:rFonts w:ascii="Courier New" w:hAnsi="Courier New" w:cs="Courier New"/>
+                <w:color w:val="000000" w:themeColor="text1"/>
+                <w:sz w:val="14"/>
+              </w:rPr>
+              <w:t xml:space="preserve"> PROCESS</w:t>
+            </w:r>
+          </w:p>
+          <w:p>
+            <w:pPr>
+              <w:pStyle w:val="NoSpacing"/>
+              <w:ind w:left="360"/>
+              <w:rPr>
+                <w:rFonts w:ascii="Courier New" w:hAnsi="Courier New" w:cs="Courier New"/>
+                <w:color w:val="000000" w:themeColor="text1"/>
+                <w:sz w:val="14"/>
+                <w:lang w:val="id-ID"/>
+              </w:rPr>
+            </w:pPr>
+            <w:r>
+              <w:rPr>
+                <w:rFonts w:ascii="Courier New" w:hAnsi="Courier New" w:cs="Courier New"/>
+                <w:sz w:val="14"/>
+              </w:rPr>
+              <w:tab/>
+            </w:r>
+            <w:r>
+              <w:rPr>
+                <w:rFonts w:ascii="Courier New" w:hAnsi="Courier New" w:cs="Courier New"/>
+                <w:sz w:val="14"/>
+              </w:rPr>
+              <w:tab/>
+            </w:r>
+            <w:r>
+              <w:rPr>
+                <w:rFonts w:ascii="Courier New" w:hAnsi="Courier New" w:cs="Courier New"/>
+                <w:sz w:val="14"/>
+              </w:rPr>
+              <w:tab/>
             </w:r>
           </w:p>
         </w:tc>
@@ -17568,22 +18655,436 @@
     </w:tbl>
     <w:p>
       <w:pPr>
-        <w:pStyle w:val="Heading3"/>
-        <w:rPr>
-          <w:lang w:val="id-ID"/>
-        </w:rPr>
+        <w:pStyle w:val="Heading1"/>
       </w:pPr>
       <w:r>
-        <w:t xml:space="preserve">SAVE STAMP </w:t>
+        <w:t>CR LIST</w:t>
       </w:r>
+    </w:p>
+    <w:p>
+      <w:pPr>
+        <w:pStyle w:val="NoSpacing"/>
+      </w:pPr>
+    </w:p>
+    <w:tbl>
+      <w:tblPr>
+        <w:tblpPr w:leftFromText="180" w:rightFromText="180" w:vertAnchor="text" w:horzAnchor="margin" w:tblpX="108" w:tblpY="36"/>
+        <w:tblW w:w="0" w:type="auto"/>
+        <w:tblBorders>
+          <w:top w:val="single" w:sz="4" w:space="0" w:color="000000"/>
+          <w:left w:val="single" w:sz="4" w:space="0" w:color="000000"/>
+          <w:bottom w:val="single" w:sz="4" w:space="0" w:color="000000"/>
+          <w:right w:val="single" w:sz="4" w:space="0" w:color="000000"/>
+          <w:insideH w:val="single" w:sz="4" w:space="0" w:color="000000"/>
+          <w:insideV w:val="single" w:sz="4" w:space="0" w:color="000000"/>
+        </w:tblBorders>
+        <w:tblLook w:val="04A0" w:firstRow="1" w:lastRow="0" w:firstColumn="1" w:lastColumn="0" w:noHBand="0" w:noVBand="1"/>
+      </w:tblPr>
+      <w:tblGrid>
+        <w:gridCol w:w="1176"/>
+        <w:gridCol w:w="5507"/>
+        <w:gridCol w:w="2667"/>
+      </w:tblGrid>
+      <w:tr>
+        <w:tc>
+          <w:tcPr>
+            <w:tcW w:w="1176" w:type="dxa"/>
+            <w:shd w:val="clear" w:color="auto" w:fill="D6E3BC"/>
+          </w:tcPr>
+          <w:p>
+            <w:pPr>
+              <w:pStyle w:val="NoSpacing"/>
+              <w:rPr>
+                <w:b/>
+                <w:sz w:val="24"/>
+              </w:rPr>
+            </w:pPr>
+            <w:r>
+              <w:rPr>
+                <w:b/>
+                <w:sz w:val="24"/>
+              </w:rPr>
+              <w:t>CR</w:t>
+            </w:r>
+          </w:p>
+        </w:tc>
+        <w:tc>
+          <w:tcPr>
+            <w:tcW w:w="5507" w:type="dxa"/>
+            <w:shd w:val="clear" w:color="auto" w:fill="D6E3BC"/>
+          </w:tcPr>
+          <w:p>
+            <w:pPr>
+              <w:pStyle w:val="NoSpacing"/>
+              <w:rPr>
+                <w:b/>
+                <w:sz w:val="24"/>
+              </w:rPr>
+            </w:pPr>
+            <w:r>
+              <w:rPr>
+                <w:b/>
+                <w:sz w:val="24"/>
+              </w:rPr>
+              <w:t>Description</w:t>
+            </w:r>
+          </w:p>
+        </w:tc>
+        <w:tc>
+          <w:tcPr>
+            <w:tcW w:w="2667" w:type="dxa"/>
+            <w:shd w:val="clear" w:color="auto" w:fill="D6E3BC"/>
+          </w:tcPr>
+          <w:p>
+            <w:pPr>
+              <w:pStyle w:val="NoSpacing"/>
+              <w:rPr>
+                <w:b/>
+                <w:sz w:val="24"/>
+              </w:rPr>
+            </w:pPr>
+            <w:r>
+              <w:rPr>
+                <w:b/>
+                <w:sz w:val="24"/>
+              </w:rPr>
+              <w:t>Notes</w:t>
+            </w:r>
+          </w:p>
+        </w:tc>
+      </w:tr>
+      <w:tr>
+        <w:tc>
+          <w:tcPr>
+            <w:tcW w:w="1176" w:type="dxa"/>
+          </w:tcPr>
+          <w:p>
+            <w:pPr>
+              <w:pStyle w:val="NoSpacing"/>
+              <w:rPr>
+                <w:rFonts w:cs="Courier New"/>
+                <w:color w:val="FF0000"/>
+                <w:sz w:val="14"/>
+              </w:rPr>
+            </w:pPr>
+            <w:r>
+              <w:rPr>
+                <w:rFonts w:cs="Courier New"/>
+                <w:color w:val="FF0000"/>
+                <w:sz w:val="14"/>
+              </w:rPr>
+              <w:t>00</w:t>
+            </w:r>
+          </w:p>
+          <w:p>
+            <w:pPr>
+              <w:pStyle w:val="NoSpacing"/>
+              <w:rPr>
+                <w:rFonts w:cs="Courier New"/>
+                <w:color w:val="FF0000"/>
+                <w:sz w:val="14"/>
+              </w:rPr>
+            </w:pPr>
+            <w:r>
+              <w:rPr>
+                <w:rFonts w:cs="Courier New"/>
+                <w:color w:val="FF0000"/>
+                <w:sz w:val="14"/>
+              </w:rPr>
+              <w:lastRenderedPageBreak/>
+              <w:t>22</w:t>
+            </w:r>
+            <w:r>
+              <w:rPr>
+                <w:rFonts w:cs="Courier New"/>
+                <w:color w:val="FF0000"/>
+                <w:sz w:val="14"/>
+              </w:rPr>
+              <w:t>-</w:t>
+            </w:r>
+            <w:r>
+              <w:rPr>
+                <w:rFonts w:cs="Courier New"/>
+                <w:color w:val="FF0000"/>
+                <w:sz w:val="14"/>
+              </w:rPr>
+              <w:t>Jun</w:t>
+            </w:r>
+            <w:r>
+              <w:rPr>
+                <w:rFonts w:cs="Courier New"/>
+                <w:color w:val="FF0000"/>
+                <w:sz w:val="14"/>
+              </w:rPr>
+              <w:t>-202</w:t>
+            </w:r>
+            <w:r>
+              <w:rPr>
+                <w:rFonts w:cs="Courier New"/>
+                <w:color w:val="FF0000"/>
+                <w:sz w:val="14"/>
+              </w:rPr>
+              <w:t>4</w:t>
+            </w:r>
+          </w:p>
+        </w:tc>
+        <w:tc>
+          <w:tcPr>
+            <w:tcW w:w="5507" w:type="dxa"/>
+          </w:tcPr>
+          <w:p>
+            <w:pPr>
+              <w:pStyle w:val="NoSpacing"/>
+              <w:numPr>
+                <w:ilvl w:val="0"/>
+                <w:numId w:val="4"/>
+              </w:numPr>
+              <w:rPr>
+                <w:rFonts w:cs="Courier New"/>
+                <w:sz w:val="14"/>
+              </w:rPr>
+            </w:pPr>
+            <w:r>
+              <w:rPr>
+                <w:rFonts w:cs="Courier New"/>
+                <w:sz w:val="14"/>
+              </w:rPr>
+              <w:lastRenderedPageBreak/>
+              <w:t>INITIAL VERSION</w:t>
+            </w:r>
+          </w:p>
+          <w:p>
+            <w:pPr>
+              <w:pStyle w:val="NoSpacing"/>
+              <w:numPr>
+                <w:ilvl w:val="0"/>
+                <w:numId w:val="4"/>
+              </w:numPr>
+              <w:rPr>
+                <w:rFonts w:cs="Courier New"/>
+                <w:sz w:val="14"/>
+              </w:rPr>
+            </w:pPr>
+          </w:p>
+        </w:tc>
+        <w:tc>
+          <w:tcPr>
+            <w:tcW w:w="2667" w:type="dxa"/>
+          </w:tcPr>
+          <w:p>
+            <w:pPr>
+              <w:pStyle w:val="NoSpacing"/>
+              <w:rPr>
+                <w:rFonts w:cs="Courier New"/>
+                <w:sz w:val="14"/>
+                <w:lang w:val="id-ID"/>
+              </w:rPr>
+            </w:pPr>
+          </w:p>
+        </w:tc>
+      </w:tr>
+      <w:tr>
+        <w:tc>
+          <w:tcPr>
+            <w:tcW w:w="1176" w:type="dxa"/>
+          </w:tcPr>
+          <w:p>
+            <w:pPr>
+              <w:pStyle w:val="NoSpacing"/>
+              <w:rPr>
+                <w:rFonts w:cs="Courier New"/>
+                <w:color w:val="FF0000"/>
+                <w:sz w:val="14"/>
+              </w:rPr>
+            </w:pPr>
+            <w:bookmarkStart w:id="3" w:name="_Hlk146028451"/>
+          </w:p>
+        </w:tc>
+        <w:tc>
+          <w:tcPr>
+            <w:tcW w:w="5507" w:type="dxa"/>
+          </w:tcPr>
+          <w:p>
+            <w:pPr>
+              <w:pStyle w:val="NoSpacing"/>
+              <w:ind w:left="360"/>
+              <w:rPr>
+                <w:rFonts w:cs="Courier New"/>
+                <w:sz w:val="14"/>
+              </w:rPr>
+            </w:pPr>
+          </w:p>
+        </w:tc>
+        <w:tc>
+          <w:tcPr>
+            <w:tcW w:w="2667" w:type="dxa"/>
+          </w:tcPr>
+          <w:p>
+            <w:pPr>
+              <w:pStyle w:val="NoSpacing"/>
+              <w:rPr>
+                <w:rFonts w:cs="Courier New"/>
+                <w:sz w:val="14"/>
+                <w:lang w:val="id-ID"/>
+              </w:rPr>
+            </w:pPr>
+          </w:p>
+        </w:tc>
+      </w:tr>
+      <w:bookmarkEnd w:id="3"/>
+      <w:tr>
+        <w:tc>
+          <w:tcPr>
+            <w:tcW w:w="1176" w:type="dxa"/>
+          </w:tcPr>
+          <w:p>
+            <w:pPr>
+              <w:pStyle w:val="NoSpacing"/>
+              <w:rPr>
+                <w:rFonts w:cs="Courier New"/>
+                <w:color w:val="FF0000"/>
+                <w:sz w:val="14"/>
+              </w:rPr>
+            </w:pPr>
+          </w:p>
+        </w:tc>
+        <w:tc>
+          <w:tcPr>
+            <w:tcW w:w="5507" w:type="dxa"/>
+          </w:tcPr>
+          <w:p>
+            <w:pPr>
+              <w:pStyle w:val="NoSpacing"/>
+              <w:rPr>
+                <w:rFonts w:cs="Courier New"/>
+                <w:color w:val="FF0000"/>
+                <w:sz w:val="14"/>
+              </w:rPr>
+            </w:pPr>
+          </w:p>
+        </w:tc>
+        <w:tc>
+          <w:tcPr>
+            <w:tcW w:w="2667" w:type="dxa"/>
+          </w:tcPr>
+          <w:p>
+            <w:pPr>
+              <w:pStyle w:val="NoSpacing"/>
+              <w:rPr>
+                <w:rFonts w:cs="Courier New"/>
+                <w:sz w:val="14"/>
+              </w:rPr>
+            </w:pPr>
+          </w:p>
+        </w:tc>
+      </w:tr>
+      <w:tr>
+        <w:tc>
+          <w:tcPr>
+            <w:tcW w:w="1176" w:type="dxa"/>
+          </w:tcPr>
+          <w:p>
+            <w:pPr>
+              <w:pStyle w:val="NoSpacing"/>
+              <w:rPr>
+                <w:rFonts w:cs="Courier New"/>
+                <w:color w:val="FF0000"/>
+                <w:sz w:val="14"/>
+              </w:rPr>
+            </w:pPr>
+          </w:p>
+        </w:tc>
+        <w:tc>
+          <w:tcPr>
+            <w:tcW w:w="5507" w:type="dxa"/>
+          </w:tcPr>
+          <w:p>
+            <w:pPr>
+              <w:pStyle w:val="NoSpacing"/>
+              <w:numPr>
+                <w:ilvl w:val="0"/>
+                <w:numId w:val="4"/>
+              </w:numPr>
+              <w:rPr>
+                <w:rFonts w:cs="Courier New"/>
+                <w:sz w:val="14"/>
+              </w:rPr>
+            </w:pPr>
+          </w:p>
+        </w:tc>
+        <w:tc>
+          <w:tcPr>
+            <w:tcW w:w="2667" w:type="dxa"/>
+          </w:tcPr>
+          <w:p>
+            <w:pPr>
+              <w:pStyle w:val="NoSpacing"/>
+              <w:rPr>
+                <w:rFonts w:cs="Courier New"/>
+                <w:sz w:val="14"/>
+                <w:lang w:val="id-ID"/>
+              </w:rPr>
+            </w:pPr>
+          </w:p>
+        </w:tc>
+      </w:tr>
+      <w:tr>
+        <w:tc>
+          <w:tcPr>
+            <w:tcW w:w="1176" w:type="dxa"/>
+          </w:tcPr>
+          <w:p>
+            <w:pPr>
+              <w:pStyle w:val="NoSpacing"/>
+              <w:rPr>
+                <w:rFonts w:cs="Courier New"/>
+                <w:color w:val="FF0000"/>
+                <w:sz w:val="14"/>
+              </w:rPr>
+            </w:pPr>
+          </w:p>
+        </w:tc>
+        <w:tc>
+          <w:tcPr>
+            <w:tcW w:w="5507" w:type="dxa"/>
+          </w:tcPr>
+          <w:p>
+            <w:pPr>
+              <w:pStyle w:val="NoSpacing"/>
+              <w:numPr>
+                <w:ilvl w:val="0"/>
+                <w:numId w:val="4"/>
+              </w:numPr>
+              <w:rPr>
+                <w:rFonts w:cs="Courier New"/>
+                <w:sz w:val="14"/>
+              </w:rPr>
+            </w:pPr>
+          </w:p>
+        </w:tc>
+        <w:tc>
+          <w:tcPr>
+            <w:tcW w:w="2667" w:type="dxa"/>
+          </w:tcPr>
+          <w:p>
+            <w:pPr>
+              <w:pStyle w:val="NoSpacing"/>
+              <w:rPr>
+                <w:rFonts w:cs="Courier New"/>
+                <w:sz w:val="14"/>
+              </w:rPr>
+            </w:pPr>
+          </w:p>
+        </w:tc>
+      </w:tr>
+    </w:tbl>
+    <w:p/>
+    <w:p>
+      <w:pPr>
+        <w:pStyle w:val="Heading4"/>
+      </w:pPr>
       <w:r>
-        <w:t xml:space="preserve">AMOUNT </w:t>
-      </w:r>
-      <w:r>
-        <w:rPr>
-          <w:lang w:val="id-ID"/>
-        </w:rPr>
-        <w:t>PROCESS</w:t>
+        <w:t>TEMPLATE</w:t>
       </w:r>
     </w:p>
     <w:p>
@@ -17681,6 +19182,7 @@
                 <w:sz w:val="16"/>
               </w:rPr>
             </w:pPr>
+            <w:bookmarkStart w:id="4" w:name="_GoBack"/>
             <w:r>
               <w:rPr>
                 <w:b/>
@@ -17688,6 +19190,7 @@
               </w:rPr>
               <w:t>Validation Message</w:t>
             </w:r>
+            <w:bookmarkEnd w:id="4"/>
           </w:p>
         </w:tc>
       </w:tr>
@@ -17707,13 +19210,6 @@
                 <w:sz w:val="14"/>
               </w:rPr>
             </w:pPr>
-            <w:r>
-              <w:rPr>
-                <w:rFonts w:ascii="Courier New" w:hAnsi="Courier New" w:cs="Courier New"/>
-                <w:sz w:val="14"/>
-              </w:rPr>
-              <w:t>Minimum Amount</w:t>
-            </w:r>
           </w:p>
         </w:tc>
         <w:tc>
@@ -17732,13 +19228,6 @@
                 <w:sz w:val="14"/>
               </w:rPr>
             </w:pPr>
-            <w:r>
-              <w:rPr>
-                <w:rFonts w:ascii="Courier New" w:hAnsi="Courier New" w:cs="Courier New"/>
-                <w:sz w:val="14"/>
-              </w:rPr>
-              <w:t>0</w:t>
-            </w:r>
           </w:p>
         </w:tc>
         <w:tc>
@@ -17756,13 +19245,6 @@
                 <w:sz w:val="14"/>
               </w:rPr>
             </w:pPr>
-            <w:r>
-              <w:rPr>
-                <w:rFonts w:ascii="Courier New" w:hAnsi="Courier New" w:cs="Courier New"/>
-                <w:sz w:val="14"/>
-              </w:rPr>
-              <w:t>Minimum Amount may not be 0!</w:t>
-            </w:r>
           </w:p>
         </w:tc>
       </w:tr>
@@ -17782,13 +19264,6 @@
                 <w:sz w:val="14"/>
               </w:rPr>
             </w:pPr>
-            <w:r>
-              <w:rPr>
-                <w:rFonts w:ascii="Courier New" w:hAnsi="Courier New" w:cs="Courier New"/>
-                <w:sz w:val="14"/>
-              </w:rPr>
-              <w:t>Stamp Amount</w:t>
-            </w:r>
           </w:p>
         </w:tc>
         <w:tc>
@@ -17807,13 +19282,6 @@
                 <w:sz w:val="14"/>
               </w:rPr>
             </w:pPr>
-            <w:r>
-              <w:rPr>
-                <w:rFonts w:ascii="Courier New" w:hAnsi="Courier New" w:cs="Courier New"/>
-                <w:sz w:val="14"/>
-              </w:rPr>
-              <w:t>0</w:t>
-            </w:r>
           </w:p>
         </w:tc>
         <w:tc>
@@ -17831,13 +19299,6 @@
                 <w:sz w:val="14"/>
               </w:rPr>
             </w:pPr>
-            <w:r>
-              <w:rPr>
-                <w:rFonts w:ascii="Courier New" w:hAnsi="Courier New" w:cs="Courier New"/>
-                <w:sz w:val="14"/>
-              </w:rPr>
-              <w:t>Stamp Amount may not be 0!</w:t>
-            </w:r>
           </w:p>
         </w:tc>
       </w:tr>
@@ -17899,1452 +19360,6 @@
               </w:numPr>
               <w:rPr>
                 <w:rFonts w:ascii="Courier New" w:hAnsi="Courier New" w:cs="Courier New"/>
-                <w:color w:val="000000" w:themeColor="text1"/>
-                <w:sz w:val="14"/>
-                <w:szCs w:val="14"/>
-              </w:rPr>
-            </w:pPr>
-            <w:proofErr w:type="spellStart"/>
-            <w:r>
-              <w:rPr>
-                <w:rFonts w:ascii="Courier New" w:hAnsi="Courier New" w:cs="Courier New"/>
-                <w:sz w:val="14"/>
-              </w:rPr>
-              <w:t>Jalankan</w:t>
-            </w:r>
-            <w:proofErr w:type="spellEnd"/>
-            <w:r>
-              <w:rPr>
-                <w:rFonts w:ascii="Courier New" w:hAnsi="Courier New" w:cs="Courier New"/>
-                <w:sz w:val="14"/>
-              </w:rPr>
-              <w:t xml:space="preserve"> </w:t>
-            </w:r>
-            <w:r>
-              <w:rPr>
-                <w:rFonts w:ascii="Courier New" w:hAnsi="Courier New" w:cs="Courier New"/>
-                <w:sz w:val="14"/>
-              </w:rPr>
-              <w:t>RSP_</w:t>
-            </w:r>
-            <w:r>
-              <w:rPr>
-                <w:rFonts w:ascii="Courier New" w:hAnsi="Courier New" w:cs="Courier New"/>
-                <w:sz w:val="14"/>
-              </w:rPr>
-              <w:t>PM</w:t>
-            </w:r>
-            <w:r>
-              <w:rPr>
-                <w:rFonts w:ascii="Courier New" w:hAnsi="Courier New" w:cs="Courier New"/>
-                <w:sz w:val="14"/>
-              </w:rPr>
-              <w:t>_SAVE_</w:t>
-            </w:r>
-            <w:r>
-              <w:rPr>
-                <w:rFonts w:ascii="Courier New" w:hAnsi="Courier New" w:cs="Courier New"/>
-                <w:sz w:val="14"/>
-              </w:rPr>
-              <w:t>STAMP_RATE</w:t>
-            </w:r>
-            <w:r>
-              <w:rPr>
-                <w:rFonts w:ascii="Courier New" w:hAnsi="Courier New" w:cs="Courier New"/>
-                <w:sz w:val="14"/>
-              </w:rPr>
-              <w:t>_AMOUNT</w:t>
-            </w:r>
-            <w:r>
-              <w:rPr>
-                <w:rFonts w:ascii="Courier New" w:hAnsi="Courier New" w:cs="Courier New"/>
-                <w:sz w:val="14"/>
-              </w:rPr>
-              <w:t xml:space="preserve"> </w:t>
-            </w:r>
-            <w:proofErr w:type="spellStart"/>
-            <w:r>
-              <w:rPr>
-                <w:rFonts w:ascii="Courier New" w:hAnsi="Courier New" w:cs="Courier New"/>
-                <w:sz w:val="14"/>
-              </w:rPr>
-              <w:t>dengan</w:t>
-            </w:r>
-            <w:proofErr w:type="spellEnd"/>
-            <w:r>
-              <w:rPr>
-                <w:rFonts w:ascii="Courier New" w:hAnsi="Courier New" w:cs="Courier New"/>
-                <w:sz w:val="14"/>
-              </w:rPr>
-              <w:t xml:space="preserve"> parameter </w:t>
-            </w:r>
-            <w:proofErr w:type="spellStart"/>
-            <w:r>
-              <w:rPr>
-                <w:rFonts w:ascii="Courier New" w:hAnsi="Courier New" w:cs="Courier New"/>
-                <w:sz w:val="14"/>
-              </w:rPr>
-              <w:t>berikut</w:t>
-            </w:r>
-            <w:proofErr w:type="spellEnd"/>
-            <w:r>
-              <w:rPr>
-                <w:rFonts w:ascii="Courier New" w:hAnsi="Courier New" w:cs="Courier New"/>
-                <w:sz w:val="14"/>
-              </w:rPr>
-              <w:t>,</w:t>
-            </w:r>
-            <w:r>
-              <w:rPr>
-                <w:rFonts w:ascii="Courier New" w:hAnsi="Courier New" w:cs="Courier New"/>
-                <w:sz w:val="14"/>
-              </w:rPr>
-              <w:t xml:space="preserve"> </w:t>
-            </w:r>
-            <w:proofErr w:type="spellStart"/>
-            <w:r>
-              <w:rPr>
-                <w:rFonts w:ascii="Courier New" w:hAnsi="Courier New" w:cs="Courier New"/>
-                <w:sz w:val="14"/>
-              </w:rPr>
-              <w:t>simpan</w:t>
-            </w:r>
-            <w:proofErr w:type="spellEnd"/>
-            <w:r>
-              <w:rPr>
-                <w:rFonts w:ascii="Courier New" w:hAnsi="Courier New" w:cs="Courier New"/>
-                <w:sz w:val="14"/>
-              </w:rPr>
-              <w:t xml:space="preserve"> </w:t>
-            </w:r>
-            <w:proofErr w:type="spellStart"/>
-            <w:r>
-              <w:rPr>
-                <w:rFonts w:ascii="Courier New" w:hAnsi="Courier New" w:cs="Courier New"/>
-                <w:sz w:val="14"/>
-              </w:rPr>
-              <w:t>hasil</w:t>
-            </w:r>
-            <w:proofErr w:type="spellEnd"/>
-            <w:r>
-              <w:rPr>
-                <w:rFonts w:ascii="Courier New" w:hAnsi="Courier New" w:cs="Courier New"/>
-                <w:sz w:val="14"/>
-              </w:rPr>
-              <w:t xml:space="preserve"> </w:t>
-            </w:r>
-            <w:proofErr w:type="spellStart"/>
-            <w:r>
-              <w:rPr>
-                <w:rFonts w:ascii="Courier New" w:hAnsi="Courier New" w:cs="Courier New"/>
-                <w:sz w:val="14"/>
-              </w:rPr>
-              <w:t>ke</w:t>
-            </w:r>
-            <w:proofErr w:type="spellEnd"/>
-            <w:r>
-              <w:rPr>
-                <w:rFonts w:ascii="Courier New" w:hAnsi="Courier New" w:cs="Courier New"/>
-                <w:sz w:val="14"/>
-              </w:rPr>
-              <w:t xml:space="preserve"> </w:t>
-            </w:r>
-            <w:r>
-              <w:rPr>
-                <w:rFonts w:ascii="Courier New" w:hAnsi="Courier New" w:cs="Courier New"/>
-                <w:color w:val="000000" w:themeColor="text1"/>
-                <w:sz w:val="14"/>
-              </w:rPr>
-              <w:t>VAR_RESULT</w:t>
-            </w:r>
-            <w:r>
-              <w:rPr>
-                <w:rFonts w:ascii="Courier New" w:hAnsi="Courier New" w:cs="Courier New"/>
-                <w:sz w:val="14"/>
-              </w:rPr>
-              <w:t>:</w:t>
-            </w:r>
-          </w:p>
-          <w:p>
-            <w:pPr>
-              <w:pStyle w:val="NoSpacing"/>
-              <w:numPr>
-                <w:ilvl w:val="1"/>
-                <w:numId w:val="1"/>
-              </w:numPr>
-              <w:rPr>
-                <w:rFonts w:ascii="Courier New" w:hAnsi="Courier New" w:cs="Courier New"/>
-                <w:sz w:val="14"/>
-              </w:rPr>
-            </w:pPr>
-            <w:r>
-              <w:rPr>
-                <w:rFonts w:ascii="Courier New" w:hAnsi="Courier New" w:cs="Courier New"/>
-                <w:sz w:val="14"/>
-              </w:rPr>
-              <w:t>VAR_</w:t>
-            </w:r>
-            <w:r>
-              <w:rPr>
-                <w:rFonts w:ascii="Courier New" w:hAnsi="Courier New" w:cs="Courier New"/>
-                <w:sz w:val="14"/>
-              </w:rPr>
-              <w:t>COMPANY_ID</w:t>
-            </w:r>
-            <w:r>
-              <w:rPr>
-                <w:rFonts w:ascii="Courier New" w:hAnsi="Courier New" w:cs="Courier New"/>
-                <w:sz w:val="14"/>
-              </w:rPr>
-              <w:tab/>
-            </w:r>
-          </w:p>
-          <w:p>
-            <w:pPr>
-              <w:pStyle w:val="NoSpacing"/>
-              <w:numPr>
-                <w:ilvl w:val="1"/>
-                <w:numId w:val="1"/>
-              </w:numPr>
-              <w:rPr>
-                <w:rFonts w:ascii="Courier New" w:hAnsi="Courier New" w:cs="Courier New"/>
-                <w:sz w:val="14"/>
-              </w:rPr>
-            </w:pPr>
-            <w:r>
-              <w:rPr>
-                <w:rFonts w:ascii="Courier New" w:hAnsi="Courier New" w:cs="Courier New"/>
-                <w:sz w:val="14"/>
-              </w:rPr>
-              <w:t>Selected Property ID</w:t>
-            </w:r>
-            <w:r>
-              <w:rPr>
-                <w:rFonts w:ascii="Courier New" w:hAnsi="Courier New" w:cs="Courier New"/>
-                <w:sz w:val="14"/>
-              </w:rPr>
-              <w:tab/>
-            </w:r>
-          </w:p>
-          <w:p>
-            <w:pPr>
-              <w:pStyle w:val="NoSpacing"/>
-              <w:numPr>
-                <w:ilvl w:val="1"/>
-                <w:numId w:val="1"/>
-              </w:numPr>
-              <w:rPr>
-                <w:rFonts w:ascii="Courier New" w:hAnsi="Courier New" w:cs="Courier New"/>
-                <w:sz w:val="14"/>
-              </w:rPr>
-            </w:pPr>
-            <w:r>
-              <w:rPr>
-                <w:rFonts w:ascii="Courier New" w:hAnsi="Courier New" w:cs="Courier New"/>
-                <w:sz w:val="14"/>
-              </w:rPr>
-              <w:t>VAR_</w:t>
-            </w:r>
-            <w:r>
-              <w:rPr>
-                <w:rFonts w:ascii="Courier New" w:hAnsi="Courier New" w:cs="Courier New"/>
-                <w:sz w:val="14"/>
-              </w:rPr>
-              <w:t>USER_ID</w:t>
-            </w:r>
-            <w:r>
-              <w:rPr>
-                <w:rFonts w:ascii="Courier New" w:hAnsi="Courier New" w:cs="Courier New"/>
-                <w:sz w:val="14"/>
-              </w:rPr>
-              <w:tab/>
-            </w:r>
-            <w:r>
-              <w:rPr>
-                <w:rFonts w:ascii="Courier New" w:hAnsi="Courier New" w:cs="Courier New"/>
-                <w:sz w:val="14"/>
-              </w:rPr>
-              <w:tab/>
-            </w:r>
-          </w:p>
-          <w:p>
-            <w:pPr>
-              <w:pStyle w:val="NoSpacing"/>
-              <w:numPr>
-                <w:ilvl w:val="1"/>
-                <w:numId w:val="1"/>
-              </w:numPr>
-              <w:rPr>
-                <w:rFonts w:ascii="Courier New" w:hAnsi="Courier New" w:cs="Courier New"/>
-                <w:sz w:val="14"/>
-              </w:rPr>
-            </w:pPr>
-            <w:r>
-              <w:rPr>
-                <w:rFonts w:ascii="Courier New" w:hAnsi="Courier New" w:cs="Courier New"/>
-                <w:sz w:val="14"/>
-              </w:rPr>
-              <w:t>VAR_SAVE_MODE</w:t>
-            </w:r>
-          </w:p>
-          <w:p>
-            <w:pPr>
-              <w:pStyle w:val="NoSpacing"/>
-              <w:numPr>
-                <w:ilvl w:val="1"/>
-                <w:numId w:val="1"/>
-              </w:numPr>
-              <w:rPr>
-                <w:rFonts w:ascii="Courier New" w:hAnsi="Courier New" w:cs="Courier New"/>
-                <w:sz w:val="14"/>
-              </w:rPr>
-            </w:pPr>
-            <w:r>
-              <w:rPr>
-                <w:rFonts w:ascii="Courier New" w:hAnsi="Courier New" w:cs="Courier New"/>
-                <w:sz w:val="14"/>
-              </w:rPr>
-              <w:t>Selected Stamp Code di Stamp Code Grid</w:t>
-            </w:r>
-          </w:p>
-          <w:p>
-            <w:pPr>
-              <w:pStyle w:val="NoSpacing"/>
-              <w:numPr>
-                <w:ilvl w:val="1"/>
-                <w:numId w:val="1"/>
-              </w:numPr>
-              <w:rPr>
-                <w:rFonts w:ascii="Courier New" w:hAnsi="Courier New" w:cs="Courier New"/>
-                <w:sz w:val="14"/>
-              </w:rPr>
-            </w:pPr>
-            <w:r>
-              <w:rPr>
-                <w:rFonts w:ascii="Courier New" w:hAnsi="Courier New" w:cs="Courier New"/>
-                <w:sz w:val="14"/>
-              </w:rPr>
-              <w:t>Selected Stamp Code ID di Stamp Code Grid</w:t>
-            </w:r>
-          </w:p>
-          <w:p>
-            <w:pPr>
-              <w:pStyle w:val="NoSpacing"/>
-              <w:numPr>
-                <w:ilvl w:val="1"/>
-                <w:numId w:val="1"/>
-              </w:numPr>
-              <w:rPr>
-                <w:rFonts w:ascii="Courier New" w:hAnsi="Courier New" w:cs="Courier New"/>
-                <w:sz w:val="14"/>
-              </w:rPr>
-            </w:pPr>
-            <w:r>
-              <w:rPr>
-                <w:rFonts w:ascii="Courier New" w:hAnsi="Courier New" w:cs="Courier New"/>
-                <w:sz w:val="14"/>
-              </w:rPr>
-              <w:t>Selected Stamp Date ID di Stamp Date Grid</w:t>
-            </w:r>
-            <w:r>
-              <w:rPr>
-                <w:rFonts w:ascii="Courier New" w:hAnsi="Courier New" w:cs="Courier New"/>
-                <w:sz w:val="14"/>
-              </w:rPr>
-              <w:tab/>
-            </w:r>
-            <w:r>
-              <w:rPr>
-                <w:rFonts w:ascii="Courier New" w:hAnsi="Courier New" w:cs="Courier New"/>
-                <w:sz w:val="14"/>
-              </w:rPr>
-              <w:tab/>
-            </w:r>
-          </w:p>
-          <w:p>
-            <w:pPr>
-              <w:pStyle w:val="NoSpacing"/>
-              <w:numPr>
-                <w:ilvl w:val="1"/>
-                <w:numId w:val="1"/>
-              </w:numPr>
-              <w:rPr>
-                <w:rFonts w:ascii="Courier New" w:hAnsi="Courier New" w:cs="Courier New"/>
-                <w:sz w:val="14"/>
-              </w:rPr>
-            </w:pPr>
-            <w:r>
-              <w:rPr>
-                <w:rFonts w:ascii="Courier New" w:hAnsi="Courier New" w:cs="Courier New"/>
-                <w:sz w:val="14"/>
-              </w:rPr>
-              <w:t xml:space="preserve">IF VAR_SAVE_MODE=NEW THEN ‘’ ELSE Selected Stamp </w:t>
-            </w:r>
-            <w:r>
-              <w:rPr>
-                <w:rFonts w:ascii="Courier New" w:hAnsi="Courier New" w:cs="Courier New"/>
-                <w:sz w:val="14"/>
-              </w:rPr>
-              <w:t>Amount</w:t>
-            </w:r>
-            <w:r>
-              <w:rPr>
-                <w:rFonts w:ascii="Courier New" w:hAnsi="Courier New" w:cs="Courier New"/>
-                <w:sz w:val="14"/>
-              </w:rPr>
-              <w:t xml:space="preserve"> ID</w:t>
-            </w:r>
-            <w:r>
-              <w:rPr>
-                <w:rFonts w:ascii="Courier New" w:hAnsi="Courier New" w:cs="Courier New"/>
-                <w:sz w:val="14"/>
-              </w:rPr>
-              <w:tab/>
-            </w:r>
-            <w:r>
-              <w:rPr>
-                <w:rFonts w:ascii="Courier New" w:hAnsi="Courier New" w:cs="Courier New"/>
-                <w:sz w:val="14"/>
-              </w:rPr>
-              <w:tab/>
-            </w:r>
-          </w:p>
-          <w:p>
-            <w:pPr>
-              <w:pStyle w:val="NoSpacing"/>
-              <w:numPr>
-                <w:ilvl w:val="1"/>
-                <w:numId w:val="1"/>
-              </w:numPr>
-              <w:rPr>
-                <w:rFonts w:ascii="Courier New" w:hAnsi="Courier New" w:cs="Courier New"/>
-                <w:sz w:val="14"/>
-              </w:rPr>
-            </w:pPr>
-            <w:r>
-              <w:rPr>
-                <w:rFonts w:ascii="Courier New" w:hAnsi="Courier New" w:cs="Courier New"/>
-                <w:sz w:val="14"/>
-              </w:rPr>
-              <w:t xml:space="preserve">Selected Effective Date di grid Stamp Date Grid </w:t>
-            </w:r>
-            <w:proofErr w:type="spellStart"/>
-            <w:r>
-              <w:rPr>
-                <w:rFonts w:ascii="Courier New" w:hAnsi="Courier New" w:cs="Courier New"/>
-                <w:sz w:val="14"/>
-              </w:rPr>
-              <w:t>dengan</w:t>
-            </w:r>
-            <w:proofErr w:type="spellEnd"/>
-            <w:r>
-              <w:rPr>
-                <w:rFonts w:ascii="Courier New" w:hAnsi="Courier New" w:cs="Courier New"/>
-                <w:sz w:val="14"/>
-              </w:rPr>
-              <w:t xml:space="preserve"> format </w:t>
-            </w:r>
-            <w:proofErr w:type="spellStart"/>
-            <w:r>
-              <w:rPr>
-                <w:rFonts w:ascii="Courier New" w:hAnsi="Courier New" w:cs="Courier New"/>
-                <w:sz w:val="14"/>
-              </w:rPr>
-              <w:t>yyyymmdd</w:t>
-            </w:r>
-            <w:proofErr w:type="spellEnd"/>
-          </w:p>
-          <w:p>
-            <w:pPr>
-              <w:pStyle w:val="NoSpacing"/>
-              <w:numPr>
-                <w:ilvl w:val="1"/>
-                <w:numId w:val="1"/>
-              </w:numPr>
-              <w:rPr>
-                <w:rFonts w:ascii="Courier New" w:hAnsi="Courier New" w:cs="Courier New"/>
-                <w:sz w:val="14"/>
-              </w:rPr>
-            </w:pPr>
-            <w:r>
-              <w:rPr>
-                <w:rFonts w:ascii="Courier New" w:hAnsi="Courier New" w:cs="Courier New"/>
-                <w:sz w:val="14"/>
-              </w:rPr>
-              <w:t>Input Minimum Amount</w:t>
-            </w:r>
-          </w:p>
-          <w:p>
-            <w:pPr>
-              <w:pStyle w:val="NoSpacing"/>
-              <w:numPr>
-                <w:ilvl w:val="1"/>
-                <w:numId w:val="1"/>
-              </w:numPr>
-              <w:rPr>
-                <w:rFonts w:ascii="Courier New" w:hAnsi="Courier New" w:cs="Courier New"/>
-                <w:sz w:val="14"/>
-              </w:rPr>
-            </w:pPr>
-            <w:r>
-              <w:rPr>
-                <w:rFonts w:ascii="Courier New" w:hAnsi="Courier New" w:cs="Courier New"/>
-                <w:sz w:val="14"/>
-              </w:rPr>
-              <w:t>Input Stamp Amount</w:t>
-            </w:r>
-          </w:p>
-          <w:p>
-            <w:pPr>
-              <w:pStyle w:val="NoSpacing"/>
-              <w:ind w:left="1080"/>
-              <w:rPr>
-                <w:rFonts w:ascii="Courier New" w:hAnsi="Courier New" w:cs="Courier New"/>
-                <w:sz w:val="14"/>
-              </w:rPr>
-            </w:pPr>
-          </w:p>
-          <w:p>
-            <w:pPr>
-              <w:pStyle w:val="NoSpacing"/>
-              <w:numPr>
-                <w:ilvl w:val="0"/>
-                <w:numId w:val="1"/>
-              </w:numPr>
-              <w:rPr>
-                <w:rFonts w:ascii="Courier New" w:hAnsi="Courier New" w:cs="Courier New"/>
-                <w:color w:val="000000" w:themeColor="text1"/>
-                <w:sz w:val="14"/>
-                <w:lang w:val="id-ID"/>
-              </w:rPr>
-            </w:pPr>
-            <w:r>
-              <w:rPr>
-                <w:rFonts w:ascii="Courier New" w:hAnsi="Courier New" w:cs="Courier New"/>
-                <w:color w:val="000000" w:themeColor="text1"/>
-                <w:sz w:val="14"/>
-              </w:rPr>
-              <w:t>IF Error</w:t>
-            </w:r>
-          </w:p>
-          <w:p>
-            <w:pPr>
-              <w:pStyle w:val="NoSpacing"/>
-              <w:numPr>
-                <w:ilvl w:val="1"/>
-                <w:numId w:val="1"/>
-              </w:numPr>
-              <w:rPr>
-                <w:rFonts w:ascii="Courier New" w:hAnsi="Courier New" w:cs="Courier New"/>
-                <w:color w:val="000000" w:themeColor="text1"/>
-                <w:sz w:val="14"/>
-                <w:lang w:val="id-ID"/>
-              </w:rPr>
-            </w:pPr>
-            <w:r>
-              <w:rPr>
-                <w:rFonts w:ascii="Courier New" w:hAnsi="Courier New" w:cs="Courier New"/>
-                <w:color w:val="000000" w:themeColor="text1"/>
-                <w:sz w:val="14"/>
-              </w:rPr>
-              <w:t>Display error message</w:t>
-            </w:r>
-            <w:r>
-              <w:rPr>
-                <w:rFonts w:ascii="Courier New" w:hAnsi="Courier New" w:cs="Courier New"/>
-                <w:color w:val="000000" w:themeColor="text1"/>
-                <w:sz w:val="14"/>
-              </w:rPr>
-              <w:br/>
-            </w:r>
-          </w:p>
-          <w:p>
-            <w:pPr>
-              <w:pStyle w:val="NoSpacing"/>
-              <w:numPr>
-                <w:ilvl w:val="0"/>
-                <w:numId w:val="1"/>
-              </w:numPr>
-              <w:rPr>
-                <w:rFonts w:ascii="Courier New" w:hAnsi="Courier New" w:cs="Courier New"/>
-                <w:sz w:val="14"/>
-                <w:lang w:val="id-ID"/>
-              </w:rPr>
-            </w:pPr>
-            <w:r>
-              <w:rPr>
-                <w:rFonts w:ascii="Courier New" w:hAnsi="Courier New" w:cs="Courier New"/>
-                <w:sz w:val="14"/>
-                <w:lang w:val="id-ID"/>
-              </w:rPr>
-              <w:t>Enable Grid</w:t>
-            </w:r>
-          </w:p>
-          <w:p>
-            <w:pPr>
-              <w:pStyle w:val="NoSpacing"/>
-              <w:numPr>
-                <w:ilvl w:val="1"/>
-                <w:numId w:val="1"/>
-              </w:numPr>
-              <w:rPr>
-                <w:rFonts w:ascii="Courier New" w:hAnsi="Courier New" w:cs="Courier New"/>
-                <w:sz w:val="14"/>
-                <w:lang w:val="id-ID"/>
-              </w:rPr>
-            </w:pPr>
-            <w:r>
-              <w:rPr>
-                <w:rFonts w:ascii="Courier New" w:hAnsi="Courier New" w:cs="Courier New"/>
-                <w:sz w:val="14"/>
-                <w:lang w:val="id-ID"/>
-              </w:rPr>
-              <w:t>Stamp Date</w:t>
-            </w:r>
-          </w:p>
-          <w:p>
-            <w:pPr>
-              <w:pStyle w:val="NoSpacing"/>
-              <w:numPr>
-                <w:ilvl w:val="1"/>
-                <w:numId w:val="1"/>
-              </w:numPr>
-              <w:rPr>
-                <w:rFonts w:ascii="Courier New" w:hAnsi="Courier New" w:cs="Courier New"/>
-                <w:sz w:val="14"/>
-                <w:lang w:val="id-ID"/>
-              </w:rPr>
-            </w:pPr>
-            <w:r>
-              <w:rPr>
-                <w:rFonts w:ascii="Courier New" w:hAnsi="Courier New" w:cs="Courier New"/>
-                <w:sz w:val="14"/>
-                <w:lang w:val="id-ID"/>
-              </w:rPr>
-              <w:t>Stamp Code</w:t>
-            </w:r>
-          </w:p>
-          <w:p>
-            <w:pPr>
-              <w:pStyle w:val="NoSpacing"/>
-              <w:ind w:left="720"/>
-              <w:rPr>
-                <w:rFonts w:ascii="Courier New" w:hAnsi="Courier New" w:cs="Courier New"/>
-                <w:sz w:val="14"/>
-                <w:lang w:val="id-ID"/>
-              </w:rPr>
-            </w:pPr>
-          </w:p>
-          <w:p>
-            <w:pPr>
-              <w:pStyle w:val="NoSpacing"/>
-              <w:numPr>
-                <w:ilvl w:val="0"/>
-                <w:numId w:val="1"/>
-              </w:numPr>
-              <w:rPr>
-                <w:rFonts w:ascii="Courier New" w:hAnsi="Courier New" w:cs="Courier New"/>
-                <w:sz w:val="14"/>
-                <w:lang w:val="id-ID"/>
-              </w:rPr>
-            </w:pPr>
-            <w:r>
-              <w:rPr>
-                <w:rFonts w:ascii="Courier New" w:hAnsi="Courier New" w:cs="Courier New"/>
-                <w:sz w:val="14"/>
-                <w:lang w:val="id-ID"/>
-              </w:rPr>
-              <w:t>Enable Property Combobox</w:t>
-            </w:r>
-          </w:p>
-          <w:p>
-            <w:pPr>
-              <w:pStyle w:val="NoSpacing"/>
-              <w:numPr>
-                <w:ilvl w:val="0"/>
-                <w:numId w:val="1"/>
-              </w:numPr>
-              <w:rPr>
-                <w:rFonts w:ascii="Courier New" w:hAnsi="Courier New" w:cs="Courier New"/>
-                <w:sz w:val="14"/>
-                <w:lang w:val="id-ID"/>
-              </w:rPr>
-            </w:pPr>
-            <w:proofErr w:type="spellStart"/>
-            <w:r>
-              <w:rPr>
-                <w:rFonts w:ascii="Courier New" w:hAnsi="Courier New" w:cs="Courier New"/>
-                <w:color w:val="000000" w:themeColor="text1"/>
-                <w:sz w:val="14"/>
-              </w:rPr>
-              <w:t>Jalankan</w:t>
-            </w:r>
-            <w:proofErr w:type="spellEnd"/>
-            <w:r>
-              <w:rPr>
-                <w:rFonts w:ascii="Courier New" w:hAnsi="Courier New" w:cs="Courier New"/>
-                <w:color w:val="000000" w:themeColor="text1"/>
-                <w:sz w:val="14"/>
-              </w:rPr>
-              <w:t xml:space="preserve"> REFRESH </w:t>
-            </w:r>
-            <w:r>
-              <w:rPr>
-                <w:rFonts w:ascii="Courier New" w:hAnsi="Courier New" w:cs="Courier New"/>
-                <w:color w:val="000000" w:themeColor="text1"/>
-                <w:sz w:val="14"/>
-              </w:rPr>
-              <w:t>STAMP AMOUNT</w:t>
-            </w:r>
-            <w:r>
-              <w:rPr>
-                <w:rFonts w:ascii="Courier New" w:hAnsi="Courier New" w:cs="Courier New"/>
-                <w:color w:val="000000" w:themeColor="text1"/>
-                <w:sz w:val="14"/>
-              </w:rPr>
-              <w:t xml:space="preserve"> PROCESS</w:t>
-            </w:r>
-          </w:p>
-          <w:p>
-            <w:pPr>
-              <w:pStyle w:val="NoSpacing"/>
-              <w:ind w:left="360"/>
-              <w:rPr>
-                <w:rFonts w:ascii="Courier New" w:hAnsi="Courier New" w:cs="Courier New"/>
-                <w:color w:val="000000" w:themeColor="text1"/>
-                <w:sz w:val="14"/>
-                <w:lang w:val="id-ID"/>
-              </w:rPr>
-            </w:pPr>
-            <w:r>
-              <w:rPr>
-                <w:rFonts w:ascii="Courier New" w:hAnsi="Courier New" w:cs="Courier New"/>
-                <w:sz w:val="14"/>
-              </w:rPr>
-              <w:tab/>
-            </w:r>
-            <w:r>
-              <w:rPr>
-                <w:rFonts w:ascii="Courier New" w:hAnsi="Courier New" w:cs="Courier New"/>
-                <w:sz w:val="14"/>
-              </w:rPr>
-              <w:tab/>
-            </w:r>
-            <w:r>
-              <w:rPr>
-                <w:rFonts w:ascii="Courier New" w:hAnsi="Courier New" w:cs="Courier New"/>
-                <w:sz w:val="14"/>
-              </w:rPr>
-              <w:tab/>
-            </w:r>
-          </w:p>
-        </w:tc>
-      </w:tr>
-    </w:tbl>
-    <w:p>
-      <w:pPr>
-        <w:pStyle w:val="Heading1"/>
-      </w:pPr>
-      <w:r>
-        <w:t>CR LIST</w:t>
-      </w:r>
-    </w:p>
-    <w:p>
-      <w:pPr>
-        <w:pStyle w:val="NoSpacing"/>
-      </w:pPr>
-    </w:p>
-    <w:tbl>
-      <w:tblPr>
-        <w:tblpPr w:leftFromText="180" w:rightFromText="180" w:vertAnchor="text" w:horzAnchor="margin" w:tblpX="108" w:tblpY="36"/>
-        <w:tblW w:w="0" w:type="auto"/>
-        <w:tblBorders>
-          <w:top w:val="single" w:sz="4" w:space="0" w:color="000000"/>
-          <w:left w:val="single" w:sz="4" w:space="0" w:color="000000"/>
-          <w:bottom w:val="single" w:sz="4" w:space="0" w:color="000000"/>
-          <w:right w:val="single" w:sz="4" w:space="0" w:color="000000"/>
-          <w:insideH w:val="single" w:sz="4" w:space="0" w:color="000000"/>
-          <w:insideV w:val="single" w:sz="4" w:space="0" w:color="000000"/>
-        </w:tblBorders>
-        <w:tblLook w:val="04A0" w:firstRow="1" w:lastRow="0" w:firstColumn="1" w:lastColumn="0" w:noHBand="0" w:noVBand="1"/>
-      </w:tblPr>
-      <w:tblGrid>
-        <w:gridCol w:w="1176"/>
-        <w:gridCol w:w="5507"/>
-        <w:gridCol w:w="2667"/>
-      </w:tblGrid>
-      <w:tr>
-        <w:tc>
-          <w:tcPr>
-            <w:tcW w:w="1176" w:type="dxa"/>
-            <w:shd w:val="clear" w:color="auto" w:fill="D6E3BC"/>
-          </w:tcPr>
-          <w:p>
-            <w:pPr>
-              <w:pStyle w:val="NoSpacing"/>
-              <w:rPr>
-                <w:b/>
-                <w:sz w:val="24"/>
-              </w:rPr>
-            </w:pPr>
-            <w:r>
-              <w:rPr>
-                <w:b/>
-                <w:sz w:val="24"/>
-              </w:rPr>
-              <w:t>CR</w:t>
-            </w:r>
-          </w:p>
-        </w:tc>
-        <w:tc>
-          <w:tcPr>
-            <w:tcW w:w="5507" w:type="dxa"/>
-            <w:shd w:val="clear" w:color="auto" w:fill="D6E3BC"/>
-          </w:tcPr>
-          <w:p>
-            <w:pPr>
-              <w:pStyle w:val="NoSpacing"/>
-              <w:rPr>
-                <w:b/>
-                <w:sz w:val="24"/>
-              </w:rPr>
-            </w:pPr>
-            <w:r>
-              <w:rPr>
-                <w:b/>
-                <w:sz w:val="24"/>
-              </w:rPr>
-              <w:t>Description</w:t>
-            </w:r>
-          </w:p>
-        </w:tc>
-        <w:tc>
-          <w:tcPr>
-            <w:tcW w:w="2667" w:type="dxa"/>
-            <w:shd w:val="clear" w:color="auto" w:fill="D6E3BC"/>
-          </w:tcPr>
-          <w:p>
-            <w:pPr>
-              <w:pStyle w:val="NoSpacing"/>
-              <w:rPr>
-                <w:b/>
-                <w:sz w:val="24"/>
-              </w:rPr>
-            </w:pPr>
-            <w:r>
-              <w:rPr>
-                <w:b/>
-                <w:sz w:val="24"/>
-              </w:rPr>
-              <w:t>Notes</w:t>
-            </w:r>
-          </w:p>
-        </w:tc>
-      </w:tr>
-      <w:tr>
-        <w:tc>
-          <w:tcPr>
-            <w:tcW w:w="1176" w:type="dxa"/>
-          </w:tcPr>
-          <w:p>
-            <w:pPr>
-              <w:pStyle w:val="NoSpacing"/>
-              <w:rPr>
-                <w:rFonts w:cs="Courier New"/>
-                <w:color w:val="FF0000"/>
-                <w:sz w:val="14"/>
-              </w:rPr>
-            </w:pPr>
-            <w:r>
-              <w:rPr>
-                <w:rFonts w:cs="Courier New"/>
-                <w:color w:val="FF0000"/>
-                <w:sz w:val="14"/>
-              </w:rPr>
-              <w:t>00</w:t>
-            </w:r>
-          </w:p>
-          <w:p>
-            <w:pPr>
-              <w:pStyle w:val="NoSpacing"/>
-              <w:rPr>
-                <w:rFonts w:cs="Courier New"/>
-                <w:color w:val="FF0000"/>
-                <w:sz w:val="14"/>
-              </w:rPr>
-            </w:pPr>
-            <w:r>
-              <w:rPr>
-                <w:rFonts w:cs="Courier New"/>
-                <w:color w:val="FF0000"/>
-                <w:sz w:val="14"/>
-              </w:rPr>
-              <w:t>22</w:t>
-            </w:r>
-            <w:r>
-              <w:rPr>
-                <w:rFonts w:cs="Courier New"/>
-                <w:color w:val="FF0000"/>
-                <w:sz w:val="14"/>
-              </w:rPr>
-              <w:t>-</w:t>
-            </w:r>
-            <w:r>
-              <w:rPr>
-                <w:rFonts w:cs="Courier New"/>
-                <w:color w:val="FF0000"/>
-                <w:sz w:val="14"/>
-              </w:rPr>
-              <w:t>Jun</w:t>
-            </w:r>
-            <w:r>
-              <w:rPr>
-                <w:rFonts w:cs="Courier New"/>
-                <w:color w:val="FF0000"/>
-                <w:sz w:val="14"/>
-              </w:rPr>
-              <w:t>-202</w:t>
-            </w:r>
-            <w:r>
-              <w:rPr>
-                <w:rFonts w:cs="Courier New"/>
-                <w:color w:val="FF0000"/>
-                <w:sz w:val="14"/>
-              </w:rPr>
-              <w:t>4</w:t>
-            </w:r>
-          </w:p>
-        </w:tc>
-        <w:tc>
-          <w:tcPr>
-            <w:tcW w:w="5507" w:type="dxa"/>
-          </w:tcPr>
-          <w:p>
-            <w:pPr>
-              <w:pStyle w:val="NoSpacing"/>
-              <w:numPr>
-                <w:ilvl w:val="0"/>
-                <w:numId w:val="4"/>
-              </w:numPr>
-              <w:rPr>
-                <w:rFonts w:cs="Courier New"/>
-                <w:sz w:val="14"/>
-              </w:rPr>
-            </w:pPr>
-            <w:r>
-              <w:rPr>
-                <w:rFonts w:cs="Courier New"/>
-                <w:sz w:val="14"/>
-              </w:rPr>
-              <w:t>INITIAL VERSION</w:t>
-            </w:r>
-          </w:p>
-          <w:p>
-            <w:pPr>
-              <w:pStyle w:val="NoSpacing"/>
-              <w:numPr>
-                <w:ilvl w:val="0"/>
-                <w:numId w:val="4"/>
-              </w:numPr>
-              <w:rPr>
-                <w:rFonts w:cs="Courier New"/>
-                <w:sz w:val="14"/>
-              </w:rPr>
-            </w:pPr>
-          </w:p>
-        </w:tc>
-        <w:tc>
-          <w:tcPr>
-            <w:tcW w:w="2667" w:type="dxa"/>
-          </w:tcPr>
-          <w:p>
-            <w:pPr>
-              <w:pStyle w:val="NoSpacing"/>
-              <w:rPr>
-                <w:rFonts w:cs="Courier New"/>
-                <w:sz w:val="14"/>
-                <w:lang w:val="id-ID"/>
-              </w:rPr>
-            </w:pPr>
-          </w:p>
-        </w:tc>
-      </w:tr>
-      <w:tr>
-        <w:tc>
-          <w:tcPr>
-            <w:tcW w:w="1176" w:type="dxa"/>
-          </w:tcPr>
-          <w:p>
-            <w:pPr>
-              <w:pStyle w:val="NoSpacing"/>
-              <w:rPr>
-                <w:rFonts w:cs="Courier New"/>
-                <w:color w:val="FF0000"/>
-                <w:sz w:val="14"/>
-              </w:rPr>
-            </w:pPr>
-            <w:bookmarkStart w:id="4" w:name="_Hlk146028451"/>
-          </w:p>
-        </w:tc>
-        <w:tc>
-          <w:tcPr>
-            <w:tcW w:w="5507" w:type="dxa"/>
-          </w:tcPr>
-          <w:p>
-            <w:pPr>
-              <w:pStyle w:val="NoSpacing"/>
-              <w:ind w:left="360"/>
-              <w:rPr>
-                <w:rFonts w:cs="Courier New"/>
-                <w:sz w:val="14"/>
-              </w:rPr>
-            </w:pPr>
-          </w:p>
-        </w:tc>
-        <w:tc>
-          <w:tcPr>
-            <w:tcW w:w="2667" w:type="dxa"/>
-          </w:tcPr>
-          <w:p>
-            <w:pPr>
-              <w:pStyle w:val="NoSpacing"/>
-              <w:rPr>
-                <w:rFonts w:cs="Courier New"/>
-                <w:sz w:val="14"/>
-                <w:lang w:val="id-ID"/>
-              </w:rPr>
-            </w:pPr>
-          </w:p>
-        </w:tc>
-      </w:tr>
-      <w:bookmarkEnd w:id="4"/>
-      <w:tr>
-        <w:tc>
-          <w:tcPr>
-            <w:tcW w:w="1176" w:type="dxa"/>
-          </w:tcPr>
-          <w:p>
-            <w:pPr>
-              <w:pStyle w:val="NoSpacing"/>
-              <w:rPr>
-                <w:rFonts w:cs="Courier New"/>
-                <w:color w:val="FF0000"/>
-                <w:sz w:val="14"/>
-              </w:rPr>
-            </w:pPr>
-          </w:p>
-        </w:tc>
-        <w:tc>
-          <w:tcPr>
-            <w:tcW w:w="5507" w:type="dxa"/>
-          </w:tcPr>
-          <w:p>
-            <w:pPr>
-              <w:pStyle w:val="NoSpacing"/>
-              <w:rPr>
-                <w:rFonts w:cs="Courier New"/>
-                <w:color w:val="FF0000"/>
-                <w:sz w:val="14"/>
-              </w:rPr>
-            </w:pPr>
-          </w:p>
-        </w:tc>
-        <w:tc>
-          <w:tcPr>
-            <w:tcW w:w="2667" w:type="dxa"/>
-          </w:tcPr>
-          <w:p>
-            <w:pPr>
-              <w:pStyle w:val="NoSpacing"/>
-              <w:rPr>
-                <w:rFonts w:cs="Courier New"/>
-                <w:sz w:val="14"/>
-              </w:rPr>
-            </w:pPr>
-          </w:p>
-        </w:tc>
-      </w:tr>
-      <w:tr>
-        <w:tc>
-          <w:tcPr>
-            <w:tcW w:w="1176" w:type="dxa"/>
-          </w:tcPr>
-          <w:p>
-            <w:pPr>
-              <w:pStyle w:val="NoSpacing"/>
-              <w:rPr>
-                <w:rFonts w:cs="Courier New"/>
-                <w:color w:val="FF0000"/>
-                <w:sz w:val="14"/>
-              </w:rPr>
-            </w:pPr>
-          </w:p>
-        </w:tc>
-        <w:tc>
-          <w:tcPr>
-            <w:tcW w:w="5507" w:type="dxa"/>
-          </w:tcPr>
-          <w:p>
-            <w:pPr>
-              <w:pStyle w:val="NoSpacing"/>
-              <w:numPr>
-                <w:ilvl w:val="0"/>
-                <w:numId w:val="4"/>
-              </w:numPr>
-              <w:rPr>
-                <w:rFonts w:cs="Courier New"/>
-                <w:sz w:val="14"/>
-              </w:rPr>
-            </w:pPr>
-          </w:p>
-        </w:tc>
-        <w:tc>
-          <w:tcPr>
-            <w:tcW w:w="2667" w:type="dxa"/>
-          </w:tcPr>
-          <w:p>
-            <w:pPr>
-              <w:pStyle w:val="NoSpacing"/>
-              <w:rPr>
-                <w:rFonts w:cs="Courier New"/>
-                <w:sz w:val="14"/>
-                <w:lang w:val="id-ID"/>
-              </w:rPr>
-            </w:pPr>
-          </w:p>
-        </w:tc>
-      </w:tr>
-      <w:tr>
-        <w:tc>
-          <w:tcPr>
-            <w:tcW w:w="1176" w:type="dxa"/>
-          </w:tcPr>
-          <w:p>
-            <w:pPr>
-              <w:pStyle w:val="NoSpacing"/>
-              <w:rPr>
-                <w:rFonts w:cs="Courier New"/>
-                <w:color w:val="FF0000"/>
-                <w:sz w:val="14"/>
-              </w:rPr>
-            </w:pPr>
-          </w:p>
-        </w:tc>
-        <w:tc>
-          <w:tcPr>
-            <w:tcW w:w="5507" w:type="dxa"/>
-          </w:tcPr>
-          <w:p>
-            <w:pPr>
-              <w:pStyle w:val="NoSpacing"/>
-              <w:numPr>
-                <w:ilvl w:val="0"/>
-                <w:numId w:val="4"/>
-              </w:numPr>
-              <w:rPr>
-                <w:rFonts w:cs="Courier New"/>
-                <w:sz w:val="14"/>
-              </w:rPr>
-            </w:pPr>
-          </w:p>
-        </w:tc>
-        <w:tc>
-          <w:tcPr>
-            <w:tcW w:w="2667" w:type="dxa"/>
-          </w:tcPr>
-          <w:p>
-            <w:pPr>
-              <w:pStyle w:val="NoSpacing"/>
-              <w:rPr>
-                <w:rFonts w:cs="Courier New"/>
-                <w:sz w:val="14"/>
-              </w:rPr>
-            </w:pPr>
-          </w:p>
-        </w:tc>
-      </w:tr>
-    </w:tbl>
-    <w:p/>
-    <w:p>
-      <w:pPr>
-        <w:pStyle w:val="Heading4"/>
-      </w:pPr>
-      <w:r>
-        <w:lastRenderedPageBreak/>
-        <w:t>TEMPLATE</w:t>
-      </w:r>
-    </w:p>
-    <w:p>
-      <w:pPr>
-        <w:pStyle w:val="Heading4"/>
-      </w:pPr>
-      <w:r>
-        <w:t>VALIDATION</w:t>
-      </w:r>
-    </w:p>
-    <w:tbl>
-      <w:tblPr>
-        <w:tblW w:w="0" w:type="auto"/>
-        <w:tblInd w:w="108" w:type="dxa"/>
-        <w:tblBorders>
-          <w:top w:val="single" w:sz="4" w:space="0" w:color="000000"/>
-          <w:left w:val="single" w:sz="4" w:space="0" w:color="000000"/>
-          <w:bottom w:val="single" w:sz="4" w:space="0" w:color="000000"/>
-          <w:right w:val="single" w:sz="4" w:space="0" w:color="000000"/>
-          <w:insideH w:val="single" w:sz="4" w:space="0" w:color="000000"/>
-          <w:insideV w:val="single" w:sz="4" w:space="0" w:color="000000"/>
-        </w:tblBorders>
-        <w:tblLook w:val="04A0" w:firstRow="1" w:lastRow="0" w:firstColumn="1" w:lastColumn="0" w:noHBand="0" w:noVBand="1"/>
-      </w:tblPr>
-      <w:tblGrid>
-        <w:gridCol w:w="1867"/>
-        <w:gridCol w:w="2598"/>
-        <w:gridCol w:w="4777"/>
-      </w:tblGrid>
-      <w:tr>
-        <w:tc>
-          <w:tcPr>
-            <w:tcW w:w="1867" w:type="dxa"/>
-            <w:tcBorders>
-              <w:right w:val="single" w:sz="4" w:space="0" w:color="auto"/>
-            </w:tcBorders>
-            <w:shd w:val="clear" w:color="auto" w:fill="D6E3BC"/>
-          </w:tcPr>
-          <w:p>
-            <w:pPr>
-              <w:pStyle w:val="NoSpacing"/>
-              <w:rPr>
-                <w:b/>
-                <w:sz w:val="16"/>
-              </w:rPr>
-            </w:pPr>
-            <w:r>
-              <w:rPr>
-                <w:b/>
-                <w:sz w:val="16"/>
-              </w:rPr>
-              <w:t>Field</w:t>
-            </w:r>
-          </w:p>
-        </w:tc>
-        <w:tc>
-          <w:tcPr>
-            <w:tcW w:w="2598" w:type="dxa"/>
-            <w:tcBorders>
-              <w:left w:val="single" w:sz="4" w:space="0" w:color="auto"/>
-              <w:right w:val="single" w:sz="4" w:space="0" w:color="auto"/>
-            </w:tcBorders>
-            <w:shd w:val="clear" w:color="auto" w:fill="D6E3BC"/>
-          </w:tcPr>
-          <w:p>
-            <w:pPr>
-              <w:pStyle w:val="NoSpacing"/>
-              <w:rPr>
-                <w:b/>
-                <w:sz w:val="16"/>
-              </w:rPr>
-            </w:pPr>
-            <w:r>
-              <w:rPr>
-                <w:b/>
-                <w:sz w:val="16"/>
-              </w:rPr>
-              <w:t>Condition</w:t>
-            </w:r>
-          </w:p>
-        </w:tc>
-        <w:tc>
-          <w:tcPr>
-            <w:tcW w:w="4777" w:type="dxa"/>
-            <w:tcBorders>
-              <w:left w:val="single" w:sz="4" w:space="0" w:color="auto"/>
-            </w:tcBorders>
-            <w:shd w:val="clear" w:color="auto" w:fill="D6E3BC"/>
-          </w:tcPr>
-          <w:p>
-            <w:pPr>
-              <w:pStyle w:val="NoSpacing"/>
-              <w:rPr>
-                <w:b/>
-                <w:sz w:val="16"/>
-              </w:rPr>
-            </w:pPr>
-            <w:r>
-              <w:rPr>
-                <w:b/>
-                <w:sz w:val="16"/>
-              </w:rPr>
-              <w:t>Validation Message</w:t>
-            </w:r>
-          </w:p>
-        </w:tc>
-      </w:tr>
-      <w:tr>
-        <w:tc>
-          <w:tcPr>
-            <w:tcW w:w="1867" w:type="dxa"/>
-            <w:tcBorders>
-              <w:right w:val="single" w:sz="4" w:space="0" w:color="auto"/>
-            </w:tcBorders>
-          </w:tcPr>
-          <w:p>
-            <w:pPr>
-              <w:pStyle w:val="NoSpacing"/>
-              <w:rPr>
-                <w:rFonts w:ascii="Courier New" w:hAnsi="Courier New" w:cs="Courier New"/>
-                <w:sz w:val="14"/>
-              </w:rPr>
-            </w:pPr>
-          </w:p>
-        </w:tc>
-        <w:tc>
-          <w:tcPr>
-            <w:tcW w:w="2598" w:type="dxa"/>
-            <w:tcBorders>
-              <w:left w:val="single" w:sz="4" w:space="0" w:color="auto"/>
-              <w:right w:val="single" w:sz="4" w:space="0" w:color="auto"/>
-            </w:tcBorders>
-          </w:tcPr>
-          <w:p>
-            <w:pPr>
-              <w:pStyle w:val="NoSpacing"/>
-              <w:rPr>
-                <w:rFonts w:ascii="Courier New" w:hAnsi="Courier New" w:cs="Courier New"/>
-                <w:sz w:val="14"/>
-              </w:rPr>
-            </w:pPr>
-          </w:p>
-        </w:tc>
-        <w:tc>
-          <w:tcPr>
-            <w:tcW w:w="4777" w:type="dxa"/>
-            <w:tcBorders>
-              <w:left w:val="single" w:sz="4" w:space="0" w:color="auto"/>
-            </w:tcBorders>
-          </w:tcPr>
-          <w:p>
-            <w:pPr>
-              <w:pStyle w:val="NoSpacing"/>
-              <w:rPr>
-                <w:rFonts w:ascii="Courier New" w:hAnsi="Courier New" w:cs="Courier New"/>
-                <w:sz w:val="14"/>
-              </w:rPr>
-            </w:pPr>
-          </w:p>
-        </w:tc>
-      </w:tr>
-      <w:tr>
-        <w:tc>
-          <w:tcPr>
-            <w:tcW w:w="1867" w:type="dxa"/>
-            <w:tcBorders>
-              <w:right w:val="single" w:sz="4" w:space="0" w:color="auto"/>
-            </w:tcBorders>
-          </w:tcPr>
-          <w:p>
-            <w:pPr>
-              <w:pStyle w:val="NoSpacing"/>
-              <w:rPr>
-                <w:rFonts w:ascii="Courier New" w:hAnsi="Courier New" w:cs="Courier New"/>
-                <w:sz w:val="14"/>
-              </w:rPr>
-            </w:pPr>
-          </w:p>
-        </w:tc>
-        <w:tc>
-          <w:tcPr>
-            <w:tcW w:w="2598" w:type="dxa"/>
-            <w:tcBorders>
-              <w:left w:val="single" w:sz="4" w:space="0" w:color="auto"/>
-              <w:right w:val="single" w:sz="4" w:space="0" w:color="auto"/>
-            </w:tcBorders>
-          </w:tcPr>
-          <w:p>
-            <w:pPr>
-              <w:pStyle w:val="NoSpacing"/>
-              <w:rPr>
-                <w:rFonts w:ascii="Courier New" w:hAnsi="Courier New" w:cs="Courier New"/>
-                <w:sz w:val="14"/>
-              </w:rPr>
-            </w:pPr>
-          </w:p>
-        </w:tc>
-        <w:tc>
-          <w:tcPr>
-            <w:tcW w:w="4777" w:type="dxa"/>
-            <w:tcBorders>
-              <w:left w:val="single" w:sz="4" w:space="0" w:color="auto"/>
-            </w:tcBorders>
-          </w:tcPr>
-          <w:p>
-            <w:pPr>
-              <w:pStyle w:val="NoSpacing"/>
-              <w:rPr>
-                <w:rFonts w:ascii="Courier New" w:hAnsi="Courier New" w:cs="Courier New"/>
-                <w:sz w:val="14"/>
-              </w:rPr>
-            </w:pPr>
-          </w:p>
-        </w:tc>
-      </w:tr>
-    </w:tbl>
-    <w:p>
-      <w:pPr>
-        <w:pStyle w:val="Heading4"/>
-      </w:pPr>
-      <w:r>
-        <w:t>ACTION</w:t>
-      </w:r>
-    </w:p>
-    <w:tbl>
-      <w:tblPr>
-        <w:tblW w:w="0" w:type="auto"/>
-        <w:tblInd w:w="108" w:type="dxa"/>
-        <w:tblBorders>
-          <w:top w:val="single" w:sz="4" w:space="0" w:color="000000"/>
-          <w:left w:val="single" w:sz="4" w:space="0" w:color="000000"/>
-          <w:bottom w:val="single" w:sz="4" w:space="0" w:color="000000"/>
-          <w:right w:val="single" w:sz="4" w:space="0" w:color="000000"/>
-          <w:insideH w:val="single" w:sz="4" w:space="0" w:color="000000"/>
-          <w:insideV w:val="single" w:sz="4" w:space="0" w:color="000000"/>
-        </w:tblBorders>
-        <w:tblLook w:val="04A0" w:firstRow="1" w:lastRow="0" w:firstColumn="1" w:lastColumn="0" w:noHBand="0" w:noVBand="1"/>
-      </w:tblPr>
-      <w:tblGrid>
-        <w:gridCol w:w="9242"/>
-      </w:tblGrid>
-      <w:tr>
-        <w:tc>
-          <w:tcPr>
-            <w:tcW w:w="9242" w:type="dxa"/>
-            <w:shd w:val="clear" w:color="auto" w:fill="D6E3BC"/>
-          </w:tcPr>
-          <w:p>
-            <w:pPr>
-              <w:pStyle w:val="NoSpacing"/>
-              <w:rPr>
-                <w:b/>
-                <w:sz w:val="16"/>
-                <w:lang w:val="id-ID"/>
-              </w:rPr>
-            </w:pPr>
-          </w:p>
-        </w:tc>
-      </w:tr>
-      <w:tr>
-        <w:tc>
-          <w:tcPr>
-            <w:tcW w:w="9242" w:type="dxa"/>
-          </w:tcPr>
-          <w:p>
-            <w:pPr>
-              <w:pStyle w:val="NoSpacing"/>
-              <w:numPr>
-                <w:ilvl w:val="0"/>
-                <w:numId w:val="1"/>
-              </w:numPr>
-              <w:rPr>
-                <w:rFonts w:ascii="Courier New" w:hAnsi="Courier New" w:cs="Courier New"/>
                 <w:sz w:val="14"/>
               </w:rPr>
             </w:pPr>
@@ -19434,7 +19449,7 @@
       <w:rPr>
         <w:noProof/>
       </w:rPr>
-      <w:t>Monday, June 24, 2024</w:t>
+      <w:t>Tuesday, June 25, 2024</w:t>
     </w:r>
     <w:r>
       <w:fldChar w:fldCharType="end"/>
@@ -25489,7 +25504,7 @@
 </file>
 
 <file path=customXml/itemProps1.xml><?xml version="1.0" encoding="utf-8"?>
-<ds:datastoreItem xmlns:ds="http://schemas.openxmlformats.org/officeDocument/2006/customXml" ds:itemID="{00A897EA-DD77-40FC-88D8-C4EB493CE1A8}">
+<ds:datastoreItem xmlns:ds="http://schemas.openxmlformats.org/officeDocument/2006/customXml" ds:itemID="{4267F1CA-ECF8-46F4-89AC-B6AD62D90E10}">
   <ds:schemaRefs>
     <ds:schemaRef ds:uri="http://schemas.openxmlformats.org/officeDocument/2006/bibliography"/>
   </ds:schemaRefs>
